--- a/docs/SP_report7.docx
+++ b/docs/SP_report7.docx
@@ -1245,8 +1245,6 @@
           <w:color w:val="000000" w:themeColor="text1"/>
         </w:rPr>
       </w:pPr>
-      <w:bookmarkStart w:id="2" w:name="_GoBack"/>
-      <w:bookmarkEnd w:id="2"/>
       <w:r>
         <w:rPr>
           <w:b/>
@@ -1274,13 +1272,7 @@
         <w:rPr>
           <w:bCs/>
         </w:rPr>
-        <w:t>Необходимо написать программу, используя знания, полученные в лабораторной работе №5. Потоки должны быть синхронизированы для выполнения поставленной задачи или код должен выполнять задачи последовательно.</w:t>
-      </w:r>
-      <w:r>
-        <w:rPr>
-          <w:bCs/>
-        </w:rPr>
-        <w:t xml:space="preserve"> </w:t>
+        <w:t xml:space="preserve">Необходимо написать программу, используя знания, полученные в лабораторной работе №5. Потоки должны быть синхронизированы для выполнения поставленной задачи или код должен выполнять задачи последовательно. </w:t>
       </w:r>
     </w:p>
     <w:p>
@@ -1366,33 +1358,5856 @@
           <w:rFonts w:ascii="Cascadia Mono" w:hAnsi="Cascadia Mono" w:cs="Cascadia Mono"/>
           <w:position w:val="0"/>
           <w:sz w:val="16"/>
-          <w:szCs w:val="19"/>
-        </w:rPr>
-      </w:pPr>
-      <w:r>
-        <w:rPr>
-          <w:rFonts w:ascii="Cascadia Mono" w:hAnsi="Cascadia Mono" w:cs="Cascadia Mono"/>
-          <w:position w:val="0"/>
-          <w:sz w:val="16"/>
-          <w:szCs w:val="19"/>
-        </w:rPr>
-        <w:t xml:space="preserve">/* </w:t>
-      </w:r>
-    </w:p>
-    <w:p>
-      <w:pPr>
-        <w:tabs>
-          <w:tab w:val="left" w:pos="2268"/>
-          <w:tab w:val="left" w:pos="9214"/>
-        </w:tabs>
-        <w:ind w:left="-2" w:firstLineChars="1" w:firstLine="2"/>
-        <w:rPr>
-          <w:rFonts w:ascii="Consolas" w:hAnsi="Consolas"/>
-          <w:bCs/>
-          <w:sz w:val="16"/>
-          <w:szCs w:val="16"/>
-        </w:rPr>
-      </w:pPr>
+          <w:szCs w:val="16"/>
+          <w:lang w:val="en-GB"/>
+        </w:rPr>
+      </w:pPr>
+      <w:r>
+        <w:rPr>
+          <w:rFonts w:ascii="Cascadia Mono" w:hAnsi="Cascadia Mono" w:cs="Cascadia Mono"/>
+          <w:position w:val="0"/>
+          <w:sz w:val="16"/>
+          <w:szCs w:val="16"/>
+          <w:lang w:val="en-GB"/>
+        </w:rPr>
+        <w:t>#include &lt;iostream&gt;</w:t>
+      </w:r>
+    </w:p>
+    <w:p>
+      <w:pPr>
+        <w:suppressAutoHyphens w:val="0"/>
+        <w:autoSpaceDE w:val="0"/>
+        <w:autoSpaceDN w:val="0"/>
+        <w:adjustRightInd w:val="0"/>
+        <w:spacing w:line="240" w:lineRule="auto"/>
+        <w:ind w:leftChars="0" w:left="0" w:firstLineChars="0" w:firstLine="0"/>
+        <w:textDirection w:val="lrTb"/>
+        <w:textAlignment w:val="auto"/>
+        <w:outlineLvl w:val="9"/>
+        <w:rPr>
+          <w:rFonts w:ascii="Cascadia Mono" w:hAnsi="Cascadia Mono" w:cs="Cascadia Mono"/>
+          <w:position w:val="0"/>
+          <w:sz w:val="16"/>
+          <w:szCs w:val="16"/>
+          <w:lang w:val="en-GB"/>
+        </w:rPr>
+      </w:pPr>
+      <w:r>
+        <w:rPr>
+          <w:rFonts w:ascii="Cascadia Mono" w:hAnsi="Cascadia Mono" w:cs="Cascadia Mono"/>
+          <w:position w:val="0"/>
+          <w:sz w:val="16"/>
+          <w:szCs w:val="16"/>
+          <w:lang w:val="en-GB"/>
+        </w:rPr>
+        <w:t>#include &lt;thread&gt;</w:t>
+      </w:r>
+    </w:p>
+    <w:p>
+      <w:pPr>
+        <w:suppressAutoHyphens w:val="0"/>
+        <w:autoSpaceDE w:val="0"/>
+        <w:autoSpaceDN w:val="0"/>
+        <w:adjustRightInd w:val="0"/>
+        <w:spacing w:line="240" w:lineRule="auto"/>
+        <w:ind w:leftChars="0" w:left="0" w:firstLineChars="0" w:firstLine="0"/>
+        <w:textDirection w:val="lrTb"/>
+        <w:textAlignment w:val="auto"/>
+        <w:outlineLvl w:val="9"/>
+        <w:rPr>
+          <w:rFonts w:ascii="Cascadia Mono" w:hAnsi="Cascadia Mono" w:cs="Cascadia Mono"/>
+          <w:position w:val="0"/>
+          <w:sz w:val="16"/>
+          <w:szCs w:val="16"/>
+          <w:lang w:val="en-GB"/>
+        </w:rPr>
+      </w:pPr>
+      <w:r>
+        <w:rPr>
+          <w:rFonts w:ascii="Cascadia Mono" w:hAnsi="Cascadia Mono" w:cs="Cascadia Mono"/>
+          <w:position w:val="0"/>
+          <w:sz w:val="16"/>
+          <w:szCs w:val="16"/>
+          <w:lang w:val="en-GB"/>
+        </w:rPr>
+        <w:t>#include &lt;mutex&gt;</w:t>
+      </w:r>
+    </w:p>
+    <w:p>
+      <w:pPr>
+        <w:suppressAutoHyphens w:val="0"/>
+        <w:autoSpaceDE w:val="0"/>
+        <w:autoSpaceDN w:val="0"/>
+        <w:adjustRightInd w:val="0"/>
+        <w:spacing w:line="240" w:lineRule="auto"/>
+        <w:ind w:leftChars="0" w:left="0" w:firstLineChars="0" w:firstLine="0"/>
+        <w:textDirection w:val="lrTb"/>
+        <w:textAlignment w:val="auto"/>
+        <w:outlineLvl w:val="9"/>
+        <w:rPr>
+          <w:rFonts w:ascii="Cascadia Mono" w:hAnsi="Cascadia Mono" w:cs="Cascadia Mono"/>
+          <w:position w:val="0"/>
+          <w:sz w:val="16"/>
+          <w:szCs w:val="16"/>
+          <w:lang w:val="en-GB"/>
+        </w:rPr>
+      </w:pPr>
+      <w:r>
+        <w:rPr>
+          <w:rFonts w:ascii="Cascadia Mono" w:hAnsi="Cascadia Mono" w:cs="Cascadia Mono"/>
+          <w:position w:val="0"/>
+          <w:sz w:val="16"/>
+          <w:szCs w:val="16"/>
+          <w:lang w:val="en-GB"/>
+        </w:rPr>
+        <w:t>#include &lt;queue&gt;</w:t>
+      </w:r>
+    </w:p>
+    <w:p>
+      <w:pPr>
+        <w:suppressAutoHyphens w:val="0"/>
+        <w:autoSpaceDE w:val="0"/>
+        <w:autoSpaceDN w:val="0"/>
+        <w:adjustRightInd w:val="0"/>
+        <w:spacing w:line="240" w:lineRule="auto"/>
+        <w:ind w:leftChars="0" w:left="0" w:firstLineChars="0" w:firstLine="0"/>
+        <w:textDirection w:val="lrTb"/>
+        <w:textAlignment w:val="auto"/>
+        <w:outlineLvl w:val="9"/>
+        <w:rPr>
+          <w:rFonts w:ascii="Cascadia Mono" w:hAnsi="Cascadia Mono" w:cs="Cascadia Mono"/>
+          <w:position w:val="0"/>
+          <w:sz w:val="16"/>
+          <w:szCs w:val="16"/>
+          <w:lang w:val="en-GB"/>
+        </w:rPr>
+      </w:pPr>
+    </w:p>
+    <w:p>
+      <w:pPr>
+        <w:suppressAutoHyphens w:val="0"/>
+        <w:autoSpaceDE w:val="0"/>
+        <w:autoSpaceDN w:val="0"/>
+        <w:adjustRightInd w:val="0"/>
+        <w:spacing w:line="240" w:lineRule="auto"/>
+        <w:ind w:leftChars="0" w:left="0" w:firstLineChars="0" w:firstLine="0"/>
+        <w:textDirection w:val="lrTb"/>
+        <w:textAlignment w:val="auto"/>
+        <w:outlineLvl w:val="9"/>
+        <w:rPr>
+          <w:rFonts w:ascii="Cascadia Mono" w:hAnsi="Cascadia Mono" w:cs="Cascadia Mono"/>
+          <w:position w:val="0"/>
+          <w:sz w:val="16"/>
+          <w:szCs w:val="16"/>
+          <w:lang w:val="en-GB"/>
+        </w:rPr>
+      </w:pPr>
+      <w:r>
+        <w:rPr>
+          <w:rFonts w:ascii="Cascadia Mono" w:hAnsi="Cascadia Mono" w:cs="Cascadia Mono"/>
+          <w:position w:val="0"/>
+          <w:sz w:val="16"/>
+          <w:szCs w:val="16"/>
+          <w:lang w:val="en-GB"/>
+        </w:rPr>
+        <w:t>const int PEOPLE = 30;</w:t>
+      </w:r>
+    </w:p>
+    <w:p>
+      <w:pPr>
+        <w:suppressAutoHyphens w:val="0"/>
+        <w:autoSpaceDE w:val="0"/>
+        <w:autoSpaceDN w:val="0"/>
+        <w:adjustRightInd w:val="0"/>
+        <w:spacing w:line="240" w:lineRule="auto"/>
+        <w:ind w:leftChars="0" w:left="0" w:firstLineChars="0" w:firstLine="0"/>
+        <w:textDirection w:val="lrTb"/>
+        <w:textAlignment w:val="auto"/>
+        <w:outlineLvl w:val="9"/>
+        <w:rPr>
+          <w:rFonts w:ascii="Cascadia Mono" w:hAnsi="Cascadia Mono" w:cs="Cascadia Mono"/>
+          <w:position w:val="0"/>
+          <w:sz w:val="16"/>
+          <w:szCs w:val="16"/>
+          <w:lang w:val="en-GB"/>
+        </w:rPr>
+      </w:pPr>
+    </w:p>
+    <w:p>
+      <w:pPr>
+        <w:suppressAutoHyphens w:val="0"/>
+        <w:autoSpaceDE w:val="0"/>
+        <w:autoSpaceDN w:val="0"/>
+        <w:adjustRightInd w:val="0"/>
+        <w:spacing w:line="240" w:lineRule="auto"/>
+        <w:ind w:leftChars="0" w:left="0" w:firstLineChars="0" w:firstLine="0"/>
+        <w:textDirection w:val="lrTb"/>
+        <w:textAlignment w:val="auto"/>
+        <w:outlineLvl w:val="9"/>
+        <w:rPr>
+          <w:rFonts w:ascii="Cascadia Mono" w:hAnsi="Cascadia Mono" w:cs="Cascadia Mono"/>
+          <w:position w:val="0"/>
+          <w:sz w:val="16"/>
+          <w:szCs w:val="16"/>
+          <w:lang w:val="en-GB"/>
+        </w:rPr>
+      </w:pPr>
+      <w:r>
+        <w:rPr>
+          <w:rFonts w:ascii="Cascadia Mono" w:hAnsi="Cascadia Mono" w:cs="Cascadia Mono"/>
+          <w:position w:val="0"/>
+          <w:sz w:val="16"/>
+          <w:szCs w:val="16"/>
+          <w:lang w:val="en-GB"/>
+        </w:rPr>
+        <w:t>std::mutex coutMutex;</w:t>
+      </w:r>
+    </w:p>
+    <w:p>
+      <w:pPr>
+        <w:suppressAutoHyphens w:val="0"/>
+        <w:autoSpaceDE w:val="0"/>
+        <w:autoSpaceDN w:val="0"/>
+        <w:adjustRightInd w:val="0"/>
+        <w:spacing w:line="240" w:lineRule="auto"/>
+        <w:ind w:leftChars="0" w:left="0" w:firstLineChars="0" w:firstLine="0"/>
+        <w:textDirection w:val="lrTb"/>
+        <w:textAlignment w:val="auto"/>
+        <w:outlineLvl w:val="9"/>
+        <w:rPr>
+          <w:rFonts w:ascii="Cascadia Mono" w:hAnsi="Cascadia Mono" w:cs="Cascadia Mono"/>
+          <w:position w:val="0"/>
+          <w:sz w:val="16"/>
+          <w:szCs w:val="16"/>
+          <w:lang w:val="en-GB"/>
+        </w:rPr>
+      </w:pPr>
+    </w:p>
+    <w:p>
+      <w:pPr>
+        <w:suppressAutoHyphens w:val="0"/>
+        <w:autoSpaceDE w:val="0"/>
+        <w:autoSpaceDN w:val="0"/>
+        <w:adjustRightInd w:val="0"/>
+        <w:spacing w:line="240" w:lineRule="auto"/>
+        <w:ind w:leftChars="0" w:left="0" w:firstLineChars="0" w:firstLine="0"/>
+        <w:textDirection w:val="lrTb"/>
+        <w:textAlignment w:val="auto"/>
+        <w:outlineLvl w:val="9"/>
+        <w:rPr>
+          <w:rFonts w:ascii="Cascadia Mono" w:hAnsi="Cascadia Mono" w:cs="Cascadia Mono"/>
+          <w:position w:val="0"/>
+          <w:sz w:val="16"/>
+          <w:szCs w:val="16"/>
+          <w:lang w:val="en-GB"/>
+        </w:rPr>
+      </w:pPr>
+      <w:r>
+        <w:rPr>
+          <w:rFonts w:ascii="Cascadia Mono" w:hAnsi="Cascadia Mono" w:cs="Cascadia Mono"/>
+          <w:position w:val="0"/>
+          <w:sz w:val="16"/>
+          <w:szCs w:val="16"/>
+          <w:lang w:val="en-GB"/>
+        </w:rPr>
+        <w:t>class Trader {</w:t>
+      </w:r>
+    </w:p>
+    <w:p>
+      <w:pPr>
+        <w:suppressAutoHyphens w:val="0"/>
+        <w:autoSpaceDE w:val="0"/>
+        <w:autoSpaceDN w:val="0"/>
+        <w:adjustRightInd w:val="0"/>
+        <w:spacing w:line="240" w:lineRule="auto"/>
+        <w:ind w:leftChars="0" w:left="0" w:firstLineChars="0" w:firstLine="0"/>
+        <w:textDirection w:val="lrTb"/>
+        <w:textAlignment w:val="auto"/>
+        <w:outlineLvl w:val="9"/>
+        <w:rPr>
+          <w:rFonts w:ascii="Cascadia Mono" w:hAnsi="Cascadia Mono" w:cs="Cascadia Mono"/>
+          <w:position w:val="0"/>
+          <w:sz w:val="16"/>
+          <w:szCs w:val="16"/>
+          <w:lang w:val="en-GB"/>
+        </w:rPr>
+      </w:pPr>
+    </w:p>
+    <w:p>
+      <w:pPr>
+        <w:suppressAutoHyphens w:val="0"/>
+        <w:autoSpaceDE w:val="0"/>
+        <w:autoSpaceDN w:val="0"/>
+        <w:adjustRightInd w:val="0"/>
+        <w:spacing w:line="240" w:lineRule="auto"/>
+        <w:ind w:leftChars="0" w:left="0" w:firstLineChars="0" w:firstLine="0"/>
+        <w:textDirection w:val="lrTb"/>
+        <w:textAlignment w:val="auto"/>
+        <w:outlineLvl w:val="9"/>
+        <w:rPr>
+          <w:rFonts w:ascii="Cascadia Mono" w:hAnsi="Cascadia Mono" w:cs="Cascadia Mono"/>
+          <w:position w:val="0"/>
+          <w:sz w:val="16"/>
+          <w:szCs w:val="16"/>
+          <w:lang w:val="en-GB"/>
+        </w:rPr>
+      </w:pPr>
+      <w:r>
+        <w:rPr>
+          <w:rFonts w:ascii="Cascadia Mono" w:hAnsi="Cascadia Mono" w:cs="Cascadia Mono"/>
+          <w:position w:val="0"/>
+          <w:sz w:val="16"/>
+          <w:szCs w:val="16"/>
+          <w:lang w:val="en-GB"/>
+        </w:rPr>
+        <w:t>private:</w:t>
+      </w:r>
+    </w:p>
+    <w:p>
+      <w:pPr>
+        <w:suppressAutoHyphens w:val="0"/>
+        <w:autoSpaceDE w:val="0"/>
+        <w:autoSpaceDN w:val="0"/>
+        <w:adjustRightInd w:val="0"/>
+        <w:spacing w:line="240" w:lineRule="auto"/>
+        <w:ind w:leftChars="0" w:left="0" w:firstLineChars="0" w:firstLine="0"/>
+        <w:textDirection w:val="lrTb"/>
+        <w:textAlignment w:val="auto"/>
+        <w:outlineLvl w:val="9"/>
+        <w:rPr>
+          <w:rFonts w:ascii="Cascadia Mono" w:hAnsi="Cascadia Mono" w:cs="Cascadia Mono"/>
+          <w:position w:val="0"/>
+          <w:sz w:val="16"/>
+          <w:szCs w:val="16"/>
+          <w:lang w:val="en-GB"/>
+        </w:rPr>
+      </w:pPr>
+      <w:r>
+        <w:rPr>
+          <w:rFonts w:ascii="Cascadia Mono" w:hAnsi="Cascadia Mono" w:cs="Cascadia Mono"/>
+          <w:position w:val="0"/>
+          <w:sz w:val="16"/>
+          <w:szCs w:val="16"/>
+          <w:lang w:val="en-GB"/>
+        </w:rPr>
+        <w:tab/>
+        <w:t>std::string name;</w:t>
+      </w:r>
+    </w:p>
+    <w:p>
+      <w:pPr>
+        <w:suppressAutoHyphens w:val="0"/>
+        <w:autoSpaceDE w:val="0"/>
+        <w:autoSpaceDN w:val="0"/>
+        <w:adjustRightInd w:val="0"/>
+        <w:spacing w:line="240" w:lineRule="auto"/>
+        <w:ind w:leftChars="0" w:left="0" w:firstLineChars="0" w:firstLine="0"/>
+        <w:textDirection w:val="lrTb"/>
+        <w:textAlignment w:val="auto"/>
+        <w:outlineLvl w:val="9"/>
+        <w:rPr>
+          <w:rFonts w:ascii="Cascadia Mono" w:hAnsi="Cascadia Mono" w:cs="Cascadia Mono"/>
+          <w:position w:val="0"/>
+          <w:sz w:val="16"/>
+          <w:szCs w:val="16"/>
+          <w:lang w:val="en-GB"/>
+        </w:rPr>
+      </w:pPr>
+      <w:r>
+        <w:rPr>
+          <w:rFonts w:ascii="Cascadia Mono" w:hAnsi="Cascadia Mono" w:cs="Cascadia Mono"/>
+          <w:position w:val="0"/>
+          <w:sz w:val="16"/>
+          <w:szCs w:val="16"/>
+          <w:lang w:val="en-GB"/>
+        </w:rPr>
+        <w:tab/>
+        <w:t>std::queue&lt;std::pair&lt;int, int&gt;&gt; customers;</w:t>
+      </w:r>
+    </w:p>
+    <w:p>
+      <w:pPr>
+        <w:suppressAutoHyphens w:val="0"/>
+        <w:autoSpaceDE w:val="0"/>
+        <w:autoSpaceDN w:val="0"/>
+        <w:adjustRightInd w:val="0"/>
+        <w:spacing w:line="240" w:lineRule="auto"/>
+        <w:ind w:leftChars="0" w:left="0" w:firstLineChars="0" w:firstLine="0"/>
+        <w:textDirection w:val="lrTb"/>
+        <w:textAlignment w:val="auto"/>
+        <w:outlineLvl w:val="9"/>
+        <w:rPr>
+          <w:rFonts w:ascii="Cascadia Mono" w:hAnsi="Cascadia Mono" w:cs="Cascadia Mono"/>
+          <w:position w:val="0"/>
+          <w:sz w:val="16"/>
+          <w:szCs w:val="16"/>
+          <w:lang w:val="en-GB"/>
+        </w:rPr>
+      </w:pPr>
+    </w:p>
+    <w:p>
+      <w:pPr>
+        <w:suppressAutoHyphens w:val="0"/>
+        <w:autoSpaceDE w:val="0"/>
+        <w:autoSpaceDN w:val="0"/>
+        <w:adjustRightInd w:val="0"/>
+        <w:spacing w:line="240" w:lineRule="auto"/>
+        <w:ind w:leftChars="0" w:left="0" w:firstLineChars="0" w:firstLine="0"/>
+        <w:textDirection w:val="lrTb"/>
+        <w:textAlignment w:val="auto"/>
+        <w:outlineLvl w:val="9"/>
+        <w:rPr>
+          <w:rFonts w:ascii="Cascadia Mono" w:hAnsi="Cascadia Mono" w:cs="Cascadia Mono"/>
+          <w:position w:val="0"/>
+          <w:sz w:val="16"/>
+          <w:szCs w:val="16"/>
+          <w:lang w:val="en-GB"/>
+        </w:rPr>
+      </w:pPr>
+      <w:r>
+        <w:rPr>
+          <w:rFonts w:ascii="Cascadia Mono" w:hAnsi="Cascadia Mono" w:cs="Cascadia Mono"/>
+          <w:position w:val="0"/>
+          <w:sz w:val="16"/>
+          <w:szCs w:val="16"/>
+          <w:lang w:val="en-GB"/>
+        </w:rPr>
+        <w:t>public:</w:t>
+      </w:r>
+    </w:p>
+    <w:p>
+      <w:pPr>
+        <w:suppressAutoHyphens w:val="0"/>
+        <w:autoSpaceDE w:val="0"/>
+        <w:autoSpaceDN w:val="0"/>
+        <w:adjustRightInd w:val="0"/>
+        <w:spacing w:line="240" w:lineRule="auto"/>
+        <w:ind w:leftChars="0" w:left="0" w:firstLineChars="0" w:firstLine="0"/>
+        <w:textDirection w:val="lrTb"/>
+        <w:textAlignment w:val="auto"/>
+        <w:outlineLvl w:val="9"/>
+        <w:rPr>
+          <w:rFonts w:ascii="Cascadia Mono" w:hAnsi="Cascadia Mono" w:cs="Cascadia Mono"/>
+          <w:position w:val="0"/>
+          <w:sz w:val="16"/>
+          <w:szCs w:val="16"/>
+          <w:lang w:val="en-GB"/>
+        </w:rPr>
+      </w:pPr>
+      <w:r>
+        <w:rPr>
+          <w:rFonts w:ascii="Cascadia Mono" w:hAnsi="Cascadia Mono" w:cs="Cascadia Mono"/>
+          <w:position w:val="0"/>
+          <w:sz w:val="16"/>
+          <w:szCs w:val="16"/>
+          <w:lang w:val="en-GB"/>
+        </w:rPr>
+        <w:tab/>
+        <w:t>std::mutex mtx;</w:t>
+      </w:r>
+    </w:p>
+    <w:p>
+      <w:pPr>
+        <w:suppressAutoHyphens w:val="0"/>
+        <w:autoSpaceDE w:val="0"/>
+        <w:autoSpaceDN w:val="0"/>
+        <w:adjustRightInd w:val="0"/>
+        <w:spacing w:line="240" w:lineRule="auto"/>
+        <w:ind w:leftChars="0" w:left="0" w:firstLineChars="0" w:firstLine="0"/>
+        <w:textDirection w:val="lrTb"/>
+        <w:textAlignment w:val="auto"/>
+        <w:outlineLvl w:val="9"/>
+        <w:rPr>
+          <w:rFonts w:ascii="Cascadia Mono" w:hAnsi="Cascadia Mono" w:cs="Cascadia Mono"/>
+          <w:position w:val="0"/>
+          <w:sz w:val="16"/>
+          <w:szCs w:val="16"/>
+          <w:lang w:val="en-GB"/>
+        </w:rPr>
+      </w:pPr>
+    </w:p>
+    <w:p>
+      <w:pPr>
+        <w:suppressAutoHyphens w:val="0"/>
+        <w:autoSpaceDE w:val="0"/>
+        <w:autoSpaceDN w:val="0"/>
+        <w:adjustRightInd w:val="0"/>
+        <w:spacing w:line="240" w:lineRule="auto"/>
+        <w:ind w:leftChars="0" w:left="0" w:firstLineChars="0" w:firstLine="0"/>
+        <w:textDirection w:val="lrTb"/>
+        <w:textAlignment w:val="auto"/>
+        <w:outlineLvl w:val="9"/>
+        <w:rPr>
+          <w:rFonts w:ascii="Cascadia Mono" w:hAnsi="Cascadia Mono" w:cs="Cascadia Mono"/>
+          <w:position w:val="0"/>
+          <w:sz w:val="16"/>
+          <w:szCs w:val="16"/>
+          <w:lang w:val="en-GB"/>
+        </w:rPr>
+      </w:pPr>
+      <w:r>
+        <w:rPr>
+          <w:rFonts w:ascii="Cascadia Mono" w:hAnsi="Cascadia Mono" w:cs="Cascadia Mono"/>
+          <w:position w:val="0"/>
+          <w:sz w:val="16"/>
+          <w:szCs w:val="16"/>
+          <w:lang w:val="en-GB"/>
+        </w:rPr>
+        <w:tab/>
+        <w:t>Trader(std::string name) : name(name) {}</w:t>
+      </w:r>
+    </w:p>
+    <w:p>
+      <w:pPr>
+        <w:suppressAutoHyphens w:val="0"/>
+        <w:autoSpaceDE w:val="0"/>
+        <w:autoSpaceDN w:val="0"/>
+        <w:adjustRightInd w:val="0"/>
+        <w:spacing w:line="240" w:lineRule="auto"/>
+        <w:ind w:leftChars="0" w:left="0" w:firstLineChars="0" w:firstLine="0"/>
+        <w:textDirection w:val="lrTb"/>
+        <w:textAlignment w:val="auto"/>
+        <w:outlineLvl w:val="9"/>
+        <w:rPr>
+          <w:rFonts w:ascii="Cascadia Mono" w:hAnsi="Cascadia Mono" w:cs="Cascadia Mono"/>
+          <w:position w:val="0"/>
+          <w:sz w:val="16"/>
+          <w:szCs w:val="16"/>
+          <w:lang w:val="en-GB"/>
+        </w:rPr>
+      </w:pPr>
+    </w:p>
+    <w:p>
+      <w:pPr>
+        <w:suppressAutoHyphens w:val="0"/>
+        <w:autoSpaceDE w:val="0"/>
+        <w:autoSpaceDN w:val="0"/>
+        <w:adjustRightInd w:val="0"/>
+        <w:spacing w:line="240" w:lineRule="auto"/>
+        <w:ind w:leftChars="0" w:left="0" w:firstLineChars="0" w:firstLine="0"/>
+        <w:textDirection w:val="lrTb"/>
+        <w:textAlignment w:val="auto"/>
+        <w:outlineLvl w:val="9"/>
+        <w:rPr>
+          <w:rFonts w:ascii="Cascadia Mono" w:hAnsi="Cascadia Mono" w:cs="Cascadia Mono"/>
+          <w:position w:val="0"/>
+          <w:sz w:val="16"/>
+          <w:szCs w:val="16"/>
+          <w:lang w:val="en-GB"/>
+        </w:rPr>
+      </w:pPr>
+      <w:r>
+        <w:rPr>
+          <w:rFonts w:ascii="Cascadia Mono" w:hAnsi="Cascadia Mono" w:cs="Cascadia Mono"/>
+          <w:position w:val="0"/>
+          <w:sz w:val="16"/>
+          <w:szCs w:val="16"/>
+          <w:lang w:val="en-GB"/>
+        </w:rPr>
+        <w:tab/>
+        <w:t>void serveCustomers();</w:t>
+      </w:r>
+    </w:p>
+    <w:p>
+      <w:pPr>
+        <w:suppressAutoHyphens w:val="0"/>
+        <w:autoSpaceDE w:val="0"/>
+        <w:autoSpaceDN w:val="0"/>
+        <w:adjustRightInd w:val="0"/>
+        <w:spacing w:line="240" w:lineRule="auto"/>
+        <w:ind w:leftChars="0" w:left="0" w:firstLineChars="0" w:firstLine="0"/>
+        <w:textDirection w:val="lrTb"/>
+        <w:textAlignment w:val="auto"/>
+        <w:outlineLvl w:val="9"/>
+        <w:rPr>
+          <w:rFonts w:ascii="Cascadia Mono" w:hAnsi="Cascadia Mono" w:cs="Cascadia Mono"/>
+          <w:position w:val="0"/>
+          <w:sz w:val="16"/>
+          <w:szCs w:val="16"/>
+          <w:lang w:val="en-GB"/>
+        </w:rPr>
+      </w:pPr>
+    </w:p>
+    <w:p>
+      <w:pPr>
+        <w:suppressAutoHyphens w:val="0"/>
+        <w:autoSpaceDE w:val="0"/>
+        <w:autoSpaceDN w:val="0"/>
+        <w:adjustRightInd w:val="0"/>
+        <w:spacing w:line="240" w:lineRule="auto"/>
+        <w:ind w:leftChars="0" w:left="0" w:firstLineChars="0" w:firstLine="0"/>
+        <w:textDirection w:val="lrTb"/>
+        <w:textAlignment w:val="auto"/>
+        <w:outlineLvl w:val="9"/>
+        <w:rPr>
+          <w:rFonts w:ascii="Cascadia Mono" w:hAnsi="Cascadia Mono" w:cs="Cascadia Mono"/>
+          <w:position w:val="0"/>
+          <w:sz w:val="16"/>
+          <w:szCs w:val="16"/>
+          <w:lang w:val="en-GB"/>
+        </w:rPr>
+      </w:pPr>
+      <w:r>
+        <w:rPr>
+          <w:rFonts w:ascii="Cascadia Mono" w:hAnsi="Cascadia Mono" w:cs="Cascadia Mono"/>
+          <w:position w:val="0"/>
+          <w:sz w:val="16"/>
+          <w:szCs w:val="16"/>
+          <w:lang w:val="en-GB"/>
+        </w:rPr>
+        <w:tab/>
+        <w:t>void addCustomer(int id, int customerDifficulty)</w:t>
+      </w:r>
+    </w:p>
+    <w:p>
+      <w:pPr>
+        <w:suppressAutoHyphens w:val="0"/>
+        <w:autoSpaceDE w:val="0"/>
+        <w:autoSpaceDN w:val="0"/>
+        <w:adjustRightInd w:val="0"/>
+        <w:spacing w:line="240" w:lineRule="auto"/>
+        <w:ind w:leftChars="0" w:left="0" w:firstLineChars="0" w:firstLine="0"/>
+        <w:textDirection w:val="lrTb"/>
+        <w:textAlignment w:val="auto"/>
+        <w:outlineLvl w:val="9"/>
+        <w:rPr>
+          <w:rFonts w:ascii="Cascadia Mono" w:hAnsi="Cascadia Mono" w:cs="Cascadia Mono"/>
+          <w:position w:val="0"/>
+          <w:sz w:val="16"/>
+          <w:szCs w:val="16"/>
+          <w:lang w:val="en-GB"/>
+        </w:rPr>
+      </w:pPr>
+      <w:r>
+        <w:rPr>
+          <w:rFonts w:ascii="Cascadia Mono" w:hAnsi="Cascadia Mono" w:cs="Cascadia Mono"/>
+          <w:position w:val="0"/>
+          <w:sz w:val="16"/>
+          <w:szCs w:val="16"/>
+          <w:lang w:val="en-GB"/>
+        </w:rPr>
+        <w:tab/>
+        <w:t>{</w:t>
+      </w:r>
+    </w:p>
+    <w:p>
+      <w:pPr>
+        <w:suppressAutoHyphens w:val="0"/>
+        <w:autoSpaceDE w:val="0"/>
+        <w:autoSpaceDN w:val="0"/>
+        <w:adjustRightInd w:val="0"/>
+        <w:spacing w:line="240" w:lineRule="auto"/>
+        <w:ind w:leftChars="0" w:left="0" w:firstLineChars="0" w:firstLine="0"/>
+        <w:textDirection w:val="lrTb"/>
+        <w:textAlignment w:val="auto"/>
+        <w:outlineLvl w:val="9"/>
+        <w:rPr>
+          <w:rFonts w:ascii="Cascadia Mono" w:hAnsi="Cascadia Mono" w:cs="Cascadia Mono"/>
+          <w:position w:val="0"/>
+          <w:sz w:val="16"/>
+          <w:szCs w:val="16"/>
+          <w:lang w:val="en-GB"/>
+        </w:rPr>
+      </w:pPr>
+      <w:r>
+        <w:rPr>
+          <w:rFonts w:ascii="Cascadia Mono" w:hAnsi="Cascadia Mono" w:cs="Cascadia Mono"/>
+          <w:position w:val="0"/>
+          <w:sz w:val="16"/>
+          <w:szCs w:val="16"/>
+          <w:lang w:val="en-GB"/>
+        </w:rPr>
+        <w:tab/>
+      </w:r>
+      <w:r>
+        <w:rPr>
+          <w:rFonts w:ascii="Cascadia Mono" w:hAnsi="Cascadia Mono" w:cs="Cascadia Mono"/>
+          <w:position w:val="0"/>
+          <w:sz w:val="16"/>
+          <w:szCs w:val="16"/>
+          <w:lang w:val="en-GB"/>
+        </w:rPr>
+        <w:tab/>
+        <w:t>std::unique_lock&lt;std::mutex&gt; key(mtx);</w:t>
+      </w:r>
+    </w:p>
+    <w:p>
+      <w:pPr>
+        <w:suppressAutoHyphens w:val="0"/>
+        <w:autoSpaceDE w:val="0"/>
+        <w:autoSpaceDN w:val="0"/>
+        <w:adjustRightInd w:val="0"/>
+        <w:spacing w:line="240" w:lineRule="auto"/>
+        <w:ind w:leftChars="0" w:left="0" w:firstLineChars="0" w:firstLine="0"/>
+        <w:textDirection w:val="lrTb"/>
+        <w:textAlignment w:val="auto"/>
+        <w:outlineLvl w:val="9"/>
+        <w:rPr>
+          <w:rFonts w:ascii="Cascadia Mono" w:hAnsi="Cascadia Mono" w:cs="Cascadia Mono"/>
+          <w:position w:val="0"/>
+          <w:sz w:val="16"/>
+          <w:szCs w:val="16"/>
+          <w:lang w:val="en-GB"/>
+        </w:rPr>
+      </w:pPr>
+      <w:r>
+        <w:rPr>
+          <w:rFonts w:ascii="Cascadia Mono" w:hAnsi="Cascadia Mono" w:cs="Cascadia Mono"/>
+          <w:position w:val="0"/>
+          <w:sz w:val="16"/>
+          <w:szCs w:val="16"/>
+          <w:lang w:val="en-GB"/>
+        </w:rPr>
+        <w:tab/>
+      </w:r>
+      <w:r>
+        <w:rPr>
+          <w:rFonts w:ascii="Cascadia Mono" w:hAnsi="Cascadia Mono" w:cs="Cascadia Mono"/>
+          <w:position w:val="0"/>
+          <w:sz w:val="16"/>
+          <w:szCs w:val="16"/>
+          <w:lang w:val="en-GB"/>
+        </w:rPr>
+        <w:tab/>
+        <w:t>customers.push({ id, customerDifficulty });</w:t>
+      </w:r>
+    </w:p>
+    <w:p>
+      <w:pPr>
+        <w:suppressAutoHyphens w:val="0"/>
+        <w:autoSpaceDE w:val="0"/>
+        <w:autoSpaceDN w:val="0"/>
+        <w:adjustRightInd w:val="0"/>
+        <w:spacing w:line="240" w:lineRule="auto"/>
+        <w:ind w:leftChars="0" w:left="0" w:firstLineChars="0" w:firstLine="0"/>
+        <w:textDirection w:val="lrTb"/>
+        <w:textAlignment w:val="auto"/>
+        <w:outlineLvl w:val="9"/>
+        <w:rPr>
+          <w:rFonts w:ascii="Cascadia Mono" w:hAnsi="Cascadia Mono" w:cs="Cascadia Mono"/>
+          <w:position w:val="0"/>
+          <w:sz w:val="16"/>
+          <w:szCs w:val="16"/>
+          <w:lang w:val="en-GB"/>
+        </w:rPr>
+      </w:pPr>
+      <w:r>
+        <w:rPr>
+          <w:rFonts w:ascii="Cascadia Mono" w:hAnsi="Cascadia Mono" w:cs="Cascadia Mono"/>
+          <w:position w:val="0"/>
+          <w:sz w:val="16"/>
+          <w:szCs w:val="16"/>
+          <w:lang w:val="en-GB"/>
+        </w:rPr>
+        <w:tab/>
+      </w:r>
+      <w:r>
+        <w:rPr>
+          <w:rFonts w:ascii="Cascadia Mono" w:hAnsi="Cascadia Mono" w:cs="Cascadia Mono"/>
+          <w:position w:val="0"/>
+          <w:sz w:val="16"/>
+          <w:szCs w:val="16"/>
+          <w:lang w:val="en-GB"/>
+        </w:rPr>
+        <w:tab/>
+        <w:t>key.unlock();</w:t>
+      </w:r>
+    </w:p>
+    <w:p>
+      <w:pPr>
+        <w:suppressAutoHyphens w:val="0"/>
+        <w:autoSpaceDE w:val="0"/>
+        <w:autoSpaceDN w:val="0"/>
+        <w:adjustRightInd w:val="0"/>
+        <w:spacing w:line="240" w:lineRule="auto"/>
+        <w:ind w:leftChars="0" w:left="0" w:firstLineChars="0" w:firstLine="0"/>
+        <w:textDirection w:val="lrTb"/>
+        <w:textAlignment w:val="auto"/>
+        <w:outlineLvl w:val="9"/>
+        <w:rPr>
+          <w:rFonts w:ascii="Cascadia Mono" w:hAnsi="Cascadia Mono" w:cs="Cascadia Mono"/>
+          <w:position w:val="0"/>
+          <w:sz w:val="16"/>
+          <w:szCs w:val="16"/>
+          <w:lang w:val="en-GB"/>
+        </w:rPr>
+      </w:pPr>
+      <w:r>
+        <w:rPr>
+          <w:rFonts w:ascii="Cascadia Mono" w:hAnsi="Cascadia Mono" w:cs="Cascadia Mono"/>
+          <w:position w:val="0"/>
+          <w:sz w:val="16"/>
+          <w:szCs w:val="16"/>
+          <w:lang w:val="en-GB"/>
+        </w:rPr>
+        <w:tab/>
+        <w:t>}</w:t>
+      </w:r>
+    </w:p>
+    <w:p>
+      <w:pPr>
+        <w:suppressAutoHyphens w:val="0"/>
+        <w:autoSpaceDE w:val="0"/>
+        <w:autoSpaceDN w:val="0"/>
+        <w:adjustRightInd w:val="0"/>
+        <w:spacing w:line="240" w:lineRule="auto"/>
+        <w:ind w:leftChars="0" w:left="0" w:firstLineChars="0" w:firstLine="0"/>
+        <w:textDirection w:val="lrTb"/>
+        <w:textAlignment w:val="auto"/>
+        <w:outlineLvl w:val="9"/>
+        <w:rPr>
+          <w:rFonts w:ascii="Cascadia Mono" w:hAnsi="Cascadia Mono" w:cs="Cascadia Mono"/>
+          <w:position w:val="0"/>
+          <w:sz w:val="16"/>
+          <w:szCs w:val="16"/>
+          <w:lang w:val="en-GB"/>
+        </w:rPr>
+      </w:pPr>
+    </w:p>
+    <w:p>
+      <w:pPr>
+        <w:suppressAutoHyphens w:val="0"/>
+        <w:autoSpaceDE w:val="0"/>
+        <w:autoSpaceDN w:val="0"/>
+        <w:adjustRightInd w:val="0"/>
+        <w:spacing w:line="240" w:lineRule="auto"/>
+        <w:ind w:leftChars="0" w:left="0" w:firstLineChars="0" w:firstLine="0"/>
+        <w:textDirection w:val="lrTb"/>
+        <w:textAlignment w:val="auto"/>
+        <w:outlineLvl w:val="9"/>
+        <w:rPr>
+          <w:rFonts w:ascii="Cascadia Mono" w:hAnsi="Cascadia Mono" w:cs="Cascadia Mono"/>
+          <w:position w:val="0"/>
+          <w:sz w:val="16"/>
+          <w:szCs w:val="16"/>
+          <w:lang w:val="en-GB"/>
+        </w:rPr>
+      </w:pPr>
+      <w:r>
+        <w:rPr>
+          <w:rFonts w:ascii="Cascadia Mono" w:hAnsi="Cascadia Mono" w:cs="Cascadia Mono"/>
+          <w:position w:val="0"/>
+          <w:sz w:val="16"/>
+          <w:szCs w:val="16"/>
+          <w:lang w:val="en-GB"/>
+        </w:rPr>
+        <w:tab/>
+        <w:t xml:space="preserve">std::pair&lt;int, int&gt; handOverCustomer() </w:t>
+      </w:r>
+    </w:p>
+    <w:p>
+      <w:pPr>
+        <w:suppressAutoHyphens w:val="0"/>
+        <w:autoSpaceDE w:val="0"/>
+        <w:autoSpaceDN w:val="0"/>
+        <w:adjustRightInd w:val="0"/>
+        <w:spacing w:line="240" w:lineRule="auto"/>
+        <w:ind w:leftChars="0" w:left="0" w:firstLineChars="0" w:firstLine="0"/>
+        <w:textDirection w:val="lrTb"/>
+        <w:textAlignment w:val="auto"/>
+        <w:outlineLvl w:val="9"/>
+        <w:rPr>
+          <w:rFonts w:ascii="Cascadia Mono" w:hAnsi="Cascadia Mono" w:cs="Cascadia Mono"/>
+          <w:position w:val="0"/>
+          <w:sz w:val="16"/>
+          <w:szCs w:val="16"/>
+          <w:lang w:val="en-GB"/>
+        </w:rPr>
+      </w:pPr>
+      <w:r>
+        <w:rPr>
+          <w:rFonts w:ascii="Cascadia Mono" w:hAnsi="Cascadia Mono" w:cs="Cascadia Mono"/>
+          <w:position w:val="0"/>
+          <w:sz w:val="16"/>
+          <w:szCs w:val="16"/>
+          <w:lang w:val="en-GB"/>
+        </w:rPr>
+        <w:tab/>
+        <w:t>{</w:t>
+      </w:r>
+    </w:p>
+    <w:p>
+      <w:pPr>
+        <w:suppressAutoHyphens w:val="0"/>
+        <w:autoSpaceDE w:val="0"/>
+        <w:autoSpaceDN w:val="0"/>
+        <w:adjustRightInd w:val="0"/>
+        <w:spacing w:line="240" w:lineRule="auto"/>
+        <w:ind w:leftChars="0" w:left="0" w:firstLineChars="0" w:firstLine="0"/>
+        <w:textDirection w:val="lrTb"/>
+        <w:textAlignment w:val="auto"/>
+        <w:outlineLvl w:val="9"/>
+        <w:rPr>
+          <w:rFonts w:ascii="Cascadia Mono" w:hAnsi="Cascadia Mono" w:cs="Cascadia Mono"/>
+          <w:position w:val="0"/>
+          <w:sz w:val="16"/>
+          <w:szCs w:val="16"/>
+          <w:lang w:val="en-GB"/>
+        </w:rPr>
+      </w:pPr>
+      <w:r>
+        <w:rPr>
+          <w:rFonts w:ascii="Cascadia Mono" w:hAnsi="Cascadia Mono" w:cs="Cascadia Mono"/>
+          <w:position w:val="0"/>
+          <w:sz w:val="16"/>
+          <w:szCs w:val="16"/>
+          <w:lang w:val="en-GB"/>
+        </w:rPr>
+        <w:tab/>
+      </w:r>
+      <w:r>
+        <w:rPr>
+          <w:rFonts w:ascii="Cascadia Mono" w:hAnsi="Cascadia Mono" w:cs="Cascadia Mono"/>
+          <w:position w:val="0"/>
+          <w:sz w:val="16"/>
+          <w:szCs w:val="16"/>
+          <w:lang w:val="en-GB"/>
+        </w:rPr>
+        <w:tab/>
+        <w:t>std::unique_lock&lt;std::mutex&gt; key(mtx);</w:t>
+      </w:r>
+    </w:p>
+    <w:p>
+      <w:pPr>
+        <w:suppressAutoHyphens w:val="0"/>
+        <w:autoSpaceDE w:val="0"/>
+        <w:autoSpaceDN w:val="0"/>
+        <w:adjustRightInd w:val="0"/>
+        <w:spacing w:line="240" w:lineRule="auto"/>
+        <w:ind w:leftChars="0" w:left="0" w:firstLineChars="0" w:firstLine="0"/>
+        <w:textDirection w:val="lrTb"/>
+        <w:textAlignment w:val="auto"/>
+        <w:outlineLvl w:val="9"/>
+        <w:rPr>
+          <w:rFonts w:ascii="Cascadia Mono" w:hAnsi="Cascadia Mono" w:cs="Cascadia Mono"/>
+          <w:position w:val="0"/>
+          <w:sz w:val="16"/>
+          <w:szCs w:val="16"/>
+          <w:lang w:val="en-GB"/>
+        </w:rPr>
+      </w:pPr>
+      <w:r>
+        <w:rPr>
+          <w:rFonts w:ascii="Cascadia Mono" w:hAnsi="Cascadia Mono" w:cs="Cascadia Mono"/>
+          <w:position w:val="0"/>
+          <w:sz w:val="16"/>
+          <w:szCs w:val="16"/>
+          <w:lang w:val="en-GB"/>
+        </w:rPr>
+        <w:tab/>
+      </w:r>
+      <w:r>
+        <w:rPr>
+          <w:rFonts w:ascii="Cascadia Mono" w:hAnsi="Cascadia Mono" w:cs="Cascadia Mono"/>
+          <w:position w:val="0"/>
+          <w:sz w:val="16"/>
+          <w:szCs w:val="16"/>
+          <w:lang w:val="en-GB"/>
+        </w:rPr>
+        <w:tab/>
+        <w:t>if (!customers.empty()) {</w:t>
+      </w:r>
+    </w:p>
+    <w:p>
+      <w:pPr>
+        <w:suppressAutoHyphens w:val="0"/>
+        <w:autoSpaceDE w:val="0"/>
+        <w:autoSpaceDN w:val="0"/>
+        <w:adjustRightInd w:val="0"/>
+        <w:spacing w:line="240" w:lineRule="auto"/>
+        <w:ind w:leftChars="0" w:left="0" w:firstLineChars="0" w:firstLine="0"/>
+        <w:textDirection w:val="lrTb"/>
+        <w:textAlignment w:val="auto"/>
+        <w:outlineLvl w:val="9"/>
+        <w:rPr>
+          <w:rFonts w:ascii="Cascadia Mono" w:hAnsi="Cascadia Mono" w:cs="Cascadia Mono"/>
+          <w:position w:val="0"/>
+          <w:sz w:val="16"/>
+          <w:szCs w:val="16"/>
+          <w:lang w:val="en-GB"/>
+        </w:rPr>
+      </w:pPr>
+      <w:r>
+        <w:rPr>
+          <w:rFonts w:ascii="Cascadia Mono" w:hAnsi="Cascadia Mono" w:cs="Cascadia Mono"/>
+          <w:position w:val="0"/>
+          <w:sz w:val="16"/>
+          <w:szCs w:val="16"/>
+          <w:lang w:val="en-GB"/>
+        </w:rPr>
+        <w:tab/>
+      </w:r>
+      <w:r>
+        <w:rPr>
+          <w:rFonts w:ascii="Cascadia Mono" w:hAnsi="Cascadia Mono" w:cs="Cascadia Mono"/>
+          <w:position w:val="0"/>
+          <w:sz w:val="16"/>
+          <w:szCs w:val="16"/>
+          <w:lang w:val="en-GB"/>
+        </w:rPr>
+        <w:tab/>
+      </w:r>
+      <w:r>
+        <w:rPr>
+          <w:rFonts w:ascii="Cascadia Mono" w:hAnsi="Cascadia Mono" w:cs="Cascadia Mono"/>
+          <w:position w:val="0"/>
+          <w:sz w:val="16"/>
+          <w:szCs w:val="16"/>
+          <w:lang w:val="en-GB"/>
+        </w:rPr>
+        <w:tab/>
+        <w:t>std::pair&lt;int, int&gt; customer = customers.front();</w:t>
+      </w:r>
+    </w:p>
+    <w:p>
+      <w:pPr>
+        <w:suppressAutoHyphens w:val="0"/>
+        <w:autoSpaceDE w:val="0"/>
+        <w:autoSpaceDN w:val="0"/>
+        <w:adjustRightInd w:val="0"/>
+        <w:spacing w:line="240" w:lineRule="auto"/>
+        <w:ind w:leftChars="0" w:left="0" w:firstLineChars="0" w:firstLine="0"/>
+        <w:textDirection w:val="lrTb"/>
+        <w:textAlignment w:val="auto"/>
+        <w:outlineLvl w:val="9"/>
+        <w:rPr>
+          <w:rFonts w:ascii="Cascadia Mono" w:hAnsi="Cascadia Mono" w:cs="Cascadia Mono"/>
+          <w:position w:val="0"/>
+          <w:sz w:val="16"/>
+          <w:szCs w:val="16"/>
+          <w:lang w:val="en-GB"/>
+        </w:rPr>
+      </w:pPr>
+      <w:r>
+        <w:rPr>
+          <w:rFonts w:ascii="Cascadia Mono" w:hAnsi="Cascadia Mono" w:cs="Cascadia Mono"/>
+          <w:position w:val="0"/>
+          <w:sz w:val="16"/>
+          <w:szCs w:val="16"/>
+          <w:lang w:val="en-GB"/>
+        </w:rPr>
+        <w:tab/>
+      </w:r>
+      <w:r>
+        <w:rPr>
+          <w:rFonts w:ascii="Cascadia Mono" w:hAnsi="Cascadia Mono" w:cs="Cascadia Mono"/>
+          <w:position w:val="0"/>
+          <w:sz w:val="16"/>
+          <w:szCs w:val="16"/>
+          <w:lang w:val="en-GB"/>
+        </w:rPr>
+        <w:tab/>
+      </w:r>
+      <w:r>
+        <w:rPr>
+          <w:rFonts w:ascii="Cascadia Mono" w:hAnsi="Cascadia Mono" w:cs="Cascadia Mono"/>
+          <w:position w:val="0"/>
+          <w:sz w:val="16"/>
+          <w:szCs w:val="16"/>
+          <w:lang w:val="en-GB"/>
+        </w:rPr>
+        <w:tab/>
+        <w:t>customers.pop();</w:t>
+      </w:r>
+    </w:p>
+    <w:p>
+      <w:pPr>
+        <w:suppressAutoHyphens w:val="0"/>
+        <w:autoSpaceDE w:val="0"/>
+        <w:autoSpaceDN w:val="0"/>
+        <w:adjustRightInd w:val="0"/>
+        <w:spacing w:line="240" w:lineRule="auto"/>
+        <w:ind w:leftChars="0" w:left="0" w:firstLineChars="0" w:firstLine="0"/>
+        <w:textDirection w:val="lrTb"/>
+        <w:textAlignment w:val="auto"/>
+        <w:outlineLvl w:val="9"/>
+        <w:rPr>
+          <w:rFonts w:ascii="Cascadia Mono" w:hAnsi="Cascadia Mono" w:cs="Cascadia Mono"/>
+          <w:position w:val="0"/>
+          <w:sz w:val="16"/>
+          <w:szCs w:val="16"/>
+          <w:lang w:val="en-GB"/>
+        </w:rPr>
+      </w:pPr>
+      <w:r>
+        <w:rPr>
+          <w:rFonts w:ascii="Cascadia Mono" w:hAnsi="Cascadia Mono" w:cs="Cascadia Mono"/>
+          <w:position w:val="0"/>
+          <w:sz w:val="16"/>
+          <w:szCs w:val="16"/>
+          <w:lang w:val="en-GB"/>
+        </w:rPr>
+        <w:tab/>
+      </w:r>
+      <w:r>
+        <w:rPr>
+          <w:rFonts w:ascii="Cascadia Mono" w:hAnsi="Cascadia Mono" w:cs="Cascadia Mono"/>
+          <w:position w:val="0"/>
+          <w:sz w:val="16"/>
+          <w:szCs w:val="16"/>
+          <w:lang w:val="en-GB"/>
+        </w:rPr>
+        <w:tab/>
+      </w:r>
+      <w:r>
+        <w:rPr>
+          <w:rFonts w:ascii="Cascadia Mono" w:hAnsi="Cascadia Mono" w:cs="Cascadia Mono"/>
+          <w:position w:val="0"/>
+          <w:sz w:val="16"/>
+          <w:szCs w:val="16"/>
+          <w:lang w:val="en-GB"/>
+        </w:rPr>
+        <w:tab/>
+        <w:t>return customer;</w:t>
+      </w:r>
+    </w:p>
+    <w:p>
+      <w:pPr>
+        <w:suppressAutoHyphens w:val="0"/>
+        <w:autoSpaceDE w:val="0"/>
+        <w:autoSpaceDN w:val="0"/>
+        <w:adjustRightInd w:val="0"/>
+        <w:spacing w:line="240" w:lineRule="auto"/>
+        <w:ind w:leftChars="0" w:left="0" w:firstLineChars="0" w:firstLine="0"/>
+        <w:textDirection w:val="lrTb"/>
+        <w:textAlignment w:val="auto"/>
+        <w:outlineLvl w:val="9"/>
+        <w:rPr>
+          <w:rFonts w:ascii="Cascadia Mono" w:hAnsi="Cascadia Mono" w:cs="Cascadia Mono"/>
+          <w:position w:val="0"/>
+          <w:sz w:val="16"/>
+          <w:szCs w:val="16"/>
+          <w:lang w:val="en-GB"/>
+        </w:rPr>
+      </w:pPr>
+      <w:r>
+        <w:rPr>
+          <w:rFonts w:ascii="Cascadia Mono" w:hAnsi="Cascadia Mono" w:cs="Cascadia Mono"/>
+          <w:position w:val="0"/>
+          <w:sz w:val="16"/>
+          <w:szCs w:val="16"/>
+          <w:lang w:val="en-GB"/>
+        </w:rPr>
+        <w:tab/>
+      </w:r>
+      <w:r>
+        <w:rPr>
+          <w:rFonts w:ascii="Cascadia Mono" w:hAnsi="Cascadia Mono" w:cs="Cascadia Mono"/>
+          <w:position w:val="0"/>
+          <w:sz w:val="16"/>
+          <w:szCs w:val="16"/>
+          <w:lang w:val="en-GB"/>
+        </w:rPr>
+        <w:tab/>
+        <w:t>}</w:t>
+      </w:r>
+    </w:p>
+    <w:p>
+      <w:pPr>
+        <w:suppressAutoHyphens w:val="0"/>
+        <w:autoSpaceDE w:val="0"/>
+        <w:autoSpaceDN w:val="0"/>
+        <w:adjustRightInd w:val="0"/>
+        <w:spacing w:line="240" w:lineRule="auto"/>
+        <w:ind w:leftChars="0" w:left="0" w:firstLineChars="0" w:firstLine="0"/>
+        <w:textDirection w:val="lrTb"/>
+        <w:textAlignment w:val="auto"/>
+        <w:outlineLvl w:val="9"/>
+        <w:rPr>
+          <w:rFonts w:ascii="Cascadia Mono" w:hAnsi="Cascadia Mono" w:cs="Cascadia Mono"/>
+          <w:position w:val="0"/>
+          <w:sz w:val="16"/>
+          <w:szCs w:val="16"/>
+          <w:lang w:val="en-GB"/>
+        </w:rPr>
+      </w:pPr>
+      <w:r>
+        <w:rPr>
+          <w:rFonts w:ascii="Cascadia Mono" w:hAnsi="Cascadia Mono" w:cs="Cascadia Mono"/>
+          <w:position w:val="0"/>
+          <w:sz w:val="16"/>
+          <w:szCs w:val="16"/>
+          <w:lang w:val="en-GB"/>
+        </w:rPr>
+        <w:tab/>
+      </w:r>
+      <w:r>
+        <w:rPr>
+          <w:rFonts w:ascii="Cascadia Mono" w:hAnsi="Cascadia Mono" w:cs="Cascadia Mono"/>
+          <w:position w:val="0"/>
+          <w:sz w:val="16"/>
+          <w:szCs w:val="16"/>
+          <w:lang w:val="en-GB"/>
+        </w:rPr>
+        <w:tab/>
+        <w:t>key.unlock();</w:t>
+      </w:r>
+    </w:p>
+    <w:p>
+      <w:pPr>
+        <w:suppressAutoHyphens w:val="0"/>
+        <w:autoSpaceDE w:val="0"/>
+        <w:autoSpaceDN w:val="0"/>
+        <w:adjustRightInd w:val="0"/>
+        <w:spacing w:line="240" w:lineRule="auto"/>
+        <w:ind w:leftChars="0" w:left="0" w:firstLineChars="0" w:firstLine="0"/>
+        <w:textDirection w:val="lrTb"/>
+        <w:textAlignment w:val="auto"/>
+        <w:outlineLvl w:val="9"/>
+        <w:rPr>
+          <w:rFonts w:ascii="Cascadia Mono" w:hAnsi="Cascadia Mono" w:cs="Cascadia Mono"/>
+          <w:position w:val="0"/>
+          <w:sz w:val="16"/>
+          <w:szCs w:val="16"/>
+          <w:lang w:val="en-GB"/>
+        </w:rPr>
+      </w:pPr>
+      <w:r>
+        <w:rPr>
+          <w:rFonts w:ascii="Cascadia Mono" w:hAnsi="Cascadia Mono" w:cs="Cascadia Mono"/>
+          <w:position w:val="0"/>
+          <w:sz w:val="16"/>
+          <w:szCs w:val="16"/>
+          <w:lang w:val="en-GB"/>
+        </w:rPr>
+        <w:tab/>
+      </w:r>
+      <w:r>
+        <w:rPr>
+          <w:rFonts w:ascii="Cascadia Mono" w:hAnsi="Cascadia Mono" w:cs="Cascadia Mono"/>
+          <w:position w:val="0"/>
+          <w:sz w:val="16"/>
+          <w:szCs w:val="16"/>
+          <w:lang w:val="en-GB"/>
+        </w:rPr>
+        <w:tab/>
+        <w:t>return { -1, -1 };</w:t>
+      </w:r>
+    </w:p>
+    <w:p>
+      <w:pPr>
+        <w:suppressAutoHyphens w:val="0"/>
+        <w:autoSpaceDE w:val="0"/>
+        <w:autoSpaceDN w:val="0"/>
+        <w:adjustRightInd w:val="0"/>
+        <w:spacing w:line="240" w:lineRule="auto"/>
+        <w:ind w:leftChars="0" w:left="0" w:firstLineChars="0" w:firstLine="0"/>
+        <w:textDirection w:val="lrTb"/>
+        <w:textAlignment w:val="auto"/>
+        <w:outlineLvl w:val="9"/>
+        <w:rPr>
+          <w:rFonts w:ascii="Cascadia Mono" w:hAnsi="Cascadia Mono" w:cs="Cascadia Mono"/>
+          <w:position w:val="0"/>
+          <w:sz w:val="16"/>
+          <w:szCs w:val="16"/>
+          <w:lang w:val="en-GB"/>
+        </w:rPr>
+      </w:pPr>
+      <w:r>
+        <w:rPr>
+          <w:rFonts w:ascii="Cascadia Mono" w:hAnsi="Cascadia Mono" w:cs="Cascadia Mono"/>
+          <w:position w:val="0"/>
+          <w:sz w:val="16"/>
+          <w:szCs w:val="16"/>
+          <w:lang w:val="en-GB"/>
+        </w:rPr>
+        <w:tab/>
+        <w:t>}</w:t>
+      </w:r>
+    </w:p>
+    <w:p>
+      <w:pPr>
+        <w:suppressAutoHyphens w:val="0"/>
+        <w:autoSpaceDE w:val="0"/>
+        <w:autoSpaceDN w:val="0"/>
+        <w:adjustRightInd w:val="0"/>
+        <w:spacing w:line="240" w:lineRule="auto"/>
+        <w:ind w:leftChars="0" w:left="0" w:firstLineChars="0" w:firstLine="0"/>
+        <w:textDirection w:val="lrTb"/>
+        <w:textAlignment w:val="auto"/>
+        <w:outlineLvl w:val="9"/>
+        <w:rPr>
+          <w:rFonts w:ascii="Cascadia Mono" w:hAnsi="Cascadia Mono" w:cs="Cascadia Mono"/>
+          <w:position w:val="0"/>
+          <w:sz w:val="16"/>
+          <w:szCs w:val="16"/>
+          <w:lang w:val="en-GB"/>
+        </w:rPr>
+      </w:pPr>
+    </w:p>
+    <w:p>
+      <w:pPr>
+        <w:suppressAutoHyphens w:val="0"/>
+        <w:autoSpaceDE w:val="0"/>
+        <w:autoSpaceDN w:val="0"/>
+        <w:adjustRightInd w:val="0"/>
+        <w:spacing w:line="240" w:lineRule="auto"/>
+        <w:ind w:leftChars="0" w:left="0" w:firstLineChars="0" w:firstLine="0"/>
+        <w:textDirection w:val="lrTb"/>
+        <w:textAlignment w:val="auto"/>
+        <w:outlineLvl w:val="9"/>
+        <w:rPr>
+          <w:rFonts w:ascii="Cascadia Mono" w:hAnsi="Cascadia Mono" w:cs="Cascadia Mono"/>
+          <w:position w:val="0"/>
+          <w:sz w:val="16"/>
+          <w:szCs w:val="16"/>
+          <w:lang w:val="en-GB"/>
+        </w:rPr>
+      </w:pPr>
+      <w:r>
+        <w:rPr>
+          <w:rFonts w:ascii="Cascadia Mono" w:hAnsi="Cascadia Mono" w:cs="Cascadia Mono"/>
+          <w:position w:val="0"/>
+          <w:sz w:val="16"/>
+          <w:szCs w:val="16"/>
+          <w:lang w:val="en-GB"/>
+        </w:rPr>
+        <w:tab/>
+        <w:t>void serveCustomer(std::pair&lt;int, int&gt; customer)</w:t>
+      </w:r>
+    </w:p>
+    <w:p>
+      <w:pPr>
+        <w:suppressAutoHyphens w:val="0"/>
+        <w:autoSpaceDE w:val="0"/>
+        <w:autoSpaceDN w:val="0"/>
+        <w:adjustRightInd w:val="0"/>
+        <w:spacing w:line="240" w:lineRule="auto"/>
+        <w:ind w:leftChars="0" w:left="0" w:firstLineChars="0" w:firstLine="0"/>
+        <w:textDirection w:val="lrTb"/>
+        <w:textAlignment w:val="auto"/>
+        <w:outlineLvl w:val="9"/>
+        <w:rPr>
+          <w:rFonts w:ascii="Cascadia Mono" w:hAnsi="Cascadia Mono" w:cs="Cascadia Mono"/>
+          <w:position w:val="0"/>
+          <w:sz w:val="16"/>
+          <w:szCs w:val="16"/>
+          <w:lang w:val="en-GB"/>
+        </w:rPr>
+      </w:pPr>
+      <w:r>
+        <w:rPr>
+          <w:rFonts w:ascii="Cascadia Mono" w:hAnsi="Cascadia Mono" w:cs="Cascadia Mono"/>
+          <w:position w:val="0"/>
+          <w:sz w:val="16"/>
+          <w:szCs w:val="16"/>
+          <w:lang w:val="en-GB"/>
+        </w:rPr>
+        <w:tab/>
+        <w:t>{</w:t>
+      </w:r>
+    </w:p>
+    <w:p>
+      <w:pPr>
+        <w:suppressAutoHyphens w:val="0"/>
+        <w:autoSpaceDE w:val="0"/>
+        <w:autoSpaceDN w:val="0"/>
+        <w:adjustRightInd w:val="0"/>
+        <w:spacing w:line="240" w:lineRule="auto"/>
+        <w:ind w:leftChars="0" w:left="0" w:firstLineChars="0" w:firstLine="0"/>
+        <w:textDirection w:val="lrTb"/>
+        <w:textAlignment w:val="auto"/>
+        <w:outlineLvl w:val="9"/>
+        <w:rPr>
+          <w:rFonts w:ascii="Cascadia Mono" w:hAnsi="Cascadia Mono" w:cs="Cascadia Mono"/>
+          <w:position w:val="0"/>
+          <w:sz w:val="16"/>
+          <w:szCs w:val="16"/>
+          <w:lang w:val="en-GB"/>
+        </w:rPr>
+      </w:pPr>
+      <w:r>
+        <w:rPr>
+          <w:rFonts w:ascii="Cascadia Mono" w:hAnsi="Cascadia Mono" w:cs="Cascadia Mono"/>
+          <w:position w:val="0"/>
+          <w:sz w:val="16"/>
+          <w:szCs w:val="16"/>
+          <w:lang w:val="en-GB"/>
+        </w:rPr>
+        <w:tab/>
+      </w:r>
+      <w:r>
+        <w:rPr>
+          <w:rFonts w:ascii="Cascadia Mono" w:hAnsi="Cascadia Mono" w:cs="Cascadia Mono"/>
+          <w:position w:val="0"/>
+          <w:sz w:val="16"/>
+          <w:szCs w:val="16"/>
+          <w:lang w:val="en-GB"/>
+        </w:rPr>
+        <w:tab/>
+        <w:t>std::unique_lock&lt;std::mutex&gt; key(coutMutex);</w:t>
+      </w:r>
+    </w:p>
+    <w:p>
+      <w:pPr>
+        <w:suppressAutoHyphens w:val="0"/>
+        <w:autoSpaceDE w:val="0"/>
+        <w:autoSpaceDN w:val="0"/>
+        <w:adjustRightInd w:val="0"/>
+        <w:spacing w:line="240" w:lineRule="auto"/>
+        <w:ind w:leftChars="0" w:left="0" w:firstLineChars="0" w:firstLine="0"/>
+        <w:textDirection w:val="lrTb"/>
+        <w:textAlignment w:val="auto"/>
+        <w:outlineLvl w:val="9"/>
+        <w:rPr>
+          <w:rFonts w:ascii="Cascadia Mono" w:hAnsi="Cascadia Mono" w:cs="Cascadia Mono"/>
+          <w:position w:val="0"/>
+          <w:sz w:val="16"/>
+          <w:szCs w:val="16"/>
+          <w:lang w:val="en-GB"/>
+        </w:rPr>
+      </w:pPr>
+      <w:r>
+        <w:rPr>
+          <w:rFonts w:ascii="Cascadia Mono" w:hAnsi="Cascadia Mono" w:cs="Cascadia Mono"/>
+          <w:position w:val="0"/>
+          <w:sz w:val="16"/>
+          <w:szCs w:val="16"/>
+          <w:lang w:val="en-GB"/>
+        </w:rPr>
+        <w:tab/>
+      </w:r>
+      <w:r>
+        <w:rPr>
+          <w:rFonts w:ascii="Cascadia Mono" w:hAnsi="Cascadia Mono" w:cs="Cascadia Mono"/>
+          <w:position w:val="0"/>
+          <w:sz w:val="16"/>
+          <w:szCs w:val="16"/>
+          <w:lang w:val="en-GB"/>
+        </w:rPr>
+        <w:tab/>
+        <w:t xml:space="preserve">std::cout &lt;&lt; name &lt;&lt; " </w:t>
+      </w:r>
+      <w:r>
+        <w:rPr>
+          <w:rFonts w:ascii="Cascadia Mono" w:hAnsi="Cascadia Mono" w:cs="Cascadia Mono"/>
+          <w:position w:val="0"/>
+          <w:sz w:val="16"/>
+          <w:szCs w:val="16"/>
+        </w:rPr>
+        <w:t>обслужет</w:t>
+      </w:r>
+      <w:r>
+        <w:rPr>
+          <w:rFonts w:ascii="Cascadia Mono" w:hAnsi="Cascadia Mono" w:cs="Cascadia Mono"/>
+          <w:position w:val="0"/>
+          <w:sz w:val="16"/>
+          <w:szCs w:val="16"/>
+          <w:lang w:val="en-GB"/>
+        </w:rPr>
+        <w:t xml:space="preserve"> </w:t>
+      </w:r>
+      <w:r>
+        <w:rPr>
+          <w:rFonts w:ascii="Cascadia Mono" w:hAnsi="Cascadia Mono" w:cs="Cascadia Mono"/>
+          <w:position w:val="0"/>
+          <w:sz w:val="16"/>
+          <w:szCs w:val="16"/>
+        </w:rPr>
+        <w:t>клиента</w:t>
+      </w:r>
+      <w:r>
+        <w:rPr>
+          <w:rFonts w:ascii="Cascadia Mono" w:hAnsi="Cascadia Mono" w:cs="Cascadia Mono"/>
+          <w:position w:val="0"/>
+          <w:sz w:val="16"/>
+          <w:szCs w:val="16"/>
+          <w:lang w:val="en-GB"/>
+        </w:rPr>
+        <w:t xml:space="preserve"> #" &lt;&lt; customer.first &lt;&lt; " </w:t>
+      </w:r>
+      <w:r>
+        <w:rPr>
+          <w:rFonts w:ascii="Cascadia Mono" w:hAnsi="Cascadia Mono" w:cs="Cascadia Mono"/>
+          <w:position w:val="0"/>
+          <w:sz w:val="16"/>
+          <w:szCs w:val="16"/>
+        </w:rPr>
+        <w:t>через</w:t>
+      </w:r>
+      <w:r>
+        <w:rPr>
+          <w:rFonts w:ascii="Cascadia Mono" w:hAnsi="Cascadia Mono" w:cs="Cascadia Mono"/>
+          <w:position w:val="0"/>
+          <w:sz w:val="16"/>
+          <w:szCs w:val="16"/>
+          <w:lang w:val="en-GB"/>
+        </w:rPr>
+        <w:t xml:space="preserve"> " &lt;&lt; customer.second &lt;&lt; " ms." &lt;&lt; std::endl;</w:t>
+      </w:r>
+    </w:p>
+    <w:p>
+      <w:pPr>
+        <w:suppressAutoHyphens w:val="0"/>
+        <w:autoSpaceDE w:val="0"/>
+        <w:autoSpaceDN w:val="0"/>
+        <w:adjustRightInd w:val="0"/>
+        <w:spacing w:line="240" w:lineRule="auto"/>
+        <w:ind w:leftChars="0" w:left="0" w:firstLineChars="0" w:firstLine="0"/>
+        <w:textDirection w:val="lrTb"/>
+        <w:textAlignment w:val="auto"/>
+        <w:outlineLvl w:val="9"/>
+        <w:rPr>
+          <w:rFonts w:ascii="Cascadia Mono" w:hAnsi="Cascadia Mono" w:cs="Cascadia Mono"/>
+          <w:position w:val="0"/>
+          <w:sz w:val="16"/>
+          <w:szCs w:val="16"/>
+          <w:lang w:val="en-GB"/>
+        </w:rPr>
+      </w:pPr>
+      <w:r>
+        <w:rPr>
+          <w:rFonts w:ascii="Cascadia Mono" w:hAnsi="Cascadia Mono" w:cs="Cascadia Mono"/>
+          <w:position w:val="0"/>
+          <w:sz w:val="16"/>
+          <w:szCs w:val="16"/>
+          <w:lang w:val="en-GB"/>
+        </w:rPr>
+        <w:tab/>
+      </w:r>
+      <w:r>
+        <w:rPr>
+          <w:rFonts w:ascii="Cascadia Mono" w:hAnsi="Cascadia Mono" w:cs="Cascadia Mono"/>
+          <w:position w:val="0"/>
+          <w:sz w:val="16"/>
+          <w:szCs w:val="16"/>
+          <w:lang w:val="en-GB"/>
+        </w:rPr>
+        <w:tab/>
+        <w:t>key.unlock();</w:t>
+      </w:r>
+    </w:p>
+    <w:p>
+      <w:pPr>
+        <w:suppressAutoHyphens w:val="0"/>
+        <w:autoSpaceDE w:val="0"/>
+        <w:autoSpaceDN w:val="0"/>
+        <w:adjustRightInd w:val="0"/>
+        <w:spacing w:line="240" w:lineRule="auto"/>
+        <w:ind w:leftChars="0" w:left="0" w:firstLineChars="0" w:firstLine="0"/>
+        <w:textDirection w:val="lrTb"/>
+        <w:textAlignment w:val="auto"/>
+        <w:outlineLvl w:val="9"/>
+        <w:rPr>
+          <w:rFonts w:ascii="Cascadia Mono" w:hAnsi="Cascadia Mono" w:cs="Cascadia Mono"/>
+          <w:position w:val="0"/>
+          <w:sz w:val="16"/>
+          <w:szCs w:val="16"/>
+          <w:lang w:val="en-GB"/>
+        </w:rPr>
+      </w:pPr>
+    </w:p>
+    <w:p>
+      <w:pPr>
+        <w:suppressAutoHyphens w:val="0"/>
+        <w:autoSpaceDE w:val="0"/>
+        <w:autoSpaceDN w:val="0"/>
+        <w:adjustRightInd w:val="0"/>
+        <w:spacing w:line="240" w:lineRule="auto"/>
+        <w:ind w:leftChars="0" w:left="0" w:firstLineChars="0" w:firstLine="0"/>
+        <w:textDirection w:val="lrTb"/>
+        <w:textAlignment w:val="auto"/>
+        <w:outlineLvl w:val="9"/>
+        <w:rPr>
+          <w:rFonts w:ascii="Cascadia Mono" w:hAnsi="Cascadia Mono" w:cs="Cascadia Mono"/>
+          <w:position w:val="0"/>
+          <w:sz w:val="16"/>
+          <w:szCs w:val="16"/>
+          <w:lang w:val="en-GB"/>
+        </w:rPr>
+      </w:pPr>
+      <w:r>
+        <w:rPr>
+          <w:rFonts w:ascii="Cascadia Mono" w:hAnsi="Cascadia Mono" w:cs="Cascadia Mono"/>
+          <w:position w:val="0"/>
+          <w:sz w:val="16"/>
+          <w:szCs w:val="16"/>
+          <w:lang w:val="en-GB"/>
+        </w:rPr>
+        <w:tab/>
+      </w:r>
+      <w:r>
+        <w:rPr>
+          <w:rFonts w:ascii="Cascadia Mono" w:hAnsi="Cascadia Mono" w:cs="Cascadia Mono"/>
+          <w:position w:val="0"/>
+          <w:sz w:val="16"/>
+          <w:szCs w:val="16"/>
+          <w:lang w:val="en-GB"/>
+        </w:rPr>
+        <w:tab/>
+        <w:t>std::this_thread::sleep_for(std::chrono::milliseconds(customer.second));</w:t>
+      </w:r>
+    </w:p>
+    <w:p>
+      <w:pPr>
+        <w:suppressAutoHyphens w:val="0"/>
+        <w:autoSpaceDE w:val="0"/>
+        <w:autoSpaceDN w:val="0"/>
+        <w:adjustRightInd w:val="0"/>
+        <w:spacing w:line="240" w:lineRule="auto"/>
+        <w:ind w:leftChars="0" w:left="0" w:firstLineChars="0" w:firstLine="0"/>
+        <w:textDirection w:val="lrTb"/>
+        <w:textAlignment w:val="auto"/>
+        <w:outlineLvl w:val="9"/>
+        <w:rPr>
+          <w:rFonts w:ascii="Cascadia Mono" w:hAnsi="Cascadia Mono" w:cs="Cascadia Mono"/>
+          <w:position w:val="0"/>
+          <w:sz w:val="16"/>
+          <w:szCs w:val="16"/>
+          <w:lang w:val="en-GB"/>
+        </w:rPr>
+      </w:pPr>
+      <w:r>
+        <w:rPr>
+          <w:rFonts w:ascii="Cascadia Mono" w:hAnsi="Cascadia Mono" w:cs="Cascadia Mono"/>
+          <w:position w:val="0"/>
+          <w:sz w:val="16"/>
+          <w:szCs w:val="16"/>
+          <w:lang w:val="en-GB"/>
+        </w:rPr>
+        <w:tab/>
+      </w:r>
+      <w:r>
+        <w:rPr>
+          <w:rFonts w:ascii="Cascadia Mono" w:hAnsi="Cascadia Mono" w:cs="Cascadia Mono"/>
+          <w:position w:val="0"/>
+          <w:sz w:val="16"/>
+          <w:szCs w:val="16"/>
+          <w:lang w:val="en-GB"/>
+        </w:rPr>
+        <w:tab/>
+      </w:r>
+    </w:p>
+    <w:p>
+      <w:pPr>
+        <w:suppressAutoHyphens w:val="0"/>
+        <w:autoSpaceDE w:val="0"/>
+        <w:autoSpaceDN w:val="0"/>
+        <w:adjustRightInd w:val="0"/>
+        <w:spacing w:line="240" w:lineRule="auto"/>
+        <w:ind w:leftChars="0" w:left="0" w:firstLineChars="0" w:firstLine="0"/>
+        <w:textDirection w:val="lrTb"/>
+        <w:textAlignment w:val="auto"/>
+        <w:outlineLvl w:val="9"/>
+        <w:rPr>
+          <w:rFonts w:ascii="Cascadia Mono" w:hAnsi="Cascadia Mono" w:cs="Cascadia Mono"/>
+          <w:position w:val="0"/>
+          <w:sz w:val="16"/>
+          <w:szCs w:val="16"/>
+          <w:lang w:val="en-GB"/>
+        </w:rPr>
+      </w:pPr>
+      <w:r>
+        <w:rPr>
+          <w:rFonts w:ascii="Cascadia Mono" w:hAnsi="Cascadia Mono" w:cs="Cascadia Mono"/>
+          <w:position w:val="0"/>
+          <w:sz w:val="16"/>
+          <w:szCs w:val="16"/>
+          <w:lang w:val="en-GB"/>
+        </w:rPr>
+        <w:tab/>
+      </w:r>
+      <w:r>
+        <w:rPr>
+          <w:rFonts w:ascii="Cascadia Mono" w:hAnsi="Cascadia Mono" w:cs="Cascadia Mono"/>
+          <w:position w:val="0"/>
+          <w:sz w:val="16"/>
+          <w:szCs w:val="16"/>
+          <w:lang w:val="en-GB"/>
+        </w:rPr>
+        <w:tab/>
+        <w:t>key.lock();</w:t>
+      </w:r>
+    </w:p>
+    <w:p>
+      <w:pPr>
+        <w:suppressAutoHyphens w:val="0"/>
+        <w:autoSpaceDE w:val="0"/>
+        <w:autoSpaceDN w:val="0"/>
+        <w:adjustRightInd w:val="0"/>
+        <w:spacing w:line="240" w:lineRule="auto"/>
+        <w:ind w:leftChars="0" w:left="0" w:firstLineChars="0" w:firstLine="0"/>
+        <w:textDirection w:val="lrTb"/>
+        <w:textAlignment w:val="auto"/>
+        <w:outlineLvl w:val="9"/>
+        <w:rPr>
+          <w:rFonts w:ascii="Cascadia Mono" w:hAnsi="Cascadia Mono" w:cs="Cascadia Mono"/>
+          <w:position w:val="0"/>
+          <w:sz w:val="16"/>
+          <w:szCs w:val="16"/>
+          <w:lang w:val="en-GB"/>
+        </w:rPr>
+      </w:pPr>
+      <w:r>
+        <w:rPr>
+          <w:rFonts w:ascii="Cascadia Mono" w:hAnsi="Cascadia Mono" w:cs="Cascadia Mono"/>
+          <w:position w:val="0"/>
+          <w:sz w:val="16"/>
+          <w:szCs w:val="16"/>
+          <w:lang w:val="en-GB"/>
+        </w:rPr>
+        <w:tab/>
+      </w:r>
+      <w:r>
+        <w:rPr>
+          <w:rFonts w:ascii="Cascadia Mono" w:hAnsi="Cascadia Mono" w:cs="Cascadia Mono"/>
+          <w:position w:val="0"/>
+          <w:sz w:val="16"/>
+          <w:szCs w:val="16"/>
+          <w:lang w:val="en-GB"/>
+        </w:rPr>
+        <w:tab/>
+        <w:t xml:space="preserve">std::cout &lt;&lt; name &lt;&lt; " </w:t>
+      </w:r>
+      <w:r>
+        <w:rPr>
+          <w:rFonts w:ascii="Cascadia Mono" w:hAnsi="Cascadia Mono" w:cs="Cascadia Mono"/>
+          <w:position w:val="0"/>
+          <w:sz w:val="16"/>
+          <w:szCs w:val="16"/>
+        </w:rPr>
+        <w:t>обслужил</w:t>
+      </w:r>
+      <w:r>
+        <w:rPr>
+          <w:rFonts w:ascii="Cascadia Mono" w:hAnsi="Cascadia Mono" w:cs="Cascadia Mono"/>
+          <w:position w:val="0"/>
+          <w:sz w:val="16"/>
+          <w:szCs w:val="16"/>
+          <w:lang w:val="en-GB"/>
+        </w:rPr>
+        <w:t xml:space="preserve"> </w:t>
+      </w:r>
+      <w:r>
+        <w:rPr>
+          <w:rFonts w:ascii="Cascadia Mono" w:hAnsi="Cascadia Mono" w:cs="Cascadia Mono"/>
+          <w:position w:val="0"/>
+          <w:sz w:val="16"/>
+          <w:szCs w:val="16"/>
+        </w:rPr>
+        <w:t>клиента</w:t>
+      </w:r>
+      <w:r>
+        <w:rPr>
+          <w:rFonts w:ascii="Cascadia Mono" w:hAnsi="Cascadia Mono" w:cs="Cascadia Mono"/>
+          <w:position w:val="0"/>
+          <w:sz w:val="16"/>
+          <w:szCs w:val="16"/>
+          <w:lang w:val="en-GB"/>
+        </w:rPr>
+        <w:t xml:space="preserve"> #" &lt;&lt; customer.first &lt;&lt; std::endl;</w:t>
+      </w:r>
+    </w:p>
+    <w:p>
+      <w:pPr>
+        <w:suppressAutoHyphens w:val="0"/>
+        <w:autoSpaceDE w:val="0"/>
+        <w:autoSpaceDN w:val="0"/>
+        <w:adjustRightInd w:val="0"/>
+        <w:spacing w:line="240" w:lineRule="auto"/>
+        <w:ind w:leftChars="0" w:left="0" w:firstLineChars="0" w:firstLine="0"/>
+        <w:textDirection w:val="lrTb"/>
+        <w:textAlignment w:val="auto"/>
+        <w:outlineLvl w:val="9"/>
+        <w:rPr>
+          <w:rFonts w:ascii="Cascadia Mono" w:hAnsi="Cascadia Mono" w:cs="Cascadia Mono"/>
+          <w:position w:val="0"/>
+          <w:sz w:val="16"/>
+          <w:szCs w:val="16"/>
+          <w:lang w:val="en-GB"/>
+        </w:rPr>
+      </w:pPr>
+      <w:r>
+        <w:rPr>
+          <w:rFonts w:ascii="Cascadia Mono" w:hAnsi="Cascadia Mono" w:cs="Cascadia Mono"/>
+          <w:position w:val="0"/>
+          <w:sz w:val="16"/>
+          <w:szCs w:val="16"/>
+          <w:lang w:val="en-GB"/>
+        </w:rPr>
+        <w:tab/>
+      </w:r>
+      <w:r>
+        <w:rPr>
+          <w:rFonts w:ascii="Cascadia Mono" w:hAnsi="Cascadia Mono" w:cs="Cascadia Mono"/>
+          <w:position w:val="0"/>
+          <w:sz w:val="16"/>
+          <w:szCs w:val="16"/>
+          <w:lang w:val="en-GB"/>
+        </w:rPr>
+        <w:tab/>
+        <w:t>key.unlock();</w:t>
+      </w:r>
+    </w:p>
+    <w:p>
+      <w:pPr>
+        <w:suppressAutoHyphens w:val="0"/>
+        <w:autoSpaceDE w:val="0"/>
+        <w:autoSpaceDN w:val="0"/>
+        <w:adjustRightInd w:val="0"/>
+        <w:spacing w:line="240" w:lineRule="auto"/>
+        <w:ind w:leftChars="0" w:left="0" w:firstLineChars="0" w:firstLine="0"/>
+        <w:textDirection w:val="lrTb"/>
+        <w:textAlignment w:val="auto"/>
+        <w:outlineLvl w:val="9"/>
+        <w:rPr>
+          <w:rFonts w:ascii="Cascadia Mono" w:hAnsi="Cascadia Mono" w:cs="Cascadia Mono"/>
+          <w:position w:val="0"/>
+          <w:sz w:val="16"/>
+          <w:szCs w:val="16"/>
+          <w:lang w:val="en-GB"/>
+        </w:rPr>
+      </w:pPr>
+      <w:r>
+        <w:rPr>
+          <w:rFonts w:ascii="Cascadia Mono" w:hAnsi="Cascadia Mono" w:cs="Cascadia Mono"/>
+          <w:position w:val="0"/>
+          <w:sz w:val="16"/>
+          <w:szCs w:val="16"/>
+          <w:lang w:val="en-GB"/>
+        </w:rPr>
+        <w:tab/>
+        <w:t>}</w:t>
+      </w:r>
+    </w:p>
+    <w:p>
+      <w:pPr>
+        <w:suppressAutoHyphens w:val="0"/>
+        <w:autoSpaceDE w:val="0"/>
+        <w:autoSpaceDN w:val="0"/>
+        <w:adjustRightInd w:val="0"/>
+        <w:spacing w:line="240" w:lineRule="auto"/>
+        <w:ind w:leftChars="0" w:left="0" w:firstLineChars="0" w:firstLine="0"/>
+        <w:textDirection w:val="lrTb"/>
+        <w:textAlignment w:val="auto"/>
+        <w:outlineLvl w:val="9"/>
+        <w:rPr>
+          <w:rFonts w:ascii="Cascadia Mono" w:hAnsi="Cascadia Mono" w:cs="Cascadia Mono"/>
+          <w:position w:val="0"/>
+          <w:sz w:val="16"/>
+          <w:szCs w:val="16"/>
+          <w:lang w:val="en-GB"/>
+        </w:rPr>
+      </w:pPr>
+      <w:r>
+        <w:rPr>
+          <w:rFonts w:ascii="Cascadia Mono" w:hAnsi="Cascadia Mono" w:cs="Cascadia Mono"/>
+          <w:position w:val="0"/>
+          <w:sz w:val="16"/>
+          <w:szCs w:val="16"/>
+          <w:lang w:val="en-GB"/>
+        </w:rPr>
+        <w:t>};</w:t>
+      </w:r>
+    </w:p>
+    <w:p>
+      <w:pPr>
+        <w:suppressAutoHyphens w:val="0"/>
+        <w:autoSpaceDE w:val="0"/>
+        <w:autoSpaceDN w:val="0"/>
+        <w:adjustRightInd w:val="0"/>
+        <w:spacing w:line="240" w:lineRule="auto"/>
+        <w:ind w:leftChars="0" w:left="0" w:firstLineChars="0" w:firstLine="0"/>
+        <w:textDirection w:val="lrTb"/>
+        <w:textAlignment w:val="auto"/>
+        <w:outlineLvl w:val="9"/>
+        <w:rPr>
+          <w:rFonts w:ascii="Cascadia Mono" w:hAnsi="Cascadia Mono" w:cs="Cascadia Mono"/>
+          <w:position w:val="0"/>
+          <w:sz w:val="16"/>
+          <w:szCs w:val="16"/>
+          <w:lang w:val="en-GB"/>
+        </w:rPr>
+      </w:pPr>
+    </w:p>
+    <w:p>
+      <w:pPr>
+        <w:suppressAutoHyphens w:val="0"/>
+        <w:autoSpaceDE w:val="0"/>
+        <w:autoSpaceDN w:val="0"/>
+        <w:adjustRightInd w:val="0"/>
+        <w:spacing w:line="240" w:lineRule="auto"/>
+        <w:ind w:leftChars="0" w:left="0" w:firstLineChars="0" w:firstLine="0"/>
+        <w:textDirection w:val="lrTb"/>
+        <w:textAlignment w:val="auto"/>
+        <w:outlineLvl w:val="9"/>
+        <w:rPr>
+          <w:rFonts w:ascii="Cascadia Mono" w:hAnsi="Cascadia Mono" w:cs="Cascadia Mono"/>
+          <w:position w:val="0"/>
+          <w:sz w:val="16"/>
+          <w:szCs w:val="16"/>
+          <w:lang w:val="en-GB"/>
+        </w:rPr>
+      </w:pPr>
+      <w:r>
+        <w:rPr>
+          <w:rFonts w:ascii="Cascadia Mono" w:hAnsi="Cascadia Mono" w:cs="Cascadia Mono"/>
+          <w:position w:val="0"/>
+          <w:sz w:val="16"/>
+          <w:szCs w:val="16"/>
+          <w:lang w:val="en-GB"/>
+        </w:rPr>
+        <w:t>Trader trader1("</w:t>
+      </w:r>
+      <w:r>
+        <w:rPr>
+          <w:rFonts w:ascii="Cascadia Mono" w:hAnsi="Cascadia Mono" w:cs="Cascadia Mono"/>
+          <w:position w:val="0"/>
+          <w:sz w:val="16"/>
+          <w:szCs w:val="16"/>
+        </w:rPr>
+        <w:t>Торговец</w:t>
+      </w:r>
+      <w:r>
+        <w:rPr>
+          <w:rFonts w:ascii="Cascadia Mono" w:hAnsi="Cascadia Mono" w:cs="Cascadia Mono"/>
+          <w:position w:val="0"/>
+          <w:sz w:val="16"/>
+          <w:szCs w:val="16"/>
+          <w:lang w:val="en-GB"/>
+        </w:rPr>
+        <w:t xml:space="preserve"> 1");</w:t>
+      </w:r>
+    </w:p>
+    <w:p>
+      <w:pPr>
+        <w:suppressAutoHyphens w:val="0"/>
+        <w:autoSpaceDE w:val="0"/>
+        <w:autoSpaceDN w:val="0"/>
+        <w:adjustRightInd w:val="0"/>
+        <w:spacing w:line="240" w:lineRule="auto"/>
+        <w:ind w:leftChars="0" w:left="0" w:firstLineChars="0" w:firstLine="0"/>
+        <w:textDirection w:val="lrTb"/>
+        <w:textAlignment w:val="auto"/>
+        <w:outlineLvl w:val="9"/>
+        <w:rPr>
+          <w:rFonts w:ascii="Cascadia Mono" w:hAnsi="Cascadia Mono" w:cs="Cascadia Mono"/>
+          <w:position w:val="0"/>
+          <w:sz w:val="16"/>
+          <w:szCs w:val="16"/>
+          <w:lang w:val="en-GB"/>
+        </w:rPr>
+      </w:pPr>
+      <w:r>
+        <w:rPr>
+          <w:rFonts w:ascii="Cascadia Mono" w:hAnsi="Cascadia Mono" w:cs="Cascadia Mono"/>
+          <w:position w:val="0"/>
+          <w:sz w:val="16"/>
+          <w:szCs w:val="16"/>
+          <w:lang w:val="en-GB"/>
+        </w:rPr>
+        <w:t>Trader trader2("</w:t>
+      </w:r>
+      <w:r>
+        <w:rPr>
+          <w:rFonts w:ascii="Cascadia Mono" w:hAnsi="Cascadia Mono" w:cs="Cascadia Mono"/>
+          <w:position w:val="0"/>
+          <w:sz w:val="16"/>
+          <w:szCs w:val="16"/>
+        </w:rPr>
+        <w:t>Торговец</w:t>
+      </w:r>
+      <w:r>
+        <w:rPr>
+          <w:rFonts w:ascii="Cascadia Mono" w:hAnsi="Cascadia Mono" w:cs="Cascadia Mono"/>
+          <w:position w:val="0"/>
+          <w:sz w:val="16"/>
+          <w:szCs w:val="16"/>
+          <w:lang w:val="en-GB"/>
+        </w:rPr>
+        <w:t xml:space="preserve"> 2");</w:t>
+      </w:r>
+    </w:p>
+    <w:p>
+      <w:pPr>
+        <w:suppressAutoHyphens w:val="0"/>
+        <w:autoSpaceDE w:val="0"/>
+        <w:autoSpaceDN w:val="0"/>
+        <w:adjustRightInd w:val="0"/>
+        <w:spacing w:line="240" w:lineRule="auto"/>
+        <w:ind w:leftChars="0" w:left="0" w:firstLineChars="0" w:firstLine="0"/>
+        <w:textDirection w:val="lrTb"/>
+        <w:textAlignment w:val="auto"/>
+        <w:outlineLvl w:val="9"/>
+        <w:rPr>
+          <w:rFonts w:ascii="Cascadia Mono" w:hAnsi="Cascadia Mono" w:cs="Cascadia Mono"/>
+          <w:position w:val="0"/>
+          <w:sz w:val="16"/>
+          <w:szCs w:val="16"/>
+          <w:lang w:val="en-GB"/>
+        </w:rPr>
+      </w:pPr>
+      <w:r>
+        <w:rPr>
+          <w:rFonts w:ascii="Cascadia Mono" w:hAnsi="Cascadia Mono" w:cs="Cascadia Mono"/>
+          <w:position w:val="0"/>
+          <w:sz w:val="16"/>
+          <w:szCs w:val="16"/>
+          <w:lang w:val="en-GB"/>
+        </w:rPr>
+        <w:t>Trader trader3("</w:t>
+      </w:r>
+      <w:r>
+        <w:rPr>
+          <w:rFonts w:ascii="Cascadia Mono" w:hAnsi="Cascadia Mono" w:cs="Cascadia Mono"/>
+          <w:position w:val="0"/>
+          <w:sz w:val="16"/>
+          <w:szCs w:val="16"/>
+        </w:rPr>
+        <w:t>Торговец</w:t>
+      </w:r>
+      <w:r>
+        <w:rPr>
+          <w:rFonts w:ascii="Cascadia Mono" w:hAnsi="Cascadia Mono" w:cs="Cascadia Mono"/>
+          <w:position w:val="0"/>
+          <w:sz w:val="16"/>
+          <w:szCs w:val="16"/>
+          <w:lang w:val="en-GB"/>
+        </w:rPr>
+        <w:t xml:space="preserve"> 3");</w:t>
+      </w:r>
+    </w:p>
+    <w:p>
+      <w:pPr>
+        <w:suppressAutoHyphens w:val="0"/>
+        <w:autoSpaceDE w:val="0"/>
+        <w:autoSpaceDN w:val="0"/>
+        <w:adjustRightInd w:val="0"/>
+        <w:spacing w:line="240" w:lineRule="auto"/>
+        <w:ind w:leftChars="0" w:left="0" w:firstLineChars="0" w:firstLine="0"/>
+        <w:textDirection w:val="lrTb"/>
+        <w:textAlignment w:val="auto"/>
+        <w:outlineLvl w:val="9"/>
+        <w:rPr>
+          <w:rFonts w:ascii="Cascadia Mono" w:hAnsi="Cascadia Mono" w:cs="Cascadia Mono"/>
+          <w:position w:val="0"/>
+          <w:sz w:val="16"/>
+          <w:szCs w:val="16"/>
+          <w:lang w:val="en-GB"/>
+        </w:rPr>
+      </w:pPr>
+    </w:p>
+    <w:p>
+      <w:pPr>
+        <w:suppressAutoHyphens w:val="0"/>
+        <w:autoSpaceDE w:val="0"/>
+        <w:autoSpaceDN w:val="0"/>
+        <w:adjustRightInd w:val="0"/>
+        <w:spacing w:line="240" w:lineRule="auto"/>
+        <w:ind w:leftChars="0" w:left="0" w:firstLineChars="0" w:firstLine="0"/>
+        <w:textDirection w:val="lrTb"/>
+        <w:textAlignment w:val="auto"/>
+        <w:outlineLvl w:val="9"/>
+        <w:rPr>
+          <w:rFonts w:ascii="Cascadia Mono" w:hAnsi="Cascadia Mono" w:cs="Cascadia Mono"/>
+          <w:position w:val="0"/>
+          <w:sz w:val="16"/>
+          <w:szCs w:val="16"/>
+          <w:lang w:val="en-GB"/>
+        </w:rPr>
+      </w:pPr>
+      <w:r>
+        <w:rPr>
+          <w:rFonts w:ascii="Cascadia Mono" w:hAnsi="Cascadia Mono" w:cs="Cascadia Mono"/>
+          <w:position w:val="0"/>
+          <w:sz w:val="16"/>
+          <w:szCs w:val="16"/>
+          <w:lang w:val="en-GB"/>
+        </w:rPr>
+        <w:t>void Trader::serveCustomers()</w:t>
+      </w:r>
+    </w:p>
+    <w:p>
+      <w:pPr>
+        <w:suppressAutoHyphens w:val="0"/>
+        <w:autoSpaceDE w:val="0"/>
+        <w:autoSpaceDN w:val="0"/>
+        <w:adjustRightInd w:val="0"/>
+        <w:spacing w:line="240" w:lineRule="auto"/>
+        <w:ind w:leftChars="0" w:left="0" w:firstLineChars="0" w:firstLine="0"/>
+        <w:textDirection w:val="lrTb"/>
+        <w:textAlignment w:val="auto"/>
+        <w:outlineLvl w:val="9"/>
+        <w:rPr>
+          <w:rFonts w:ascii="Cascadia Mono" w:hAnsi="Cascadia Mono" w:cs="Cascadia Mono"/>
+          <w:position w:val="0"/>
+          <w:sz w:val="16"/>
+          <w:szCs w:val="16"/>
+          <w:lang w:val="en-GB"/>
+        </w:rPr>
+      </w:pPr>
+      <w:r>
+        <w:rPr>
+          <w:rFonts w:ascii="Cascadia Mono" w:hAnsi="Cascadia Mono" w:cs="Cascadia Mono"/>
+          <w:position w:val="0"/>
+          <w:sz w:val="16"/>
+          <w:szCs w:val="16"/>
+          <w:lang w:val="en-GB"/>
+        </w:rPr>
+        <w:t>{</w:t>
+      </w:r>
+    </w:p>
+    <w:p>
+      <w:pPr>
+        <w:suppressAutoHyphens w:val="0"/>
+        <w:autoSpaceDE w:val="0"/>
+        <w:autoSpaceDN w:val="0"/>
+        <w:adjustRightInd w:val="0"/>
+        <w:spacing w:line="240" w:lineRule="auto"/>
+        <w:ind w:leftChars="0" w:left="0" w:firstLineChars="0" w:firstLine="0"/>
+        <w:textDirection w:val="lrTb"/>
+        <w:textAlignment w:val="auto"/>
+        <w:outlineLvl w:val="9"/>
+        <w:rPr>
+          <w:rFonts w:ascii="Cascadia Mono" w:hAnsi="Cascadia Mono" w:cs="Cascadia Mono"/>
+          <w:position w:val="0"/>
+          <w:sz w:val="16"/>
+          <w:szCs w:val="16"/>
+          <w:lang w:val="en-GB"/>
+        </w:rPr>
+      </w:pPr>
+      <w:r>
+        <w:rPr>
+          <w:rFonts w:ascii="Cascadia Mono" w:hAnsi="Cascadia Mono" w:cs="Cascadia Mono"/>
+          <w:position w:val="0"/>
+          <w:sz w:val="16"/>
+          <w:szCs w:val="16"/>
+          <w:lang w:val="en-GB"/>
+        </w:rPr>
+        <w:tab/>
+        <w:t>while (true) {</w:t>
+      </w:r>
+    </w:p>
+    <w:p>
+      <w:pPr>
+        <w:suppressAutoHyphens w:val="0"/>
+        <w:autoSpaceDE w:val="0"/>
+        <w:autoSpaceDN w:val="0"/>
+        <w:adjustRightInd w:val="0"/>
+        <w:spacing w:line="240" w:lineRule="auto"/>
+        <w:ind w:leftChars="0" w:left="0" w:firstLineChars="0" w:firstLine="0"/>
+        <w:textDirection w:val="lrTb"/>
+        <w:textAlignment w:val="auto"/>
+        <w:outlineLvl w:val="9"/>
+        <w:rPr>
+          <w:rFonts w:ascii="Cascadia Mono" w:hAnsi="Cascadia Mono" w:cs="Cascadia Mono"/>
+          <w:position w:val="0"/>
+          <w:sz w:val="16"/>
+          <w:szCs w:val="16"/>
+          <w:lang w:val="en-GB"/>
+        </w:rPr>
+      </w:pPr>
+    </w:p>
+    <w:p>
+      <w:pPr>
+        <w:suppressAutoHyphens w:val="0"/>
+        <w:autoSpaceDE w:val="0"/>
+        <w:autoSpaceDN w:val="0"/>
+        <w:adjustRightInd w:val="0"/>
+        <w:spacing w:line="240" w:lineRule="auto"/>
+        <w:ind w:leftChars="0" w:left="0" w:firstLineChars="0" w:firstLine="0"/>
+        <w:textDirection w:val="lrTb"/>
+        <w:textAlignment w:val="auto"/>
+        <w:outlineLvl w:val="9"/>
+        <w:rPr>
+          <w:rFonts w:ascii="Cascadia Mono" w:hAnsi="Cascadia Mono" w:cs="Cascadia Mono"/>
+          <w:position w:val="0"/>
+          <w:sz w:val="16"/>
+          <w:szCs w:val="16"/>
+          <w:lang w:val="en-GB"/>
+        </w:rPr>
+      </w:pPr>
+      <w:r>
+        <w:rPr>
+          <w:rFonts w:ascii="Cascadia Mono" w:hAnsi="Cascadia Mono" w:cs="Cascadia Mono"/>
+          <w:position w:val="0"/>
+          <w:sz w:val="16"/>
+          <w:szCs w:val="16"/>
+          <w:lang w:val="en-GB"/>
+        </w:rPr>
+        <w:tab/>
+      </w:r>
+      <w:r>
+        <w:rPr>
+          <w:rFonts w:ascii="Cascadia Mono" w:hAnsi="Cascadia Mono" w:cs="Cascadia Mono"/>
+          <w:position w:val="0"/>
+          <w:sz w:val="16"/>
+          <w:szCs w:val="16"/>
+          <w:lang w:val="en-GB"/>
+        </w:rPr>
+        <w:tab/>
+        <w:t>if (!customers.empty()) {</w:t>
+      </w:r>
+    </w:p>
+    <w:p>
+      <w:pPr>
+        <w:suppressAutoHyphens w:val="0"/>
+        <w:autoSpaceDE w:val="0"/>
+        <w:autoSpaceDN w:val="0"/>
+        <w:adjustRightInd w:val="0"/>
+        <w:spacing w:line="240" w:lineRule="auto"/>
+        <w:ind w:leftChars="0" w:left="0" w:firstLineChars="0" w:firstLine="0"/>
+        <w:textDirection w:val="lrTb"/>
+        <w:textAlignment w:val="auto"/>
+        <w:outlineLvl w:val="9"/>
+        <w:rPr>
+          <w:rFonts w:ascii="Cascadia Mono" w:hAnsi="Cascadia Mono" w:cs="Cascadia Mono"/>
+          <w:position w:val="0"/>
+          <w:sz w:val="16"/>
+          <w:szCs w:val="16"/>
+          <w:lang w:val="en-GB"/>
+        </w:rPr>
+      </w:pPr>
+      <w:r>
+        <w:rPr>
+          <w:rFonts w:ascii="Cascadia Mono" w:hAnsi="Cascadia Mono" w:cs="Cascadia Mono"/>
+          <w:position w:val="0"/>
+          <w:sz w:val="16"/>
+          <w:szCs w:val="16"/>
+          <w:lang w:val="en-GB"/>
+        </w:rPr>
+        <w:tab/>
+      </w:r>
+      <w:r>
+        <w:rPr>
+          <w:rFonts w:ascii="Cascadia Mono" w:hAnsi="Cascadia Mono" w:cs="Cascadia Mono"/>
+          <w:position w:val="0"/>
+          <w:sz w:val="16"/>
+          <w:szCs w:val="16"/>
+          <w:lang w:val="en-GB"/>
+        </w:rPr>
+        <w:tab/>
+      </w:r>
+      <w:r>
+        <w:rPr>
+          <w:rFonts w:ascii="Cascadia Mono" w:hAnsi="Cascadia Mono" w:cs="Cascadia Mono"/>
+          <w:position w:val="0"/>
+          <w:sz w:val="16"/>
+          <w:szCs w:val="16"/>
+          <w:lang w:val="en-GB"/>
+        </w:rPr>
+        <w:tab/>
+        <w:t>serveCustomer(this-&gt;handOverCustomer());</w:t>
+      </w:r>
+    </w:p>
+    <w:p>
+      <w:pPr>
+        <w:suppressAutoHyphens w:val="0"/>
+        <w:autoSpaceDE w:val="0"/>
+        <w:autoSpaceDN w:val="0"/>
+        <w:adjustRightInd w:val="0"/>
+        <w:spacing w:line="240" w:lineRule="auto"/>
+        <w:ind w:leftChars="0" w:left="0" w:firstLineChars="0" w:firstLine="0"/>
+        <w:textDirection w:val="lrTb"/>
+        <w:textAlignment w:val="auto"/>
+        <w:outlineLvl w:val="9"/>
+        <w:rPr>
+          <w:rFonts w:ascii="Cascadia Mono" w:hAnsi="Cascadia Mono" w:cs="Cascadia Mono"/>
+          <w:position w:val="0"/>
+          <w:sz w:val="16"/>
+          <w:szCs w:val="16"/>
+          <w:lang w:val="en-GB"/>
+        </w:rPr>
+      </w:pPr>
+      <w:r>
+        <w:rPr>
+          <w:rFonts w:ascii="Cascadia Mono" w:hAnsi="Cascadia Mono" w:cs="Cascadia Mono"/>
+          <w:position w:val="0"/>
+          <w:sz w:val="16"/>
+          <w:szCs w:val="16"/>
+          <w:lang w:val="en-GB"/>
+        </w:rPr>
+        <w:tab/>
+      </w:r>
+      <w:r>
+        <w:rPr>
+          <w:rFonts w:ascii="Cascadia Mono" w:hAnsi="Cascadia Mono" w:cs="Cascadia Mono"/>
+          <w:position w:val="0"/>
+          <w:sz w:val="16"/>
+          <w:szCs w:val="16"/>
+          <w:lang w:val="en-GB"/>
+        </w:rPr>
+        <w:tab/>
+        <w:t>}</w:t>
+      </w:r>
+    </w:p>
+    <w:p>
+      <w:pPr>
+        <w:suppressAutoHyphens w:val="0"/>
+        <w:autoSpaceDE w:val="0"/>
+        <w:autoSpaceDN w:val="0"/>
+        <w:adjustRightInd w:val="0"/>
+        <w:spacing w:line="240" w:lineRule="auto"/>
+        <w:ind w:leftChars="0" w:left="0" w:firstLineChars="0" w:firstLine="0"/>
+        <w:textDirection w:val="lrTb"/>
+        <w:textAlignment w:val="auto"/>
+        <w:outlineLvl w:val="9"/>
+        <w:rPr>
+          <w:rFonts w:ascii="Cascadia Mono" w:hAnsi="Cascadia Mono" w:cs="Cascadia Mono"/>
+          <w:position w:val="0"/>
+          <w:sz w:val="16"/>
+          <w:szCs w:val="16"/>
+          <w:lang w:val="en-GB"/>
+        </w:rPr>
+      </w:pPr>
+      <w:r>
+        <w:rPr>
+          <w:rFonts w:ascii="Cascadia Mono" w:hAnsi="Cascadia Mono" w:cs="Cascadia Mono"/>
+          <w:position w:val="0"/>
+          <w:sz w:val="16"/>
+          <w:szCs w:val="16"/>
+          <w:lang w:val="en-GB"/>
+        </w:rPr>
+        <w:tab/>
+      </w:r>
+      <w:r>
+        <w:rPr>
+          <w:rFonts w:ascii="Cascadia Mono" w:hAnsi="Cascadia Mono" w:cs="Cascadia Mono"/>
+          <w:position w:val="0"/>
+          <w:sz w:val="16"/>
+          <w:szCs w:val="16"/>
+          <w:lang w:val="en-GB"/>
+        </w:rPr>
+        <w:tab/>
+        <w:t>else</w:t>
+      </w:r>
+    </w:p>
+    <w:p>
+      <w:pPr>
+        <w:suppressAutoHyphens w:val="0"/>
+        <w:autoSpaceDE w:val="0"/>
+        <w:autoSpaceDN w:val="0"/>
+        <w:adjustRightInd w:val="0"/>
+        <w:spacing w:line="240" w:lineRule="auto"/>
+        <w:ind w:leftChars="0" w:left="0" w:firstLineChars="0" w:firstLine="0"/>
+        <w:textDirection w:val="lrTb"/>
+        <w:textAlignment w:val="auto"/>
+        <w:outlineLvl w:val="9"/>
+        <w:rPr>
+          <w:rFonts w:ascii="Cascadia Mono" w:hAnsi="Cascadia Mono" w:cs="Cascadia Mono"/>
+          <w:position w:val="0"/>
+          <w:sz w:val="16"/>
+          <w:szCs w:val="16"/>
+          <w:lang w:val="en-GB"/>
+        </w:rPr>
+      </w:pPr>
+      <w:r>
+        <w:rPr>
+          <w:rFonts w:ascii="Cascadia Mono" w:hAnsi="Cascadia Mono" w:cs="Cascadia Mono"/>
+          <w:position w:val="0"/>
+          <w:sz w:val="16"/>
+          <w:szCs w:val="16"/>
+          <w:lang w:val="en-GB"/>
+        </w:rPr>
+        <w:tab/>
+      </w:r>
+      <w:r>
+        <w:rPr>
+          <w:rFonts w:ascii="Cascadia Mono" w:hAnsi="Cascadia Mono" w:cs="Cascadia Mono"/>
+          <w:position w:val="0"/>
+          <w:sz w:val="16"/>
+          <w:szCs w:val="16"/>
+          <w:lang w:val="en-GB"/>
+        </w:rPr>
+        <w:tab/>
+        <w:t>{</w:t>
+      </w:r>
+    </w:p>
+    <w:p>
+      <w:pPr>
+        <w:suppressAutoHyphens w:val="0"/>
+        <w:autoSpaceDE w:val="0"/>
+        <w:autoSpaceDN w:val="0"/>
+        <w:adjustRightInd w:val="0"/>
+        <w:spacing w:line="240" w:lineRule="auto"/>
+        <w:ind w:leftChars="0" w:left="0" w:firstLineChars="0" w:firstLine="0"/>
+        <w:textDirection w:val="lrTb"/>
+        <w:textAlignment w:val="auto"/>
+        <w:outlineLvl w:val="9"/>
+        <w:rPr>
+          <w:rFonts w:ascii="Cascadia Mono" w:hAnsi="Cascadia Mono" w:cs="Cascadia Mono"/>
+          <w:position w:val="0"/>
+          <w:sz w:val="16"/>
+          <w:szCs w:val="16"/>
+          <w:lang w:val="en-GB"/>
+        </w:rPr>
+      </w:pPr>
+      <w:r>
+        <w:rPr>
+          <w:rFonts w:ascii="Cascadia Mono" w:hAnsi="Cascadia Mono" w:cs="Cascadia Mono"/>
+          <w:position w:val="0"/>
+          <w:sz w:val="16"/>
+          <w:szCs w:val="16"/>
+          <w:lang w:val="en-GB"/>
+        </w:rPr>
+        <w:tab/>
+      </w:r>
+      <w:r>
+        <w:rPr>
+          <w:rFonts w:ascii="Cascadia Mono" w:hAnsi="Cascadia Mono" w:cs="Cascadia Mono"/>
+          <w:position w:val="0"/>
+          <w:sz w:val="16"/>
+          <w:szCs w:val="16"/>
+          <w:lang w:val="en-GB"/>
+        </w:rPr>
+        <w:tab/>
+      </w:r>
+      <w:r>
+        <w:rPr>
+          <w:rFonts w:ascii="Cascadia Mono" w:hAnsi="Cascadia Mono" w:cs="Cascadia Mono"/>
+          <w:position w:val="0"/>
+          <w:sz w:val="16"/>
+          <w:szCs w:val="16"/>
+          <w:lang w:val="en-GB"/>
+        </w:rPr>
+        <w:tab/>
+        <w:t>std::pair&lt;int, int&gt; customer = { -1, -1 };</w:t>
+      </w:r>
+    </w:p>
+    <w:p>
+      <w:pPr>
+        <w:suppressAutoHyphens w:val="0"/>
+        <w:autoSpaceDE w:val="0"/>
+        <w:autoSpaceDN w:val="0"/>
+        <w:adjustRightInd w:val="0"/>
+        <w:spacing w:line="240" w:lineRule="auto"/>
+        <w:ind w:leftChars="0" w:left="0" w:firstLineChars="0" w:firstLine="0"/>
+        <w:textDirection w:val="lrTb"/>
+        <w:textAlignment w:val="auto"/>
+        <w:outlineLvl w:val="9"/>
+        <w:rPr>
+          <w:rFonts w:ascii="Cascadia Mono" w:hAnsi="Cascadia Mono" w:cs="Cascadia Mono"/>
+          <w:position w:val="0"/>
+          <w:sz w:val="16"/>
+          <w:szCs w:val="16"/>
+          <w:lang w:val="en-GB"/>
+        </w:rPr>
+      </w:pPr>
+    </w:p>
+    <w:p>
+      <w:pPr>
+        <w:suppressAutoHyphens w:val="0"/>
+        <w:autoSpaceDE w:val="0"/>
+        <w:autoSpaceDN w:val="0"/>
+        <w:adjustRightInd w:val="0"/>
+        <w:spacing w:line="240" w:lineRule="auto"/>
+        <w:ind w:leftChars="0" w:left="0" w:firstLineChars="0" w:firstLine="0"/>
+        <w:textDirection w:val="lrTb"/>
+        <w:textAlignment w:val="auto"/>
+        <w:outlineLvl w:val="9"/>
+        <w:rPr>
+          <w:rFonts w:ascii="Cascadia Mono" w:hAnsi="Cascadia Mono" w:cs="Cascadia Mono"/>
+          <w:position w:val="0"/>
+          <w:sz w:val="16"/>
+          <w:szCs w:val="16"/>
+          <w:lang w:val="en-GB"/>
+        </w:rPr>
+      </w:pPr>
+      <w:r>
+        <w:rPr>
+          <w:rFonts w:ascii="Cascadia Mono" w:hAnsi="Cascadia Mono" w:cs="Cascadia Mono"/>
+          <w:position w:val="0"/>
+          <w:sz w:val="16"/>
+          <w:szCs w:val="16"/>
+          <w:lang w:val="en-GB"/>
+        </w:rPr>
+        <w:tab/>
+      </w:r>
+      <w:r>
+        <w:rPr>
+          <w:rFonts w:ascii="Cascadia Mono" w:hAnsi="Cascadia Mono" w:cs="Cascadia Mono"/>
+          <w:position w:val="0"/>
+          <w:sz w:val="16"/>
+          <w:szCs w:val="16"/>
+          <w:lang w:val="en-GB"/>
+        </w:rPr>
+        <w:tab/>
+      </w:r>
+      <w:r>
+        <w:rPr>
+          <w:rFonts w:ascii="Cascadia Mono" w:hAnsi="Cascadia Mono" w:cs="Cascadia Mono"/>
+          <w:position w:val="0"/>
+          <w:sz w:val="16"/>
+          <w:szCs w:val="16"/>
+          <w:lang w:val="en-GB"/>
+        </w:rPr>
+        <w:tab/>
+        <w:t>customer = trader1.handOverCustomer();</w:t>
+      </w:r>
+    </w:p>
+    <w:p>
+      <w:pPr>
+        <w:suppressAutoHyphens w:val="0"/>
+        <w:autoSpaceDE w:val="0"/>
+        <w:autoSpaceDN w:val="0"/>
+        <w:adjustRightInd w:val="0"/>
+        <w:spacing w:line="240" w:lineRule="auto"/>
+        <w:ind w:leftChars="0" w:left="0" w:firstLineChars="0" w:firstLine="0"/>
+        <w:textDirection w:val="lrTb"/>
+        <w:textAlignment w:val="auto"/>
+        <w:outlineLvl w:val="9"/>
+        <w:rPr>
+          <w:rFonts w:ascii="Cascadia Mono" w:hAnsi="Cascadia Mono" w:cs="Cascadia Mono"/>
+          <w:position w:val="0"/>
+          <w:sz w:val="16"/>
+          <w:szCs w:val="16"/>
+          <w:lang w:val="en-GB"/>
+        </w:rPr>
+      </w:pPr>
+      <w:r>
+        <w:rPr>
+          <w:rFonts w:ascii="Cascadia Mono" w:hAnsi="Cascadia Mono" w:cs="Cascadia Mono"/>
+          <w:position w:val="0"/>
+          <w:sz w:val="16"/>
+          <w:szCs w:val="16"/>
+          <w:lang w:val="en-GB"/>
+        </w:rPr>
+        <w:tab/>
+      </w:r>
+      <w:r>
+        <w:rPr>
+          <w:rFonts w:ascii="Cascadia Mono" w:hAnsi="Cascadia Mono" w:cs="Cascadia Mono"/>
+          <w:position w:val="0"/>
+          <w:sz w:val="16"/>
+          <w:szCs w:val="16"/>
+          <w:lang w:val="en-GB"/>
+        </w:rPr>
+        <w:tab/>
+      </w:r>
+      <w:r>
+        <w:rPr>
+          <w:rFonts w:ascii="Cascadia Mono" w:hAnsi="Cascadia Mono" w:cs="Cascadia Mono"/>
+          <w:position w:val="0"/>
+          <w:sz w:val="16"/>
+          <w:szCs w:val="16"/>
+          <w:lang w:val="en-GB"/>
+        </w:rPr>
+        <w:tab/>
+        <w:t>if (customer.second &lt; 0) customer = trader2.handOverCustomer();</w:t>
+      </w:r>
+    </w:p>
+    <w:p>
+      <w:pPr>
+        <w:suppressAutoHyphens w:val="0"/>
+        <w:autoSpaceDE w:val="0"/>
+        <w:autoSpaceDN w:val="0"/>
+        <w:adjustRightInd w:val="0"/>
+        <w:spacing w:line="240" w:lineRule="auto"/>
+        <w:ind w:leftChars="0" w:left="0" w:firstLineChars="0" w:firstLine="0"/>
+        <w:textDirection w:val="lrTb"/>
+        <w:textAlignment w:val="auto"/>
+        <w:outlineLvl w:val="9"/>
+        <w:rPr>
+          <w:rFonts w:ascii="Cascadia Mono" w:hAnsi="Cascadia Mono" w:cs="Cascadia Mono"/>
+          <w:position w:val="0"/>
+          <w:sz w:val="16"/>
+          <w:szCs w:val="16"/>
+          <w:lang w:val="en-GB"/>
+        </w:rPr>
+      </w:pPr>
+      <w:r>
+        <w:rPr>
+          <w:rFonts w:ascii="Cascadia Mono" w:hAnsi="Cascadia Mono" w:cs="Cascadia Mono"/>
+          <w:position w:val="0"/>
+          <w:sz w:val="16"/>
+          <w:szCs w:val="16"/>
+          <w:lang w:val="en-GB"/>
+        </w:rPr>
+        <w:tab/>
+      </w:r>
+      <w:r>
+        <w:rPr>
+          <w:rFonts w:ascii="Cascadia Mono" w:hAnsi="Cascadia Mono" w:cs="Cascadia Mono"/>
+          <w:position w:val="0"/>
+          <w:sz w:val="16"/>
+          <w:szCs w:val="16"/>
+          <w:lang w:val="en-GB"/>
+        </w:rPr>
+        <w:tab/>
+      </w:r>
+      <w:r>
+        <w:rPr>
+          <w:rFonts w:ascii="Cascadia Mono" w:hAnsi="Cascadia Mono" w:cs="Cascadia Mono"/>
+          <w:position w:val="0"/>
+          <w:sz w:val="16"/>
+          <w:szCs w:val="16"/>
+          <w:lang w:val="en-GB"/>
+        </w:rPr>
+        <w:tab/>
+        <w:t>if (customer.second &lt; 0) customer = trader3.handOverCustomer();</w:t>
+      </w:r>
+    </w:p>
+    <w:p>
+      <w:pPr>
+        <w:suppressAutoHyphens w:val="0"/>
+        <w:autoSpaceDE w:val="0"/>
+        <w:autoSpaceDN w:val="0"/>
+        <w:adjustRightInd w:val="0"/>
+        <w:spacing w:line="240" w:lineRule="auto"/>
+        <w:ind w:leftChars="0" w:left="0" w:firstLineChars="0" w:firstLine="0"/>
+        <w:textDirection w:val="lrTb"/>
+        <w:textAlignment w:val="auto"/>
+        <w:outlineLvl w:val="9"/>
+        <w:rPr>
+          <w:rFonts w:ascii="Cascadia Mono" w:hAnsi="Cascadia Mono" w:cs="Cascadia Mono"/>
+          <w:position w:val="0"/>
+          <w:sz w:val="16"/>
+          <w:szCs w:val="16"/>
+          <w:lang w:val="en-GB"/>
+        </w:rPr>
+      </w:pPr>
+    </w:p>
+    <w:p>
+      <w:pPr>
+        <w:suppressAutoHyphens w:val="0"/>
+        <w:autoSpaceDE w:val="0"/>
+        <w:autoSpaceDN w:val="0"/>
+        <w:adjustRightInd w:val="0"/>
+        <w:spacing w:line="240" w:lineRule="auto"/>
+        <w:ind w:leftChars="0" w:left="0" w:firstLineChars="0" w:firstLine="0"/>
+        <w:textDirection w:val="lrTb"/>
+        <w:textAlignment w:val="auto"/>
+        <w:outlineLvl w:val="9"/>
+        <w:rPr>
+          <w:rFonts w:ascii="Cascadia Mono" w:hAnsi="Cascadia Mono" w:cs="Cascadia Mono"/>
+          <w:position w:val="0"/>
+          <w:sz w:val="16"/>
+          <w:szCs w:val="16"/>
+          <w:lang w:val="en-GB"/>
+        </w:rPr>
+      </w:pPr>
+      <w:r>
+        <w:rPr>
+          <w:rFonts w:ascii="Cascadia Mono" w:hAnsi="Cascadia Mono" w:cs="Cascadia Mono"/>
+          <w:position w:val="0"/>
+          <w:sz w:val="16"/>
+          <w:szCs w:val="16"/>
+          <w:lang w:val="en-GB"/>
+        </w:rPr>
+        <w:tab/>
+      </w:r>
+      <w:r>
+        <w:rPr>
+          <w:rFonts w:ascii="Cascadia Mono" w:hAnsi="Cascadia Mono" w:cs="Cascadia Mono"/>
+          <w:position w:val="0"/>
+          <w:sz w:val="16"/>
+          <w:szCs w:val="16"/>
+          <w:lang w:val="en-GB"/>
+        </w:rPr>
+        <w:tab/>
+      </w:r>
+      <w:r>
+        <w:rPr>
+          <w:rFonts w:ascii="Cascadia Mono" w:hAnsi="Cascadia Mono" w:cs="Cascadia Mono"/>
+          <w:position w:val="0"/>
+          <w:sz w:val="16"/>
+          <w:szCs w:val="16"/>
+          <w:lang w:val="en-GB"/>
+        </w:rPr>
+        <w:tab/>
+        <w:t>if (customer.second &lt; 0) {</w:t>
+      </w:r>
+    </w:p>
+    <w:p>
+      <w:pPr>
+        <w:suppressAutoHyphens w:val="0"/>
+        <w:autoSpaceDE w:val="0"/>
+        <w:autoSpaceDN w:val="0"/>
+        <w:adjustRightInd w:val="0"/>
+        <w:spacing w:line="240" w:lineRule="auto"/>
+        <w:ind w:leftChars="0" w:left="0" w:firstLineChars="0" w:firstLine="0"/>
+        <w:textDirection w:val="lrTb"/>
+        <w:textAlignment w:val="auto"/>
+        <w:outlineLvl w:val="9"/>
+        <w:rPr>
+          <w:rFonts w:ascii="Cascadia Mono" w:hAnsi="Cascadia Mono" w:cs="Cascadia Mono"/>
+          <w:position w:val="0"/>
+          <w:sz w:val="16"/>
+          <w:szCs w:val="16"/>
+          <w:lang w:val="en-GB"/>
+        </w:rPr>
+      </w:pPr>
+      <w:r>
+        <w:rPr>
+          <w:rFonts w:ascii="Cascadia Mono" w:hAnsi="Cascadia Mono" w:cs="Cascadia Mono"/>
+          <w:position w:val="0"/>
+          <w:sz w:val="16"/>
+          <w:szCs w:val="16"/>
+          <w:lang w:val="en-GB"/>
+        </w:rPr>
+        <w:tab/>
+      </w:r>
+      <w:r>
+        <w:rPr>
+          <w:rFonts w:ascii="Cascadia Mono" w:hAnsi="Cascadia Mono" w:cs="Cascadia Mono"/>
+          <w:position w:val="0"/>
+          <w:sz w:val="16"/>
+          <w:szCs w:val="16"/>
+          <w:lang w:val="en-GB"/>
+        </w:rPr>
+        <w:tab/>
+      </w:r>
+      <w:r>
+        <w:rPr>
+          <w:rFonts w:ascii="Cascadia Mono" w:hAnsi="Cascadia Mono" w:cs="Cascadia Mono"/>
+          <w:position w:val="0"/>
+          <w:sz w:val="16"/>
+          <w:szCs w:val="16"/>
+          <w:lang w:val="en-GB"/>
+        </w:rPr>
+        <w:tab/>
+      </w:r>
+      <w:r>
+        <w:rPr>
+          <w:rFonts w:ascii="Cascadia Mono" w:hAnsi="Cascadia Mono" w:cs="Cascadia Mono"/>
+          <w:position w:val="0"/>
+          <w:sz w:val="16"/>
+          <w:szCs w:val="16"/>
+          <w:lang w:val="en-GB"/>
+        </w:rPr>
+        <w:tab/>
+        <w:t>break;</w:t>
+      </w:r>
+    </w:p>
+    <w:p>
+      <w:pPr>
+        <w:suppressAutoHyphens w:val="0"/>
+        <w:autoSpaceDE w:val="0"/>
+        <w:autoSpaceDN w:val="0"/>
+        <w:adjustRightInd w:val="0"/>
+        <w:spacing w:line="240" w:lineRule="auto"/>
+        <w:ind w:leftChars="0" w:left="0" w:firstLineChars="0" w:firstLine="0"/>
+        <w:textDirection w:val="lrTb"/>
+        <w:textAlignment w:val="auto"/>
+        <w:outlineLvl w:val="9"/>
+        <w:rPr>
+          <w:rFonts w:ascii="Cascadia Mono" w:hAnsi="Cascadia Mono" w:cs="Cascadia Mono"/>
+          <w:position w:val="0"/>
+          <w:sz w:val="16"/>
+          <w:szCs w:val="16"/>
+          <w:lang w:val="en-GB"/>
+        </w:rPr>
+      </w:pPr>
+      <w:r>
+        <w:rPr>
+          <w:rFonts w:ascii="Cascadia Mono" w:hAnsi="Cascadia Mono" w:cs="Cascadia Mono"/>
+          <w:position w:val="0"/>
+          <w:sz w:val="16"/>
+          <w:szCs w:val="16"/>
+          <w:lang w:val="en-GB"/>
+        </w:rPr>
+        <w:tab/>
+      </w:r>
+      <w:r>
+        <w:rPr>
+          <w:rFonts w:ascii="Cascadia Mono" w:hAnsi="Cascadia Mono" w:cs="Cascadia Mono"/>
+          <w:position w:val="0"/>
+          <w:sz w:val="16"/>
+          <w:szCs w:val="16"/>
+          <w:lang w:val="en-GB"/>
+        </w:rPr>
+        <w:tab/>
+      </w:r>
+      <w:r>
+        <w:rPr>
+          <w:rFonts w:ascii="Cascadia Mono" w:hAnsi="Cascadia Mono" w:cs="Cascadia Mono"/>
+          <w:position w:val="0"/>
+          <w:sz w:val="16"/>
+          <w:szCs w:val="16"/>
+          <w:lang w:val="en-GB"/>
+        </w:rPr>
+        <w:tab/>
+        <w:t>}</w:t>
+      </w:r>
+    </w:p>
+    <w:p>
+      <w:pPr>
+        <w:suppressAutoHyphens w:val="0"/>
+        <w:autoSpaceDE w:val="0"/>
+        <w:autoSpaceDN w:val="0"/>
+        <w:adjustRightInd w:val="0"/>
+        <w:spacing w:line="240" w:lineRule="auto"/>
+        <w:ind w:leftChars="0" w:left="0" w:firstLineChars="0" w:firstLine="0"/>
+        <w:textDirection w:val="lrTb"/>
+        <w:textAlignment w:val="auto"/>
+        <w:outlineLvl w:val="9"/>
+        <w:rPr>
+          <w:rFonts w:ascii="Cascadia Mono" w:hAnsi="Cascadia Mono" w:cs="Cascadia Mono"/>
+          <w:position w:val="0"/>
+          <w:sz w:val="16"/>
+          <w:szCs w:val="16"/>
+          <w:lang w:val="en-GB"/>
+        </w:rPr>
+      </w:pPr>
+    </w:p>
+    <w:p>
+      <w:pPr>
+        <w:suppressAutoHyphens w:val="0"/>
+        <w:autoSpaceDE w:val="0"/>
+        <w:autoSpaceDN w:val="0"/>
+        <w:adjustRightInd w:val="0"/>
+        <w:spacing w:line="240" w:lineRule="auto"/>
+        <w:ind w:leftChars="0" w:left="0" w:firstLineChars="0" w:firstLine="0"/>
+        <w:textDirection w:val="lrTb"/>
+        <w:textAlignment w:val="auto"/>
+        <w:outlineLvl w:val="9"/>
+        <w:rPr>
+          <w:rFonts w:ascii="Cascadia Mono" w:hAnsi="Cascadia Mono" w:cs="Cascadia Mono"/>
+          <w:position w:val="0"/>
+          <w:sz w:val="16"/>
+          <w:szCs w:val="16"/>
+          <w:lang w:val="en-GB"/>
+        </w:rPr>
+      </w:pPr>
+      <w:r>
+        <w:rPr>
+          <w:rFonts w:ascii="Cascadia Mono" w:hAnsi="Cascadia Mono" w:cs="Cascadia Mono"/>
+          <w:position w:val="0"/>
+          <w:sz w:val="16"/>
+          <w:szCs w:val="16"/>
+          <w:lang w:val="en-GB"/>
+        </w:rPr>
+        <w:tab/>
+      </w:r>
+      <w:r>
+        <w:rPr>
+          <w:rFonts w:ascii="Cascadia Mono" w:hAnsi="Cascadia Mono" w:cs="Cascadia Mono"/>
+          <w:position w:val="0"/>
+          <w:sz w:val="16"/>
+          <w:szCs w:val="16"/>
+          <w:lang w:val="en-GB"/>
+        </w:rPr>
+        <w:tab/>
+      </w:r>
+      <w:r>
+        <w:rPr>
+          <w:rFonts w:ascii="Cascadia Mono" w:hAnsi="Cascadia Mono" w:cs="Cascadia Mono"/>
+          <w:position w:val="0"/>
+          <w:sz w:val="16"/>
+          <w:szCs w:val="16"/>
+          <w:lang w:val="en-GB"/>
+        </w:rPr>
+        <w:tab/>
+        <w:t>serveCustomer(customer);</w:t>
+      </w:r>
+    </w:p>
+    <w:p>
+      <w:pPr>
+        <w:suppressAutoHyphens w:val="0"/>
+        <w:autoSpaceDE w:val="0"/>
+        <w:autoSpaceDN w:val="0"/>
+        <w:adjustRightInd w:val="0"/>
+        <w:spacing w:line="240" w:lineRule="auto"/>
+        <w:ind w:leftChars="0" w:left="0" w:firstLineChars="0" w:firstLine="0"/>
+        <w:textDirection w:val="lrTb"/>
+        <w:textAlignment w:val="auto"/>
+        <w:outlineLvl w:val="9"/>
+        <w:rPr>
+          <w:rFonts w:ascii="Cascadia Mono" w:hAnsi="Cascadia Mono" w:cs="Cascadia Mono"/>
+          <w:position w:val="0"/>
+          <w:sz w:val="16"/>
+          <w:szCs w:val="16"/>
+          <w:lang w:val="en-GB"/>
+        </w:rPr>
+      </w:pPr>
+      <w:r>
+        <w:rPr>
+          <w:rFonts w:ascii="Cascadia Mono" w:hAnsi="Cascadia Mono" w:cs="Cascadia Mono"/>
+          <w:position w:val="0"/>
+          <w:sz w:val="16"/>
+          <w:szCs w:val="16"/>
+          <w:lang w:val="en-GB"/>
+        </w:rPr>
+        <w:tab/>
+      </w:r>
+      <w:r>
+        <w:rPr>
+          <w:rFonts w:ascii="Cascadia Mono" w:hAnsi="Cascadia Mono" w:cs="Cascadia Mono"/>
+          <w:position w:val="0"/>
+          <w:sz w:val="16"/>
+          <w:szCs w:val="16"/>
+          <w:lang w:val="en-GB"/>
+        </w:rPr>
+        <w:tab/>
+        <w:t>}</w:t>
+      </w:r>
+    </w:p>
+    <w:p>
+      <w:pPr>
+        <w:suppressAutoHyphens w:val="0"/>
+        <w:autoSpaceDE w:val="0"/>
+        <w:autoSpaceDN w:val="0"/>
+        <w:adjustRightInd w:val="0"/>
+        <w:spacing w:line="240" w:lineRule="auto"/>
+        <w:ind w:leftChars="0" w:left="0" w:firstLineChars="0" w:firstLine="0"/>
+        <w:textDirection w:val="lrTb"/>
+        <w:textAlignment w:val="auto"/>
+        <w:outlineLvl w:val="9"/>
+        <w:rPr>
+          <w:rFonts w:ascii="Cascadia Mono" w:hAnsi="Cascadia Mono" w:cs="Cascadia Mono"/>
+          <w:position w:val="0"/>
+          <w:sz w:val="16"/>
+          <w:szCs w:val="16"/>
+          <w:lang w:val="en-GB"/>
+        </w:rPr>
+      </w:pPr>
+      <w:r>
+        <w:rPr>
+          <w:rFonts w:ascii="Cascadia Mono" w:hAnsi="Cascadia Mono" w:cs="Cascadia Mono"/>
+          <w:position w:val="0"/>
+          <w:sz w:val="16"/>
+          <w:szCs w:val="16"/>
+          <w:lang w:val="en-GB"/>
+        </w:rPr>
+        <w:tab/>
+        <w:t>}</w:t>
+      </w:r>
+    </w:p>
+    <w:p>
+      <w:pPr>
+        <w:suppressAutoHyphens w:val="0"/>
+        <w:autoSpaceDE w:val="0"/>
+        <w:autoSpaceDN w:val="0"/>
+        <w:adjustRightInd w:val="0"/>
+        <w:spacing w:line="240" w:lineRule="auto"/>
+        <w:ind w:leftChars="0" w:left="0" w:firstLineChars="0" w:firstLine="0"/>
+        <w:textDirection w:val="lrTb"/>
+        <w:textAlignment w:val="auto"/>
+        <w:outlineLvl w:val="9"/>
+        <w:rPr>
+          <w:rFonts w:ascii="Cascadia Mono" w:hAnsi="Cascadia Mono" w:cs="Cascadia Mono"/>
+          <w:position w:val="0"/>
+          <w:sz w:val="16"/>
+          <w:szCs w:val="16"/>
+          <w:lang w:val="en-GB"/>
+        </w:rPr>
+      </w:pPr>
+      <w:r>
+        <w:rPr>
+          <w:rFonts w:ascii="Cascadia Mono" w:hAnsi="Cascadia Mono" w:cs="Cascadia Mono"/>
+          <w:position w:val="0"/>
+          <w:sz w:val="16"/>
+          <w:szCs w:val="16"/>
+          <w:lang w:val="en-GB"/>
+        </w:rPr>
+        <w:t>}</w:t>
+      </w:r>
+    </w:p>
+    <w:p>
+      <w:pPr>
+        <w:suppressAutoHyphens w:val="0"/>
+        <w:autoSpaceDE w:val="0"/>
+        <w:autoSpaceDN w:val="0"/>
+        <w:adjustRightInd w:val="0"/>
+        <w:spacing w:line="240" w:lineRule="auto"/>
+        <w:ind w:leftChars="0" w:left="0" w:firstLineChars="0" w:firstLine="0"/>
+        <w:textDirection w:val="lrTb"/>
+        <w:textAlignment w:val="auto"/>
+        <w:outlineLvl w:val="9"/>
+        <w:rPr>
+          <w:rFonts w:ascii="Cascadia Mono" w:hAnsi="Cascadia Mono" w:cs="Cascadia Mono"/>
+          <w:position w:val="0"/>
+          <w:sz w:val="16"/>
+          <w:szCs w:val="16"/>
+          <w:lang w:val="en-GB"/>
+        </w:rPr>
+      </w:pPr>
+    </w:p>
+    <w:p>
+      <w:pPr>
+        <w:suppressAutoHyphens w:val="0"/>
+        <w:autoSpaceDE w:val="0"/>
+        <w:autoSpaceDN w:val="0"/>
+        <w:adjustRightInd w:val="0"/>
+        <w:spacing w:line="240" w:lineRule="auto"/>
+        <w:ind w:leftChars="0" w:left="0" w:firstLineChars="0" w:firstLine="0"/>
+        <w:textDirection w:val="lrTb"/>
+        <w:textAlignment w:val="auto"/>
+        <w:outlineLvl w:val="9"/>
+        <w:rPr>
+          <w:rFonts w:ascii="Cascadia Mono" w:hAnsi="Cascadia Mono" w:cs="Cascadia Mono"/>
+          <w:position w:val="0"/>
+          <w:sz w:val="16"/>
+          <w:szCs w:val="16"/>
+          <w:lang w:val="en-GB"/>
+        </w:rPr>
+      </w:pPr>
+      <w:r>
+        <w:rPr>
+          <w:rFonts w:ascii="Cascadia Mono" w:hAnsi="Cascadia Mono" w:cs="Cascadia Mono"/>
+          <w:position w:val="0"/>
+          <w:sz w:val="16"/>
+          <w:szCs w:val="16"/>
+          <w:lang w:val="en-GB"/>
+        </w:rPr>
+        <w:t>int main() {</w:t>
+      </w:r>
+    </w:p>
+    <w:p>
+      <w:pPr>
+        <w:suppressAutoHyphens w:val="0"/>
+        <w:autoSpaceDE w:val="0"/>
+        <w:autoSpaceDN w:val="0"/>
+        <w:adjustRightInd w:val="0"/>
+        <w:spacing w:line="240" w:lineRule="auto"/>
+        <w:ind w:leftChars="0" w:left="0" w:firstLineChars="0" w:firstLine="0"/>
+        <w:textDirection w:val="lrTb"/>
+        <w:textAlignment w:val="auto"/>
+        <w:outlineLvl w:val="9"/>
+        <w:rPr>
+          <w:rFonts w:ascii="Cascadia Mono" w:hAnsi="Cascadia Mono" w:cs="Cascadia Mono"/>
+          <w:position w:val="0"/>
+          <w:sz w:val="16"/>
+          <w:szCs w:val="16"/>
+          <w:lang w:val="en-GB"/>
+        </w:rPr>
+      </w:pPr>
+    </w:p>
+    <w:p>
+      <w:pPr>
+        <w:suppressAutoHyphens w:val="0"/>
+        <w:autoSpaceDE w:val="0"/>
+        <w:autoSpaceDN w:val="0"/>
+        <w:adjustRightInd w:val="0"/>
+        <w:spacing w:line="240" w:lineRule="auto"/>
+        <w:ind w:leftChars="0" w:left="0" w:firstLineChars="0" w:firstLine="0"/>
+        <w:textDirection w:val="lrTb"/>
+        <w:textAlignment w:val="auto"/>
+        <w:outlineLvl w:val="9"/>
+        <w:rPr>
+          <w:rFonts w:ascii="Cascadia Mono" w:hAnsi="Cascadia Mono" w:cs="Cascadia Mono"/>
+          <w:position w:val="0"/>
+          <w:sz w:val="16"/>
+          <w:szCs w:val="16"/>
+          <w:lang w:val="en-GB"/>
+        </w:rPr>
+      </w:pPr>
+      <w:r>
+        <w:rPr>
+          <w:rFonts w:ascii="Cascadia Mono" w:hAnsi="Cascadia Mono" w:cs="Cascadia Mono"/>
+          <w:position w:val="0"/>
+          <w:sz w:val="16"/>
+          <w:szCs w:val="16"/>
+          <w:lang w:val="en-GB"/>
+        </w:rPr>
+        <w:tab/>
+        <w:t>for (int i = 1; i &lt;= PEOPLE; ++i) {</w:t>
+      </w:r>
+    </w:p>
+    <w:p>
+      <w:pPr>
+        <w:suppressAutoHyphens w:val="0"/>
+        <w:autoSpaceDE w:val="0"/>
+        <w:autoSpaceDN w:val="0"/>
+        <w:adjustRightInd w:val="0"/>
+        <w:spacing w:line="240" w:lineRule="auto"/>
+        <w:ind w:leftChars="0" w:left="0" w:firstLineChars="0" w:firstLine="0"/>
+        <w:textDirection w:val="lrTb"/>
+        <w:textAlignment w:val="auto"/>
+        <w:outlineLvl w:val="9"/>
+        <w:rPr>
+          <w:rFonts w:ascii="Cascadia Mono" w:hAnsi="Cascadia Mono" w:cs="Cascadia Mono"/>
+          <w:position w:val="0"/>
+          <w:sz w:val="16"/>
+          <w:szCs w:val="16"/>
+          <w:lang w:val="en-GB"/>
+        </w:rPr>
+      </w:pPr>
+      <w:r>
+        <w:rPr>
+          <w:rFonts w:ascii="Cascadia Mono" w:hAnsi="Cascadia Mono" w:cs="Cascadia Mono"/>
+          <w:position w:val="0"/>
+          <w:sz w:val="16"/>
+          <w:szCs w:val="16"/>
+          <w:lang w:val="en-GB"/>
+        </w:rPr>
+        <w:tab/>
+      </w:r>
+      <w:r>
+        <w:rPr>
+          <w:rFonts w:ascii="Cascadia Mono" w:hAnsi="Cascadia Mono" w:cs="Cascadia Mono"/>
+          <w:position w:val="0"/>
+          <w:sz w:val="16"/>
+          <w:szCs w:val="16"/>
+          <w:lang w:val="en-GB"/>
+        </w:rPr>
+        <w:tab/>
+        <w:t>int rand = std::rand() % 300;</w:t>
+      </w:r>
+    </w:p>
+    <w:p>
+      <w:pPr>
+        <w:suppressAutoHyphens w:val="0"/>
+        <w:autoSpaceDE w:val="0"/>
+        <w:autoSpaceDN w:val="0"/>
+        <w:adjustRightInd w:val="0"/>
+        <w:spacing w:line="240" w:lineRule="auto"/>
+        <w:ind w:leftChars="0" w:left="0" w:firstLineChars="0" w:firstLine="0"/>
+        <w:textDirection w:val="lrTb"/>
+        <w:textAlignment w:val="auto"/>
+        <w:outlineLvl w:val="9"/>
+        <w:rPr>
+          <w:rFonts w:ascii="Cascadia Mono" w:hAnsi="Cascadia Mono" w:cs="Cascadia Mono"/>
+          <w:position w:val="0"/>
+          <w:sz w:val="16"/>
+          <w:szCs w:val="16"/>
+          <w:lang w:val="en-GB"/>
+        </w:rPr>
+      </w:pPr>
+      <w:r>
+        <w:rPr>
+          <w:rFonts w:ascii="Cascadia Mono" w:hAnsi="Cascadia Mono" w:cs="Cascadia Mono"/>
+          <w:position w:val="0"/>
+          <w:sz w:val="16"/>
+          <w:szCs w:val="16"/>
+          <w:lang w:val="en-GB"/>
+        </w:rPr>
+        <w:tab/>
+      </w:r>
+      <w:r>
+        <w:rPr>
+          <w:rFonts w:ascii="Cascadia Mono" w:hAnsi="Cascadia Mono" w:cs="Cascadia Mono"/>
+          <w:position w:val="0"/>
+          <w:sz w:val="16"/>
+          <w:szCs w:val="16"/>
+          <w:lang w:val="en-GB"/>
+        </w:rPr>
+        <w:tab/>
+        <w:t>std::cout &lt;&lt; "</w:t>
+      </w:r>
+      <w:r>
+        <w:rPr>
+          <w:rFonts w:ascii="Cascadia Mono" w:hAnsi="Cascadia Mono" w:cs="Cascadia Mono"/>
+          <w:position w:val="0"/>
+          <w:sz w:val="16"/>
+          <w:szCs w:val="16"/>
+        </w:rPr>
+        <w:t>Человек</w:t>
+      </w:r>
+      <w:r>
+        <w:rPr>
+          <w:rFonts w:ascii="Cascadia Mono" w:hAnsi="Cascadia Mono" w:cs="Cascadia Mono"/>
+          <w:position w:val="0"/>
+          <w:sz w:val="16"/>
+          <w:szCs w:val="16"/>
+          <w:lang w:val="en-GB"/>
+        </w:rPr>
+        <w:t xml:space="preserve"> #" &lt;&lt; i &lt;&lt; " - " &lt;&lt; rand;</w:t>
+      </w:r>
+    </w:p>
+    <w:p>
+      <w:pPr>
+        <w:suppressAutoHyphens w:val="0"/>
+        <w:autoSpaceDE w:val="0"/>
+        <w:autoSpaceDN w:val="0"/>
+        <w:adjustRightInd w:val="0"/>
+        <w:spacing w:line="240" w:lineRule="auto"/>
+        <w:ind w:leftChars="0" w:left="0" w:firstLineChars="0" w:firstLine="0"/>
+        <w:textDirection w:val="lrTb"/>
+        <w:textAlignment w:val="auto"/>
+        <w:outlineLvl w:val="9"/>
+        <w:rPr>
+          <w:rFonts w:ascii="Cascadia Mono" w:hAnsi="Cascadia Mono" w:cs="Cascadia Mono"/>
+          <w:position w:val="0"/>
+          <w:sz w:val="16"/>
+          <w:szCs w:val="16"/>
+          <w:lang w:val="en-GB"/>
+        </w:rPr>
+      </w:pPr>
+    </w:p>
+    <w:p>
+      <w:pPr>
+        <w:suppressAutoHyphens w:val="0"/>
+        <w:autoSpaceDE w:val="0"/>
+        <w:autoSpaceDN w:val="0"/>
+        <w:adjustRightInd w:val="0"/>
+        <w:spacing w:line="240" w:lineRule="auto"/>
+        <w:ind w:leftChars="0" w:left="0" w:firstLineChars="0" w:firstLine="0"/>
+        <w:textDirection w:val="lrTb"/>
+        <w:textAlignment w:val="auto"/>
+        <w:outlineLvl w:val="9"/>
+        <w:rPr>
+          <w:rFonts w:ascii="Cascadia Mono" w:hAnsi="Cascadia Mono" w:cs="Cascadia Mono"/>
+          <w:position w:val="0"/>
+          <w:sz w:val="16"/>
+          <w:szCs w:val="16"/>
+          <w:lang w:val="en-GB"/>
+        </w:rPr>
+      </w:pPr>
+      <w:r>
+        <w:rPr>
+          <w:rFonts w:ascii="Cascadia Mono" w:hAnsi="Cascadia Mono" w:cs="Cascadia Mono"/>
+          <w:position w:val="0"/>
+          <w:sz w:val="16"/>
+          <w:szCs w:val="16"/>
+          <w:lang w:val="en-GB"/>
+        </w:rPr>
+        <w:tab/>
+      </w:r>
+      <w:r>
+        <w:rPr>
+          <w:rFonts w:ascii="Cascadia Mono" w:hAnsi="Cascadia Mono" w:cs="Cascadia Mono"/>
+          <w:position w:val="0"/>
+          <w:sz w:val="16"/>
+          <w:szCs w:val="16"/>
+          <w:lang w:val="en-GB"/>
+        </w:rPr>
+        <w:tab/>
+        <w:t>if (i &lt;= PEOPLE / 3) {</w:t>
+      </w:r>
+    </w:p>
+    <w:p>
+      <w:pPr>
+        <w:suppressAutoHyphens w:val="0"/>
+        <w:autoSpaceDE w:val="0"/>
+        <w:autoSpaceDN w:val="0"/>
+        <w:adjustRightInd w:val="0"/>
+        <w:spacing w:line="240" w:lineRule="auto"/>
+        <w:ind w:leftChars="0" w:left="0" w:firstLineChars="0" w:firstLine="0"/>
+        <w:textDirection w:val="lrTb"/>
+        <w:textAlignment w:val="auto"/>
+        <w:outlineLvl w:val="9"/>
+        <w:rPr>
+          <w:rFonts w:ascii="Cascadia Mono" w:hAnsi="Cascadia Mono" w:cs="Cascadia Mono"/>
+          <w:position w:val="0"/>
+          <w:sz w:val="16"/>
+          <w:szCs w:val="16"/>
+          <w:lang w:val="en-GB"/>
+        </w:rPr>
+      </w:pPr>
+      <w:r>
+        <w:rPr>
+          <w:rFonts w:ascii="Cascadia Mono" w:hAnsi="Cascadia Mono" w:cs="Cascadia Mono"/>
+          <w:position w:val="0"/>
+          <w:sz w:val="16"/>
+          <w:szCs w:val="16"/>
+          <w:lang w:val="en-GB"/>
+        </w:rPr>
+        <w:tab/>
+      </w:r>
+      <w:r>
+        <w:rPr>
+          <w:rFonts w:ascii="Cascadia Mono" w:hAnsi="Cascadia Mono" w:cs="Cascadia Mono"/>
+          <w:position w:val="0"/>
+          <w:sz w:val="16"/>
+          <w:szCs w:val="16"/>
+          <w:lang w:val="en-GB"/>
+        </w:rPr>
+        <w:tab/>
+      </w:r>
+      <w:r>
+        <w:rPr>
+          <w:rFonts w:ascii="Cascadia Mono" w:hAnsi="Cascadia Mono" w:cs="Cascadia Mono"/>
+          <w:position w:val="0"/>
+          <w:sz w:val="16"/>
+          <w:szCs w:val="16"/>
+          <w:lang w:val="en-GB"/>
+        </w:rPr>
+        <w:tab/>
+        <w:t>trader1.addCustomer(i, rand);</w:t>
+      </w:r>
+    </w:p>
+    <w:p>
+      <w:pPr>
+        <w:suppressAutoHyphens w:val="0"/>
+        <w:autoSpaceDE w:val="0"/>
+        <w:autoSpaceDN w:val="0"/>
+        <w:adjustRightInd w:val="0"/>
+        <w:spacing w:line="240" w:lineRule="auto"/>
+        <w:ind w:leftChars="0" w:left="0" w:firstLineChars="0" w:firstLine="0"/>
+        <w:textDirection w:val="lrTb"/>
+        <w:textAlignment w:val="auto"/>
+        <w:outlineLvl w:val="9"/>
+        <w:rPr>
+          <w:rFonts w:ascii="Cascadia Mono" w:hAnsi="Cascadia Mono" w:cs="Cascadia Mono"/>
+          <w:position w:val="0"/>
+          <w:sz w:val="16"/>
+          <w:szCs w:val="16"/>
+          <w:lang w:val="en-GB"/>
+        </w:rPr>
+      </w:pPr>
+      <w:r>
+        <w:rPr>
+          <w:rFonts w:ascii="Cascadia Mono" w:hAnsi="Cascadia Mono" w:cs="Cascadia Mono"/>
+          <w:position w:val="0"/>
+          <w:sz w:val="16"/>
+          <w:szCs w:val="16"/>
+          <w:lang w:val="en-GB"/>
+        </w:rPr>
+        <w:tab/>
+      </w:r>
+      <w:r>
+        <w:rPr>
+          <w:rFonts w:ascii="Cascadia Mono" w:hAnsi="Cascadia Mono" w:cs="Cascadia Mono"/>
+          <w:position w:val="0"/>
+          <w:sz w:val="16"/>
+          <w:szCs w:val="16"/>
+          <w:lang w:val="en-GB"/>
+        </w:rPr>
+        <w:tab/>
+      </w:r>
+      <w:r>
+        <w:rPr>
+          <w:rFonts w:ascii="Cascadia Mono" w:hAnsi="Cascadia Mono" w:cs="Cascadia Mono"/>
+          <w:position w:val="0"/>
+          <w:sz w:val="16"/>
+          <w:szCs w:val="16"/>
+          <w:lang w:val="en-GB"/>
+        </w:rPr>
+        <w:tab/>
+        <w:t>std::cout &lt;&lt; " - 1";</w:t>
+      </w:r>
+    </w:p>
+    <w:p>
+      <w:pPr>
+        <w:suppressAutoHyphens w:val="0"/>
+        <w:autoSpaceDE w:val="0"/>
+        <w:autoSpaceDN w:val="0"/>
+        <w:adjustRightInd w:val="0"/>
+        <w:spacing w:line="240" w:lineRule="auto"/>
+        <w:ind w:leftChars="0" w:left="0" w:firstLineChars="0" w:firstLine="0"/>
+        <w:textDirection w:val="lrTb"/>
+        <w:textAlignment w:val="auto"/>
+        <w:outlineLvl w:val="9"/>
+        <w:rPr>
+          <w:rFonts w:ascii="Cascadia Mono" w:hAnsi="Cascadia Mono" w:cs="Cascadia Mono"/>
+          <w:position w:val="0"/>
+          <w:sz w:val="16"/>
+          <w:szCs w:val="16"/>
+          <w:lang w:val="en-GB"/>
+        </w:rPr>
+      </w:pPr>
+      <w:r>
+        <w:rPr>
+          <w:rFonts w:ascii="Cascadia Mono" w:hAnsi="Cascadia Mono" w:cs="Cascadia Mono"/>
+          <w:position w:val="0"/>
+          <w:sz w:val="16"/>
+          <w:szCs w:val="16"/>
+          <w:lang w:val="en-GB"/>
+        </w:rPr>
+        <w:tab/>
+      </w:r>
+      <w:r>
+        <w:rPr>
+          <w:rFonts w:ascii="Cascadia Mono" w:hAnsi="Cascadia Mono" w:cs="Cascadia Mono"/>
+          <w:position w:val="0"/>
+          <w:sz w:val="16"/>
+          <w:szCs w:val="16"/>
+          <w:lang w:val="en-GB"/>
+        </w:rPr>
+        <w:tab/>
+        <w:t>}</w:t>
+      </w:r>
+    </w:p>
+    <w:p>
+      <w:pPr>
+        <w:suppressAutoHyphens w:val="0"/>
+        <w:autoSpaceDE w:val="0"/>
+        <w:autoSpaceDN w:val="0"/>
+        <w:adjustRightInd w:val="0"/>
+        <w:spacing w:line="240" w:lineRule="auto"/>
+        <w:ind w:leftChars="0" w:left="0" w:firstLineChars="0" w:firstLine="0"/>
+        <w:textDirection w:val="lrTb"/>
+        <w:textAlignment w:val="auto"/>
+        <w:outlineLvl w:val="9"/>
+        <w:rPr>
+          <w:rFonts w:ascii="Cascadia Mono" w:hAnsi="Cascadia Mono" w:cs="Cascadia Mono"/>
+          <w:position w:val="0"/>
+          <w:sz w:val="16"/>
+          <w:szCs w:val="16"/>
+          <w:lang w:val="en-GB"/>
+        </w:rPr>
+      </w:pPr>
+      <w:r>
+        <w:rPr>
+          <w:rFonts w:ascii="Cascadia Mono" w:hAnsi="Cascadia Mono" w:cs="Cascadia Mono"/>
+          <w:position w:val="0"/>
+          <w:sz w:val="16"/>
+          <w:szCs w:val="16"/>
+          <w:lang w:val="en-GB"/>
+        </w:rPr>
+        <w:tab/>
+      </w:r>
+      <w:r>
+        <w:rPr>
+          <w:rFonts w:ascii="Cascadia Mono" w:hAnsi="Cascadia Mono" w:cs="Cascadia Mono"/>
+          <w:position w:val="0"/>
+          <w:sz w:val="16"/>
+          <w:szCs w:val="16"/>
+          <w:lang w:val="en-GB"/>
+        </w:rPr>
+        <w:tab/>
+        <w:t>else if (i &lt;= PEOPLE / 3 * 2) {</w:t>
+      </w:r>
+    </w:p>
+    <w:p>
+      <w:pPr>
+        <w:suppressAutoHyphens w:val="0"/>
+        <w:autoSpaceDE w:val="0"/>
+        <w:autoSpaceDN w:val="0"/>
+        <w:adjustRightInd w:val="0"/>
+        <w:spacing w:line="240" w:lineRule="auto"/>
+        <w:ind w:leftChars="0" w:left="0" w:firstLineChars="0" w:firstLine="0"/>
+        <w:textDirection w:val="lrTb"/>
+        <w:textAlignment w:val="auto"/>
+        <w:outlineLvl w:val="9"/>
+        <w:rPr>
+          <w:rFonts w:ascii="Cascadia Mono" w:hAnsi="Cascadia Mono" w:cs="Cascadia Mono"/>
+          <w:position w:val="0"/>
+          <w:sz w:val="16"/>
+          <w:szCs w:val="16"/>
+          <w:lang w:val="en-GB"/>
+        </w:rPr>
+      </w:pPr>
+      <w:r>
+        <w:rPr>
+          <w:rFonts w:ascii="Cascadia Mono" w:hAnsi="Cascadia Mono" w:cs="Cascadia Mono"/>
+          <w:position w:val="0"/>
+          <w:sz w:val="16"/>
+          <w:szCs w:val="16"/>
+          <w:lang w:val="en-GB"/>
+        </w:rPr>
+        <w:tab/>
+      </w:r>
+      <w:r>
+        <w:rPr>
+          <w:rFonts w:ascii="Cascadia Mono" w:hAnsi="Cascadia Mono" w:cs="Cascadia Mono"/>
+          <w:position w:val="0"/>
+          <w:sz w:val="16"/>
+          <w:szCs w:val="16"/>
+          <w:lang w:val="en-GB"/>
+        </w:rPr>
+        <w:tab/>
+      </w:r>
+      <w:r>
+        <w:rPr>
+          <w:rFonts w:ascii="Cascadia Mono" w:hAnsi="Cascadia Mono" w:cs="Cascadia Mono"/>
+          <w:position w:val="0"/>
+          <w:sz w:val="16"/>
+          <w:szCs w:val="16"/>
+          <w:lang w:val="en-GB"/>
+        </w:rPr>
+        <w:tab/>
+        <w:t>trader2.addCustomer(i, rand);</w:t>
+      </w:r>
+    </w:p>
+    <w:p>
+      <w:pPr>
+        <w:suppressAutoHyphens w:val="0"/>
+        <w:autoSpaceDE w:val="0"/>
+        <w:autoSpaceDN w:val="0"/>
+        <w:adjustRightInd w:val="0"/>
+        <w:spacing w:line="240" w:lineRule="auto"/>
+        <w:ind w:leftChars="0" w:left="0" w:firstLineChars="0" w:firstLine="0"/>
+        <w:textDirection w:val="lrTb"/>
+        <w:textAlignment w:val="auto"/>
+        <w:outlineLvl w:val="9"/>
+        <w:rPr>
+          <w:rFonts w:ascii="Cascadia Mono" w:hAnsi="Cascadia Mono" w:cs="Cascadia Mono"/>
+          <w:position w:val="0"/>
+          <w:sz w:val="16"/>
+          <w:szCs w:val="16"/>
+          <w:lang w:val="en-GB"/>
+        </w:rPr>
+      </w:pPr>
+      <w:r>
+        <w:rPr>
+          <w:rFonts w:ascii="Cascadia Mono" w:hAnsi="Cascadia Mono" w:cs="Cascadia Mono"/>
+          <w:position w:val="0"/>
+          <w:sz w:val="16"/>
+          <w:szCs w:val="16"/>
+          <w:lang w:val="en-GB"/>
+        </w:rPr>
+        <w:tab/>
+      </w:r>
+      <w:r>
+        <w:rPr>
+          <w:rFonts w:ascii="Cascadia Mono" w:hAnsi="Cascadia Mono" w:cs="Cascadia Mono"/>
+          <w:position w:val="0"/>
+          <w:sz w:val="16"/>
+          <w:szCs w:val="16"/>
+          <w:lang w:val="en-GB"/>
+        </w:rPr>
+        <w:tab/>
+      </w:r>
+      <w:r>
+        <w:rPr>
+          <w:rFonts w:ascii="Cascadia Mono" w:hAnsi="Cascadia Mono" w:cs="Cascadia Mono"/>
+          <w:position w:val="0"/>
+          <w:sz w:val="16"/>
+          <w:szCs w:val="16"/>
+          <w:lang w:val="en-GB"/>
+        </w:rPr>
+        <w:tab/>
+        <w:t>std::cout &lt;&lt; " - 2";</w:t>
+      </w:r>
+    </w:p>
+    <w:p>
+      <w:pPr>
+        <w:suppressAutoHyphens w:val="0"/>
+        <w:autoSpaceDE w:val="0"/>
+        <w:autoSpaceDN w:val="0"/>
+        <w:adjustRightInd w:val="0"/>
+        <w:spacing w:line="240" w:lineRule="auto"/>
+        <w:ind w:leftChars="0" w:left="0" w:firstLineChars="0" w:firstLine="0"/>
+        <w:textDirection w:val="lrTb"/>
+        <w:textAlignment w:val="auto"/>
+        <w:outlineLvl w:val="9"/>
+        <w:rPr>
+          <w:rFonts w:ascii="Cascadia Mono" w:hAnsi="Cascadia Mono" w:cs="Cascadia Mono"/>
+          <w:position w:val="0"/>
+          <w:sz w:val="16"/>
+          <w:szCs w:val="16"/>
+          <w:lang w:val="en-GB"/>
+        </w:rPr>
+      </w:pPr>
+      <w:r>
+        <w:rPr>
+          <w:rFonts w:ascii="Cascadia Mono" w:hAnsi="Cascadia Mono" w:cs="Cascadia Mono"/>
+          <w:position w:val="0"/>
+          <w:sz w:val="16"/>
+          <w:szCs w:val="16"/>
+          <w:lang w:val="en-GB"/>
+        </w:rPr>
+        <w:tab/>
+      </w:r>
+      <w:r>
+        <w:rPr>
+          <w:rFonts w:ascii="Cascadia Mono" w:hAnsi="Cascadia Mono" w:cs="Cascadia Mono"/>
+          <w:position w:val="0"/>
+          <w:sz w:val="16"/>
+          <w:szCs w:val="16"/>
+          <w:lang w:val="en-GB"/>
+        </w:rPr>
+        <w:tab/>
+        <w:t>}</w:t>
+      </w:r>
+    </w:p>
+    <w:p>
+      <w:pPr>
+        <w:suppressAutoHyphens w:val="0"/>
+        <w:autoSpaceDE w:val="0"/>
+        <w:autoSpaceDN w:val="0"/>
+        <w:adjustRightInd w:val="0"/>
+        <w:spacing w:line="240" w:lineRule="auto"/>
+        <w:ind w:leftChars="0" w:left="0" w:firstLineChars="0" w:firstLine="0"/>
+        <w:textDirection w:val="lrTb"/>
+        <w:textAlignment w:val="auto"/>
+        <w:outlineLvl w:val="9"/>
+        <w:rPr>
+          <w:rFonts w:ascii="Cascadia Mono" w:hAnsi="Cascadia Mono" w:cs="Cascadia Mono"/>
+          <w:position w:val="0"/>
+          <w:sz w:val="16"/>
+          <w:szCs w:val="16"/>
+          <w:lang w:val="en-GB"/>
+        </w:rPr>
+      </w:pPr>
+      <w:r>
+        <w:rPr>
+          <w:rFonts w:ascii="Cascadia Mono" w:hAnsi="Cascadia Mono" w:cs="Cascadia Mono"/>
+          <w:position w:val="0"/>
+          <w:sz w:val="16"/>
+          <w:szCs w:val="16"/>
+          <w:lang w:val="en-GB"/>
+        </w:rPr>
+        <w:tab/>
+      </w:r>
+      <w:r>
+        <w:rPr>
+          <w:rFonts w:ascii="Cascadia Mono" w:hAnsi="Cascadia Mono" w:cs="Cascadia Mono"/>
+          <w:position w:val="0"/>
+          <w:sz w:val="16"/>
+          <w:szCs w:val="16"/>
+          <w:lang w:val="en-GB"/>
+        </w:rPr>
+        <w:tab/>
+        <w:t>else {</w:t>
+      </w:r>
+    </w:p>
+    <w:p>
+      <w:pPr>
+        <w:suppressAutoHyphens w:val="0"/>
+        <w:autoSpaceDE w:val="0"/>
+        <w:autoSpaceDN w:val="0"/>
+        <w:adjustRightInd w:val="0"/>
+        <w:spacing w:line="240" w:lineRule="auto"/>
+        <w:ind w:leftChars="0" w:left="0" w:firstLineChars="0" w:firstLine="0"/>
+        <w:textDirection w:val="lrTb"/>
+        <w:textAlignment w:val="auto"/>
+        <w:outlineLvl w:val="9"/>
+        <w:rPr>
+          <w:rFonts w:ascii="Cascadia Mono" w:hAnsi="Cascadia Mono" w:cs="Cascadia Mono"/>
+          <w:position w:val="0"/>
+          <w:sz w:val="16"/>
+          <w:szCs w:val="16"/>
+          <w:lang w:val="en-GB"/>
+        </w:rPr>
+      </w:pPr>
+      <w:r>
+        <w:rPr>
+          <w:rFonts w:ascii="Cascadia Mono" w:hAnsi="Cascadia Mono" w:cs="Cascadia Mono"/>
+          <w:position w:val="0"/>
+          <w:sz w:val="16"/>
+          <w:szCs w:val="16"/>
+          <w:lang w:val="en-GB"/>
+        </w:rPr>
+        <w:tab/>
+      </w:r>
+      <w:r>
+        <w:rPr>
+          <w:rFonts w:ascii="Cascadia Mono" w:hAnsi="Cascadia Mono" w:cs="Cascadia Mono"/>
+          <w:position w:val="0"/>
+          <w:sz w:val="16"/>
+          <w:szCs w:val="16"/>
+          <w:lang w:val="en-GB"/>
+        </w:rPr>
+        <w:tab/>
+      </w:r>
+      <w:r>
+        <w:rPr>
+          <w:rFonts w:ascii="Cascadia Mono" w:hAnsi="Cascadia Mono" w:cs="Cascadia Mono"/>
+          <w:position w:val="0"/>
+          <w:sz w:val="16"/>
+          <w:szCs w:val="16"/>
+          <w:lang w:val="en-GB"/>
+        </w:rPr>
+        <w:tab/>
+        <w:t>trader3.addCustomer(i, rand);</w:t>
+      </w:r>
+    </w:p>
+    <w:p>
+      <w:pPr>
+        <w:suppressAutoHyphens w:val="0"/>
+        <w:autoSpaceDE w:val="0"/>
+        <w:autoSpaceDN w:val="0"/>
+        <w:adjustRightInd w:val="0"/>
+        <w:spacing w:line="240" w:lineRule="auto"/>
+        <w:ind w:leftChars="0" w:left="0" w:firstLineChars="0" w:firstLine="0"/>
+        <w:textDirection w:val="lrTb"/>
+        <w:textAlignment w:val="auto"/>
+        <w:outlineLvl w:val="9"/>
+        <w:rPr>
+          <w:rFonts w:ascii="Cascadia Mono" w:hAnsi="Cascadia Mono" w:cs="Cascadia Mono"/>
+          <w:position w:val="0"/>
+          <w:sz w:val="16"/>
+          <w:szCs w:val="16"/>
+          <w:lang w:val="en-GB"/>
+        </w:rPr>
+      </w:pPr>
+      <w:r>
+        <w:rPr>
+          <w:rFonts w:ascii="Cascadia Mono" w:hAnsi="Cascadia Mono" w:cs="Cascadia Mono"/>
+          <w:position w:val="0"/>
+          <w:sz w:val="16"/>
+          <w:szCs w:val="16"/>
+          <w:lang w:val="en-GB"/>
+        </w:rPr>
+        <w:tab/>
+      </w:r>
+      <w:r>
+        <w:rPr>
+          <w:rFonts w:ascii="Cascadia Mono" w:hAnsi="Cascadia Mono" w:cs="Cascadia Mono"/>
+          <w:position w:val="0"/>
+          <w:sz w:val="16"/>
+          <w:szCs w:val="16"/>
+          <w:lang w:val="en-GB"/>
+        </w:rPr>
+        <w:tab/>
+      </w:r>
+      <w:r>
+        <w:rPr>
+          <w:rFonts w:ascii="Cascadia Mono" w:hAnsi="Cascadia Mono" w:cs="Cascadia Mono"/>
+          <w:position w:val="0"/>
+          <w:sz w:val="16"/>
+          <w:szCs w:val="16"/>
+          <w:lang w:val="en-GB"/>
+        </w:rPr>
+        <w:tab/>
+        <w:t>std::cout &lt;&lt; " - 3";</w:t>
+      </w:r>
+    </w:p>
+    <w:p>
+      <w:pPr>
+        <w:suppressAutoHyphens w:val="0"/>
+        <w:autoSpaceDE w:val="0"/>
+        <w:autoSpaceDN w:val="0"/>
+        <w:adjustRightInd w:val="0"/>
+        <w:spacing w:line="240" w:lineRule="auto"/>
+        <w:ind w:leftChars="0" w:left="0" w:firstLineChars="0" w:firstLine="0"/>
+        <w:textDirection w:val="lrTb"/>
+        <w:textAlignment w:val="auto"/>
+        <w:outlineLvl w:val="9"/>
+        <w:rPr>
+          <w:rFonts w:ascii="Cascadia Mono" w:hAnsi="Cascadia Mono" w:cs="Cascadia Mono"/>
+          <w:position w:val="0"/>
+          <w:sz w:val="16"/>
+          <w:szCs w:val="16"/>
+          <w:lang w:val="en-GB"/>
+        </w:rPr>
+      </w:pPr>
+      <w:r>
+        <w:rPr>
+          <w:rFonts w:ascii="Cascadia Mono" w:hAnsi="Cascadia Mono" w:cs="Cascadia Mono"/>
+          <w:position w:val="0"/>
+          <w:sz w:val="16"/>
+          <w:szCs w:val="16"/>
+          <w:lang w:val="en-GB"/>
+        </w:rPr>
+        <w:tab/>
+      </w:r>
+      <w:r>
+        <w:rPr>
+          <w:rFonts w:ascii="Cascadia Mono" w:hAnsi="Cascadia Mono" w:cs="Cascadia Mono"/>
+          <w:position w:val="0"/>
+          <w:sz w:val="16"/>
+          <w:szCs w:val="16"/>
+          <w:lang w:val="en-GB"/>
+        </w:rPr>
+        <w:tab/>
+        <w:t>}</w:t>
+      </w:r>
+    </w:p>
+    <w:p>
+      <w:pPr>
+        <w:suppressAutoHyphens w:val="0"/>
+        <w:autoSpaceDE w:val="0"/>
+        <w:autoSpaceDN w:val="0"/>
+        <w:adjustRightInd w:val="0"/>
+        <w:spacing w:line="240" w:lineRule="auto"/>
+        <w:ind w:leftChars="0" w:left="0" w:firstLineChars="0" w:firstLine="0"/>
+        <w:textDirection w:val="lrTb"/>
+        <w:textAlignment w:val="auto"/>
+        <w:outlineLvl w:val="9"/>
+        <w:rPr>
+          <w:rFonts w:ascii="Cascadia Mono" w:hAnsi="Cascadia Mono" w:cs="Cascadia Mono"/>
+          <w:position w:val="0"/>
+          <w:sz w:val="16"/>
+          <w:szCs w:val="16"/>
+          <w:lang w:val="en-GB"/>
+        </w:rPr>
+      </w:pPr>
+    </w:p>
+    <w:p>
+      <w:pPr>
+        <w:suppressAutoHyphens w:val="0"/>
+        <w:autoSpaceDE w:val="0"/>
+        <w:autoSpaceDN w:val="0"/>
+        <w:adjustRightInd w:val="0"/>
+        <w:spacing w:line="240" w:lineRule="auto"/>
+        <w:ind w:leftChars="0" w:left="0" w:firstLineChars="0" w:firstLine="0"/>
+        <w:textDirection w:val="lrTb"/>
+        <w:textAlignment w:val="auto"/>
+        <w:outlineLvl w:val="9"/>
+        <w:rPr>
+          <w:rFonts w:ascii="Cascadia Mono" w:hAnsi="Cascadia Mono" w:cs="Cascadia Mono"/>
+          <w:position w:val="0"/>
+          <w:sz w:val="16"/>
+          <w:szCs w:val="16"/>
+          <w:lang w:val="en-GB"/>
+        </w:rPr>
+      </w:pPr>
+      <w:r>
+        <w:rPr>
+          <w:rFonts w:ascii="Cascadia Mono" w:hAnsi="Cascadia Mono" w:cs="Cascadia Mono"/>
+          <w:position w:val="0"/>
+          <w:sz w:val="16"/>
+          <w:szCs w:val="16"/>
+          <w:lang w:val="en-GB"/>
+        </w:rPr>
+        <w:tab/>
+      </w:r>
+      <w:r>
+        <w:rPr>
+          <w:rFonts w:ascii="Cascadia Mono" w:hAnsi="Cascadia Mono" w:cs="Cascadia Mono"/>
+          <w:position w:val="0"/>
+          <w:sz w:val="16"/>
+          <w:szCs w:val="16"/>
+          <w:lang w:val="en-GB"/>
+        </w:rPr>
+        <w:tab/>
+        <w:t>std::cout &lt;&lt; std::endl;</w:t>
+      </w:r>
+    </w:p>
+    <w:p>
+      <w:pPr>
+        <w:suppressAutoHyphens w:val="0"/>
+        <w:autoSpaceDE w:val="0"/>
+        <w:autoSpaceDN w:val="0"/>
+        <w:adjustRightInd w:val="0"/>
+        <w:spacing w:line="240" w:lineRule="auto"/>
+        <w:ind w:leftChars="0" w:left="0" w:firstLineChars="0" w:firstLine="0"/>
+        <w:textDirection w:val="lrTb"/>
+        <w:textAlignment w:val="auto"/>
+        <w:outlineLvl w:val="9"/>
+        <w:rPr>
+          <w:rFonts w:ascii="Cascadia Mono" w:hAnsi="Cascadia Mono" w:cs="Cascadia Mono"/>
+          <w:position w:val="0"/>
+          <w:sz w:val="16"/>
+          <w:szCs w:val="16"/>
+          <w:lang w:val="en-GB"/>
+        </w:rPr>
+      </w:pPr>
+      <w:r>
+        <w:rPr>
+          <w:rFonts w:ascii="Cascadia Mono" w:hAnsi="Cascadia Mono" w:cs="Cascadia Mono"/>
+          <w:position w:val="0"/>
+          <w:sz w:val="16"/>
+          <w:szCs w:val="16"/>
+          <w:lang w:val="en-GB"/>
+        </w:rPr>
+        <w:tab/>
+        <w:t>}</w:t>
+      </w:r>
+    </w:p>
+    <w:p>
+      <w:pPr>
+        <w:suppressAutoHyphens w:val="0"/>
+        <w:autoSpaceDE w:val="0"/>
+        <w:autoSpaceDN w:val="0"/>
+        <w:adjustRightInd w:val="0"/>
+        <w:spacing w:line="240" w:lineRule="auto"/>
+        <w:ind w:leftChars="0" w:left="0" w:firstLineChars="0" w:firstLine="0"/>
+        <w:textDirection w:val="lrTb"/>
+        <w:textAlignment w:val="auto"/>
+        <w:outlineLvl w:val="9"/>
+        <w:rPr>
+          <w:rFonts w:ascii="Cascadia Mono" w:hAnsi="Cascadia Mono" w:cs="Cascadia Mono"/>
+          <w:position w:val="0"/>
+          <w:sz w:val="16"/>
+          <w:szCs w:val="16"/>
+          <w:lang w:val="en-GB"/>
+        </w:rPr>
+      </w:pPr>
+    </w:p>
+    <w:p>
+      <w:pPr>
+        <w:suppressAutoHyphens w:val="0"/>
+        <w:autoSpaceDE w:val="0"/>
+        <w:autoSpaceDN w:val="0"/>
+        <w:adjustRightInd w:val="0"/>
+        <w:spacing w:line="240" w:lineRule="auto"/>
+        <w:ind w:leftChars="0" w:left="0" w:firstLineChars="0" w:firstLine="0"/>
+        <w:textDirection w:val="lrTb"/>
+        <w:textAlignment w:val="auto"/>
+        <w:outlineLvl w:val="9"/>
+        <w:rPr>
+          <w:rFonts w:ascii="Cascadia Mono" w:hAnsi="Cascadia Mono" w:cs="Cascadia Mono"/>
+          <w:position w:val="0"/>
+          <w:sz w:val="16"/>
+          <w:szCs w:val="16"/>
+          <w:lang w:val="en-GB"/>
+        </w:rPr>
+      </w:pPr>
+      <w:r>
+        <w:rPr>
+          <w:rFonts w:ascii="Cascadia Mono" w:hAnsi="Cascadia Mono" w:cs="Cascadia Mono"/>
+          <w:position w:val="0"/>
+          <w:sz w:val="16"/>
+          <w:szCs w:val="16"/>
+          <w:lang w:val="en-GB"/>
+        </w:rPr>
+        <w:tab/>
+        <w:t>std::thread thread1(&amp;Trader::serveCustomers, &amp;trader1);</w:t>
+      </w:r>
+    </w:p>
+    <w:p>
+      <w:pPr>
+        <w:suppressAutoHyphens w:val="0"/>
+        <w:autoSpaceDE w:val="0"/>
+        <w:autoSpaceDN w:val="0"/>
+        <w:adjustRightInd w:val="0"/>
+        <w:spacing w:line="240" w:lineRule="auto"/>
+        <w:ind w:leftChars="0" w:left="0" w:firstLineChars="0" w:firstLine="0"/>
+        <w:textDirection w:val="lrTb"/>
+        <w:textAlignment w:val="auto"/>
+        <w:outlineLvl w:val="9"/>
+        <w:rPr>
+          <w:rFonts w:ascii="Cascadia Mono" w:hAnsi="Cascadia Mono" w:cs="Cascadia Mono"/>
+          <w:position w:val="0"/>
+          <w:sz w:val="16"/>
+          <w:szCs w:val="16"/>
+          <w:lang w:val="en-GB"/>
+        </w:rPr>
+      </w:pPr>
+      <w:r>
+        <w:rPr>
+          <w:rFonts w:ascii="Cascadia Mono" w:hAnsi="Cascadia Mono" w:cs="Cascadia Mono"/>
+          <w:position w:val="0"/>
+          <w:sz w:val="16"/>
+          <w:szCs w:val="16"/>
+          <w:lang w:val="en-GB"/>
+        </w:rPr>
+        <w:tab/>
+        <w:t>std::thread thread2(&amp;Trader::serveCustomers, &amp;trader2);</w:t>
+      </w:r>
+    </w:p>
+    <w:p>
+      <w:pPr>
+        <w:suppressAutoHyphens w:val="0"/>
+        <w:autoSpaceDE w:val="0"/>
+        <w:autoSpaceDN w:val="0"/>
+        <w:adjustRightInd w:val="0"/>
+        <w:spacing w:line="240" w:lineRule="auto"/>
+        <w:ind w:leftChars="0" w:left="0" w:firstLineChars="0" w:firstLine="0"/>
+        <w:textDirection w:val="lrTb"/>
+        <w:textAlignment w:val="auto"/>
+        <w:outlineLvl w:val="9"/>
+        <w:rPr>
+          <w:rFonts w:ascii="Cascadia Mono" w:hAnsi="Cascadia Mono" w:cs="Cascadia Mono"/>
+          <w:position w:val="0"/>
+          <w:sz w:val="16"/>
+          <w:szCs w:val="16"/>
+          <w:lang w:val="en-GB"/>
+        </w:rPr>
+      </w:pPr>
+      <w:r>
+        <w:rPr>
+          <w:rFonts w:ascii="Cascadia Mono" w:hAnsi="Cascadia Mono" w:cs="Cascadia Mono"/>
+          <w:position w:val="0"/>
+          <w:sz w:val="16"/>
+          <w:szCs w:val="16"/>
+          <w:lang w:val="en-GB"/>
+        </w:rPr>
+        <w:tab/>
+        <w:t>std::thread thread3(&amp;Trader::serveCustomers, &amp;trader3);</w:t>
+      </w:r>
+    </w:p>
+    <w:p>
+      <w:pPr>
+        <w:suppressAutoHyphens w:val="0"/>
+        <w:autoSpaceDE w:val="0"/>
+        <w:autoSpaceDN w:val="0"/>
+        <w:adjustRightInd w:val="0"/>
+        <w:spacing w:line="240" w:lineRule="auto"/>
+        <w:ind w:leftChars="0" w:left="0" w:firstLineChars="0" w:firstLine="0"/>
+        <w:textDirection w:val="lrTb"/>
+        <w:textAlignment w:val="auto"/>
+        <w:outlineLvl w:val="9"/>
+        <w:rPr>
+          <w:rFonts w:ascii="Cascadia Mono" w:hAnsi="Cascadia Mono" w:cs="Cascadia Mono"/>
+          <w:position w:val="0"/>
+          <w:sz w:val="16"/>
+          <w:szCs w:val="16"/>
+          <w:lang w:val="en-GB"/>
+        </w:rPr>
+      </w:pPr>
+    </w:p>
+    <w:p>
+      <w:pPr>
+        <w:suppressAutoHyphens w:val="0"/>
+        <w:autoSpaceDE w:val="0"/>
+        <w:autoSpaceDN w:val="0"/>
+        <w:adjustRightInd w:val="0"/>
+        <w:spacing w:line="240" w:lineRule="auto"/>
+        <w:ind w:leftChars="0" w:left="0" w:firstLineChars="0" w:firstLine="0"/>
+        <w:textDirection w:val="lrTb"/>
+        <w:textAlignment w:val="auto"/>
+        <w:outlineLvl w:val="9"/>
+        <w:rPr>
+          <w:rFonts w:ascii="Cascadia Mono" w:hAnsi="Cascadia Mono" w:cs="Cascadia Mono"/>
+          <w:position w:val="0"/>
+          <w:sz w:val="16"/>
+          <w:szCs w:val="16"/>
+          <w:lang w:val="en-GB"/>
+        </w:rPr>
+      </w:pPr>
+      <w:r>
+        <w:rPr>
+          <w:rFonts w:ascii="Cascadia Mono" w:hAnsi="Cascadia Mono" w:cs="Cascadia Mono"/>
+          <w:position w:val="0"/>
+          <w:sz w:val="16"/>
+          <w:szCs w:val="16"/>
+          <w:lang w:val="en-GB"/>
+        </w:rPr>
+        <w:tab/>
+        <w:t>thread1.join();</w:t>
+      </w:r>
+    </w:p>
+    <w:p>
+      <w:pPr>
+        <w:suppressAutoHyphens w:val="0"/>
+        <w:autoSpaceDE w:val="0"/>
+        <w:autoSpaceDN w:val="0"/>
+        <w:adjustRightInd w:val="0"/>
+        <w:spacing w:line="240" w:lineRule="auto"/>
+        <w:ind w:leftChars="0" w:left="0" w:firstLineChars="0" w:firstLine="0"/>
+        <w:textDirection w:val="lrTb"/>
+        <w:textAlignment w:val="auto"/>
+        <w:outlineLvl w:val="9"/>
+        <w:rPr>
+          <w:rFonts w:ascii="Cascadia Mono" w:hAnsi="Cascadia Mono" w:cs="Cascadia Mono"/>
+          <w:position w:val="0"/>
+          <w:sz w:val="16"/>
+          <w:szCs w:val="16"/>
+          <w:lang w:val="en-GB"/>
+        </w:rPr>
+      </w:pPr>
+      <w:r>
+        <w:rPr>
+          <w:rFonts w:ascii="Cascadia Mono" w:hAnsi="Cascadia Mono" w:cs="Cascadia Mono"/>
+          <w:position w:val="0"/>
+          <w:sz w:val="16"/>
+          <w:szCs w:val="16"/>
+          <w:lang w:val="en-GB"/>
+        </w:rPr>
+        <w:tab/>
+        <w:t>thread2.join();</w:t>
+      </w:r>
+    </w:p>
+    <w:p>
+      <w:pPr>
+        <w:suppressAutoHyphens w:val="0"/>
+        <w:autoSpaceDE w:val="0"/>
+        <w:autoSpaceDN w:val="0"/>
+        <w:adjustRightInd w:val="0"/>
+        <w:spacing w:line="240" w:lineRule="auto"/>
+        <w:ind w:leftChars="0" w:left="0" w:firstLineChars="0" w:firstLine="0"/>
+        <w:textDirection w:val="lrTb"/>
+        <w:textAlignment w:val="auto"/>
+        <w:outlineLvl w:val="9"/>
+        <w:rPr>
+          <w:rFonts w:ascii="Cascadia Mono" w:hAnsi="Cascadia Mono" w:cs="Cascadia Mono"/>
+          <w:position w:val="0"/>
+          <w:sz w:val="16"/>
+          <w:szCs w:val="16"/>
+          <w:lang w:val="en-GB"/>
+        </w:rPr>
+      </w:pPr>
+      <w:r>
+        <w:rPr>
+          <w:rFonts w:ascii="Cascadia Mono" w:hAnsi="Cascadia Mono" w:cs="Cascadia Mono"/>
+          <w:position w:val="0"/>
+          <w:sz w:val="16"/>
+          <w:szCs w:val="16"/>
+          <w:lang w:val="en-GB"/>
+        </w:rPr>
+        <w:tab/>
+        <w:t>thread3.join();</w:t>
+      </w:r>
+    </w:p>
+    <w:p>
+      <w:pPr>
+        <w:suppressAutoHyphens w:val="0"/>
+        <w:autoSpaceDE w:val="0"/>
+        <w:autoSpaceDN w:val="0"/>
+        <w:adjustRightInd w:val="0"/>
+        <w:spacing w:line="240" w:lineRule="auto"/>
+        <w:ind w:leftChars="0" w:left="0" w:firstLineChars="0" w:firstLine="0"/>
+        <w:textDirection w:val="lrTb"/>
+        <w:textAlignment w:val="auto"/>
+        <w:outlineLvl w:val="9"/>
+        <w:rPr>
+          <w:rFonts w:ascii="Cascadia Mono" w:hAnsi="Cascadia Mono" w:cs="Cascadia Mono"/>
+          <w:position w:val="0"/>
+          <w:sz w:val="16"/>
+          <w:szCs w:val="16"/>
+          <w:lang w:val="en-GB"/>
+        </w:rPr>
+      </w:pPr>
+    </w:p>
+    <w:p>
+      <w:pPr>
+        <w:suppressAutoHyphens w:val="0"/>
+        <w:autoSpaceDE w:val="0"/>
+        <w:autoSpaceDN w:val="0"/>
+        <w:adjustRightInd w:val="0"/>
+        <w:spacing w:line="240" w:lineRule="auto"/>
+        <w:ind w:leftChars="0" w:left="0" w:firstLineChars="0" w:firstLine="0"/>
+        <w:textDirection w:val="lrTb"/>
+        <w:textAlignment w:val="auto"/>
+        <w:outlineLvl w:val="9"/>
+        <w:rPr>
+          <w:rFonts w:ascii="Cascadia Mono" w:hAnsi="Cascadia Mono" w:cs="Cascadia Mono"/>
+          <w:position w:val="0"/>
+          <w:sz w:val="16"/>
+          <w:szCs w:val="16"/>
+        </w:rPr>
+      </w:pPr>
+      <w:r>
+        <w:rPr>
+          <w:rFonts w:ascii="Cascadia Mono" w:hAnsi="Cascadia Mono" w:cs="Cascadia Mono"/>
+          <w:position w:val="0"/>
+          <w:sz w:val="16"/>
+          <w:szCs w:val="16"/>
+          <w:lang w:val="en-GB"/>
+        </w:rPr>
+        <w:tab/>
+      </w:r>
+      <w:r>
+        <w:rPr>
+          <w:rFonts w:ascii="Cascadia Mono" w:hAnsi="Cascadia Mono" w:cs="Cascadia Mono"/>
+          <w:position w:val="0"/>
+          <w:sz w:val="16"/>
+          <w:szCs w:val="16"/>
+        </w:rPr>
+        <w:t>return 0;</w:t>
+      </w:r>
+    </w:p>
+    <w:p>
+      <w:pPr>
+        <w:suppressAutoHyphens w:val="0"/>
+        <w:autoSpaceDE w:val="0"/>
+        <w:autoSpaceDN w:val="0"/>
+        <w:adjustRightInd w:val="0"/>
+        <w:spacing w:line="240" w:lineRule="auto"/>
+        <w:ind w:leftChars="0" w:left="0" w:firstLineChars="0" w:firstLine="0"/>
+        <w:textDirection w:val="lrTb"/>
+        <w:textAlignment w:val="auto"/>
+        <w:outlineLvl w:val="9"/>
+        <w:rPr>
+          <w:rFonts w:ascii="Cascadia Mono" w:hAnsi="Cascadia Mono" w:cs="Cascadia Mono"/>
+          <w:position w:val="0"/>
+          <w:sz w:val="16"/>
+          <w:szCs w:val="16"/>
+        </w:rPr>
+      </w:pPr>
+      <w:r>
+        <w:rPr>
+          <w:rFonts w:ascii="Cascadia Mono" w:hAnsi="Cascadia Mono" w:cs="Cascadia Mono"/>
+          <w:position w:val="0"/>
+          <w:sz w:val="16"/>
+          <w:szCs w:val="16"/>
+        </w:rPr>
+        <w:t>}</w:t>
+      </w:r>
+    </w:p>
+    <w:p>
+      <w:pPr>
+        <w:ind w:leftChars="0" w:left="0" w:firstLineChars="0" w:firstLine="0"/>
+        <w:rPr>
+          <w:szCs w:val="16"/>
+        </w:rPr>
+      </w:pPr>
+    </w:p>
+    <w:p>
+      <w:pPr>
+        <w:ind w:leftChars="0" w:left="0" w:firstLineChars="0" w:firstLine="0"/>
+        <w:jc w:val="center"/>
+        <w:rPr>
+          <w:b/>
+          <w:szCs w:val="16"/>
+        </w:rPr>
+      </w:pPr>
+      <w:r>
+        <w:rPr>
+          <w:b/>
+          <w:szCs w:val="16"/>
+        </w:rPr>
+        <w:t>Пример работы</w:t>
+      </w:r>
+    </w:p>
+    <w:p>
+      <w:pPr>
+        <w:spacing w:line="18" w:lineRule="atLeast"/>
+        <w:ind w:leftChars="0" w:firstLineChars="0" w:firstLine="0"/>
+        <w:rPr>
+          <w:rFonts w:ascii="Consolas" w:hAnsi="Consolas"/>
+          <w:sz w:val="14"/>
+          <w:szCs w:val="16"/>
+        </w:rPr>
+      </w:pPr>
+      <w:r>
+        <w:rPr>
+          <w:rFonts w:ascii="Consolas" w:hAnsi="Consolas"/>
+          <w:sz w:val="14"/>
+          <w:szCs w:val="16"/>
+        </w:rPr>
+        <w:t>Человек #1 - 41 - 1</w:t>
+      </w:r>
+    </w:p>
+    <w:p>
+      <w:pPr>
+        <w:spacing w:line="18" w:lineRule="atLeast"/>
+        <w:ind w:leftChars="0" w:firstLineChars="0" w:firstLine="0"/>
+        <w:rPr>
+          <w:rFonts w:ascii="Consolas" w:hAnsi="Consolas"/>
+          <w:sz w:val="14"/>
+          <w:szCs w:val="16"/>
+        </w:rPr>
+      </w:pPr>
+      <w:r>
+        <w:rPr>
+          <w:rFonts w:ascii="Consolas" w:hAnsi="Consolas"/>
+          <w:sz w:val="14"/>
+          <w:szCs w:val="16"/>
+        </w:rPr>
+        <w:t>Человек #2 - 167 - 1</w:t>
+      </w:r>
+    </w:p>
+    <w:p>
+      <w:pPr>
+        <w:spacing w:line="18" w:lineRule="atLeast"/>
+        <w:ind w:leftChars="0" w:firstLineChars="0" w:firstLine="0"/>
+        <w:rPr>
+          <w:rFonts w:ascii="Consolas" w:hAnsi="Consolas"/>
+          <w:sz w:val="14"/>
+          <w:szCs w:val="16"/>
+        </w:rPr>
+      </w:pPr>
+      <w:r>
+        <w:rPr>
+          <w:rFonts w:ascii="Consolas" w:hAnsi="Consolas"/>
+          <w:sz w:val="14"/>
+          <w:szCs w:val="16"/>
+        </w:rPr>
+        <w:t>Человек #3 - 34 - 1</w:t>
+      </w:r>
+    </w:p>
+    <w:p>
+      <w:pPr>
+        <w:spacing w:line="18" w:lineRule="atLeast"/>
+        <w:ind w:leftChars="0" w:firstLineChars="0" w:firstLine="0"/>
+        <w:rPr>
+          <w:rFonts w:ascii="Consolas" w:hAnsi="Consolas"/>
+          <w:sz w:val="14"/>
+          <w:szCs w:val="16"/>
+        </w:rPr>
+      </w:pPr>
+      <w:r>
+        <w:rPr>
+          <w:rFonts w:ascii="Consolas" w:hAnsi="Consolas"/>
+          <w:sz w:val="14"/>
+          <w:szCs w:val="16"/>
+        </w:rPr>
+        <w:t>Человек #4 - 100 - 1</w:t>
+      </w:r>
+    </w:p>
+    <w:p>
+      <w:pPr>
+        <w:spacing w:line="18" w:lineRule="atLeast"/>
+        <w:ind w:leftChars="0" w:firstLineChars="0" w:firstLine="0"/>
+        <w:rPr>
+          <w:rFonts w:ascii="Consolas" w:hAnsi="Consolas"/>
+          <w:sz w:val="14"/>
+          <w:szCs w:val="16"/>
+        </w:rPr>
+      </w:pPr>
+      <w:r>
+        <w:rPr>
+          <w:rFonts w:ascii="Consolas" w:hAnsi="Consolas"/>
+          <w:sz w:val="14"/>
+          <w:szCs w:val="16"/>
+        </w:rPr>
+        <w:t>Человек #5 - 269 - 1</w:t>
+      </w:r>
+    </w:p>
+    <w:p>
+      <w:pPr>
+        <w:spacing w:line="18" w:lineRule="atLeast"/>
+        <w:ind w:leftChars="0" w:firstLineChars="0" w:firstLine="0"/>
+        <w:rPr>
+          <w:rFonts w:ascii="Consolas" w:hAnsi="Consolas"/>
+          <w:sz w:val="14"/>
+          <w:szCs w:val="16"/>
+        </w:rPr>
+      </w:pPr>
+      <w:r>
+        <w:rPr>
+          <w:rFonts w:ascii="Consolas" w:hAnsi="Consolas"/>
+          <w:sz w:val="14"/>
+          <w:szCs w:val="16"/>
+        </w:rPr>
+        <w:t>Человек #6 - 124 - 1</w:t>
+      </w:r>
+    </w:p>
+    <w:p>
+      <w:pPr>
+        <w:spacing w:line="18" w:lineRule="atLeast"/>
+        <w:ind w:leftChars="0" w:firstLineChars="0" w:firstLine="0"/>
+        <w:rPr>
+          <w:rFonts w:ascii="Consolas" w:hAnsi="Consolas"/>
+          <w:sz w:val="14"/>
+          <w:szCs w:val="16"/>
+        </w:rPr>
+      </w:pPr>
+      <w:r>
+        <w:rPr>
+          <w:rFonts w:ascii="Consolas" w:hAnsi="Consolas"/>
+          <w:sz w:val="14"/>
+          <w:szCs w:val="16"/>
+        </w:rPr>
+        <w:t>Человек #7 - 78 - 1</w:t>
+      </w:r>
+    </w:p>
+    <w:p>
+      <w:pPr>
+        <w:spacing w:line="18" w:lineRule="atLeast"/>
+        <w:ind w:leftChars="0" w:firstLineChars="0" w:firstLine="0"/>
+        <w:rPr>
+          <w:rFonts w:ascii="Consolas" w:hAnsi="Consolas"/>
+          <w:sz w:val="14"/>
+          <w:szCs w:val="16"/>
+        </w:rPr>
+      </w:pPr>
+      <w:r>
+        <w:rPr>
+          <w:rFonts w:ascii="Consolas" w:hAnsi="Consolas"/>
+          <w:sz w:val="14"/>
+          <w:szCs w:val="16"/>
+        </w:rPr>
+        <w:t>Человек #8 - 258 - 1</w:t>
+      </w:r>
+    </w:p>
+    <w:p>
+      <w:pPr>
+        <w:spacing w:line="18" w:lineRule="atLeast"/>
+        <w:ind w:leftChars="0" w:firstLineChars="0" w:firstLine="0"/>
+        <w:rPr>
+          <w:rFonts w:ascii="Consolas" w:hAnsi="Consolas"/>
+          <w:sz w:val="14"/>
+          <w:szCs w:val="16"/>
+        </w:rPr>
+      </w:pPr>
+      <w:r>
+        <w:rPr>
+          <w:rFonts w:ascii="Consolas" w:hAnsi="Consolas"/>
+          <w:sz w:val="14"/>
+          <w:szCs w:val="16"/>
+        </w:rPr>
+        <w:t>Человек #9 - 262 - 1</w:t>
+      </w:r>
+    </w:p>
+    <w:p>
+      <w:pPr>
+        <w:spacing w:line="18" w:lineRule="atLeast"/>
+        <w:ind w:leftChars="0" w:firstLineChars="0" w:firstLine="0"/>
+        <w:rPr>
+          <w:rFonts w:ascii="Consolas" w:hAnsi="Consolas"/>
+          <w:sz w:val="14"/>
+          <w:szCs w:val="16"/>
+        </w:rPr>
+      </w:pPr>
+      <w:r>
+        <w:rPr>
+          <w:rFonts w:ascii="Consolas" w:hAnsi="Consolas"/>
+          <w:sz w:val="14"/>
+          <w:szCs w:val="16"/>
+        </w:rPr>
+        <w:t>Человек #10 - 164 - 1</w:t>
+      </w:r>
+    </w:p>
+    <w:p>
+      <w:pPr>
+        <w:spacing w:line="18" w:lineRule="atLeast"/>
+        <w:ind w:leftChars="0" w:firstLineChars="0" w:firstLine="0"/>
+        <w:rPr>
+          <w:rFonts w:ascii="Consolas" w:hAnsi="Consolas"/>
+          <w:sz w:val="14"/>
+          <w:szCs w:val="16"/>
+        </w:rPr>
+      </w:pPr>
+      <w:r>
+        <w:rPr>
+          <w:rFonts w:ascii="Consolas" w:hAnsi="Consolas"/>
+          <w:sz w:val="14"/>
+          <w:szCs w:val="16"/>
+        </w:rPr>
+        <w:t>Человек #11 - 5 - 2</w:t>
+      </w:r>
+    </w:p>
+    <w:p>
+      <w:pPr>
+        <w:spacing w:line="18" w:lineRule="atLeast"/>
+        <w:ind w:leftChars="0" w:firstLineChars="0" w:firstLine="0"/>
+        <w:rPr>
+          <w:rFonts w:ascii="Consolas" w:hAnsi="Consolas"/>
+          <w:sz w:val="14"/>
+          <w:szCs w:val="16"/>
+        </w:rPr>
+      </w:pPr>
+      <w:r>
+        <w:rPr>
+          <w:rFonts w:ascii="Consolas" w:hAnsi="Consolas"/>
+          <w:sz w:val="14"/>
+          <w:szCs w:val="16"/>
+        </w:rPr>
+        <w:t>Человек #12 - 245 - 2</w:t>
+      </w:r>
+    </w:p>
+    <w:p>
+      <w:pPr>
+        <w:spacing w:line="18" w:lineRule="atLeast"/>
+        <w:ind w:leftChars="0" w:firstLineChars="0" w:firstLine="0"/>
+        <w:rPr>
+          <w:rFonts w:ascii="Consolas" w:hAnsi="Consolas"/>
+          <w:sz w:val="14"/>
+          <w:szCs w:val="16"/>
+        </w:rPr>
+      </w:pPr>
+      <w:r>
+        <w:rPr>
+          <w:rFonts w:ascii="Consolas" w:hAnsi="Consolas"/>
+          <w:sz w:val="14"/>
+          <w:szCs w:val="16"/>
+        </w:rPr>
+        <w:t>Человек #13 - 181 - 2</w:t>
+      </w:r>
+    </w:p>
+    <w:p>
+      <w:pPr>
+        <w:spacing w:line="18" w:lineRule="atLeast"/>
+        <w:ind w:leftChars="0" w:firstLineChars="0" w:firstLine="0"/>
+        <w:rPr>
+          <w:rFonts w:ascii="Consolas" w:hAnsi="Consolas"/>
+          <w:sz w:val="14"/>
+          <w:szCs w:val="16"/>
+        </w:rPr>
+      </w:pPr>
+      <w:r>
+        <w:rPr>
+          <w:rFonts w:ascii="Consolas" w:hAnsi="Consolas"/>
+          <w:sz w:val="14"/>
+          <w:szCs w:val="16"/>
+        </w:rPr>
+        <w:t>Человек #14 - 27 - 2</w:t>
+      </w:r>
+    </w:p>
+    <w:p>
+      <w:pPr>
+        <w:spacing w:line="18" w:lineRule="atLeast"/>
+        <w:ind w:leftChars="0" w:firstLineChars="0" w:firstLine="0"/>
+        <w:rPr>
+          <w:rFonts w:ascii="Consolas" w:hAnsi="Consolas"/>
+          <w:sz w:val="14"/>
+          <w:szCs w:val="16"/>
+        </w:rPr>
+      </w:pPr>
+      <w:r>
+        <w:rPr>
+          <w:rFonts w:ascii="Consolas" w:hAnsi="Consolas"/>
+          <w:sz w:val="14"/>
+          <w:szCs w:val="16"/>
+        </w:rPr>
+        <w:t>Человек #15 - 61 - 2</w:t>
+      </w:r>
+    </w:p>
+    <w:p>
+      <w:pPr>
+        <w:spacing w:line="18" w:lineRule="atLeast"/>
+        <w:ind w:leftChars="0" w:firstLineChars="0" w:firstLine="0"/>
+        <w:rPr>
+          <w:rFonts w:ascii="Consolas" w:hAnsi="Consolas"/>
+          <w:sz w:val="14"/>
+          <w:szCs w:val="16"/>
+        </w:rPr>
+      </w:pPr>
+      <w:r>
+        <w:rPr>
+          <w:rFonts w:ascii="Consolas" w:hAnsi="Consolas"/>
+          <w:sz w:val="14"/>
+          <w:szCs w:val="16"/>
+        </w:rPr>
+        <w:t>Человек #16 - 191 - 2</w:t>
+      </w:r>
+    </w:p>
+    <w:p>
+      <w:pPr>
+        <w:spacing w:line="18" w:lineRule="atLeast"/>
+        <w:ind w:leftChars="0" w:firstLineChars="0" w:firstLine="0"/>
+        <w:rPr>
+          <w:rFonts w:ascii="Consolas" w:hAnsi="Consolas"/>
+          <w:sz w:val="14"/>
+          <w:szCs w:val="16"/>
+        </w:rPr>
+      </w:pPr>
+      <w:r>
+        <w:rPr>
+          <w:rFonts w:ascii="Consolas" w:hAnsi="Consolas"/>
+          <w:sz w:val="14"/>
+          <w:szCs w:val="16"/>
+        </w:rPr>
+        <w:t>Человек #17 - 295 - 2</w:t>
+      </w:r>
+    </w:p>
+    <w:p>
+      <w:pPr>
+        <w:spacing w:line="18" w:lineRule="atLeast"/>
+        <w:ind w:leftChars="0" w:firstLineChars="0" w:firstLine="0"/>
+        <w:rPr>
+          <w:rFonts w:ascii="Consolas" w:hAnsi="Consolas"/>
+          <w:sz w:val="14"/>
+          <w:szCs w:val="16"/>
+        </w:rPr>
+      </w:pPr>
+      <w:r>
+        <w:rPr>
+          <w:rFonts w:ascii="Consolas" w:hAnsi="Consolas"/>
+          <w:sz w:val="14"/>
+          <w:szCs w:val="16"/>
+        </w:rPr>
+        <w:lastRenderedPageBreak/>
+        <w:t>Человек #18 - 242 - 2</w:t>
+      </w:r>
+    </w:p>
+    <w:p>
+      <w:pPr>
+        <w:spacing w:line="18" w:lineRule="atLeast"/>
+        <w:ind w:leftChars="0" w:firstLineChars="0" w:firstLine="0"/>
+        <w:rPr>
+          <w:rFonts w:ascii="Consolas" w:hAnsi="Consolas"/>
+          <w:sz w:val="14"/>
+          <w:szCs w:val="16"/>
+        </w:rPr>
+      </w:pPr>
+      <w:r>
+        <w:rPr>
+          <w:rFonts w:ascii="Consolas" w:hAnsi="Consolas"/>
+          <w:sz w:val="14"/>
+          <w:szCs w:val="16"/>
+        </w:rPr>
+        <w:t>Человек #19 - 27 - 2</w:t>
+      </w:r>
+    </w:p>
+    <w:p>
+      <w:pPr>
+        <w:spacing w:line="18" w:lineRule="atLeast"/>
+        <w:ind w:leftChars="0" w:firstLineChars="0" w:firstLine="0"/>
+        <w:rPr>
+          <w:rFonts w:ascii="Consolas" w:hAnsi="Consolas"/>
+          <w:sz w:val="14"/>
+          <w:szCs w:val="16"/>
+        </w:rPr>
+      </w:pPr>
+      <w:r>
+        <w:rPr>
+          <w:rFonts w:ascii="Consolas" w:hAnsi="Consolas"/>
+          <w:sz w:val="14"/>
+          <w:szCs w:val="16"/>
+        </w:rPr>
+        <w:t>Человек #20 - 36 - 2</w:t>
+      </w:r>
+    </w:p>
+    <w:p>
+      <w:pPr>
+        <w:spacing w:line="18" w:lineRule="atLeast"/>
+        <w:ind w:leftChars="0" w:firstLineChars="0" w:firstLine="0"/>
+        <w:rPr>
+          <w:rFonts w:ascii="Consolas" w:hAnsi="Consolas"/>
+          <w:sz w:val="14"/>
+          <w:szCs w:val="16"/>
+        </w:rPr>
+      </w:pPr>
+      <w:r>
+        <w:rPr>
+          <w:rFonts w:ascii="Consolas" w:hAnsi="Consolas"/>
+          <w:sz w:val="14"/>
+          <w:szCs w:val="16"/>
+        </w:rPr>
+        <w:t>Человек #21 - 291 - 3</w:t>
+      </w:r>
+    </w:p>
+    <w:p>
+      <w:pPr>
+        <w:spacing w:line="18" w:lineRule="atLeast"/>
+        <w:ind w:leftChars="0" w:firstLineChars="0" w:firstLine="0"/>
+        <w:rPr>
+          <w:rFonts w:ascii="Consolas" w:hAnsi="Consolas"/>
+          <w:sz w:val="14"/>
+          <w:szCs w:val="16"/>
+        </w:rPr>
+      </w:pPr>
+      <w:r>
+        <w:rPr>
+          <w:rFonts w:ascii="Consolas" w:hAnsi="Consolas"/>
+          <w:sz w:val="14"/>
+          <w:szCs w:val="16"/>
+        </w:rPr>
+        <w:t>Человек #22 - 204 - 3</w:t>
+      </w:r>
+    </w:p>
+    <w:p>
+      <w:pPr>
+        <w:spacing w:line="18" w:lineRule="atLeast"/>
+        <w:ind w:leftChars="0" w:firstLineChars="0" w:firstLine="0"/>
+        <w:rPr>
+          <w:rFonts w:ascii="Consolas" w:hAnsi="Consolas"/>
+          <w:sz w:val="14"/>
+          <w:szCs w:val="16"/>
+        </w:rPr>
+      </w:pPr>
+      <w:r>
+        <w:rPr>
+          <w:rFonts w:ascii="Consolas" w:hAnsi="Consolas"/>
+          <w:sz w:val="14"/>
+          <w:szCs w:val="16"/>
+        </w:rPr>
+        <w:t>Человек #23 - 2 - 3</w:t>
+      </w:r>
+    </w:p>
+    <w:p>
+      <w:pPr>
+        <w:spacing w:line="18" w:lineRule="atLeast"/>
+        <w:ind w:leftChars="0" w:firstLineChars="0" w:firstLine="0"/>
+        <w:rPr>
+          <w:rFonts w:ascii="Consolas" w:hAnsi="Consolas"/>
+          <w:sz w:val="14"/>
+          <w:szCs w:val="16"/>
+        </w:rPr>
+      </w:pPr>
+      <w:r>
+        <w:rPr>
+          <w:rFonts w:ascii="Consolas" w:hAnsi="Consolas"/>
+          <w:sz w:val="14"/>
+          <w:szCs w:val="16"/>
+        </w:rPr>
+        <w:t>Человек #24 - 153 - 3</w:t>
+      </w:r>
+    </w:p>
+    <w:p>
+      <w:pPr>
+        <w:spacing w:line="18" w:lineRule="atLeast"/>
+        <w:ind w:leftChars="0" w:firstLineChars="0" w:firstLine="0"/>
+        <w:rPr>
+          <w:rFonts w:ascii="Consolas" w:hAnsi="Consolas"/>
+          <w:sz w:val="14"/>
+          <w:szCs w:val="16"/>
+        </w:rPr>
+      </w:pPr>
+      <w:r>
+        <w:rPr>
+          <w:rFonts w:ascii="Consolas" w:hAnsi="Consolas"/>
+          <w:sz w:val="14"/>
+          <w:szCs w:val="16"/>
+        </w:rPr>
+        <w:t>Человек #25 - 292 - 3</w:t>
+      </w:r>
+    </w:p>
+    <w:p>
+      <w:pPr>
+        <w:spacing w:line="18" w:lineRule="atLeast"/>
+        <w:ind w:leftChars="0" w:firstLineChars="0" w:firstLine="0"/>
+        <w:rPr>
+          <w:rFonts w:ascii="Consolas" w:hAnsi="Consolas"/>
+          <w:sz w:val="14"/>
+          <w:szCs w:val="16"/>
+        </w:rPr>
+      </w:pPr>
+      <w:r>
+        <w:rPr>
+          <w:rFonts w:ascii="Consolas" w:hAnsi="Consolas"/>
+          <w:sz w:val="14"/>
+          <w:szCs w:val="16"/>
+        </w:rPr>
+        <w:t>Человек #26 - 82 - 3</w:t>
+      </w:r>
+    </w:p>
+    <w:p>
+      <w:pPr>
+        <w:spacing w:line="18" w:lineRule="atLeast"/>
+        <w:ind w:leftChars="0" w:firstLineChars="0" w:firstLine="0"/>
+        <w:rPr>
+          <w:rFonts w:ascii="Consolas" w:hAnsi="Consolas"/>
+          <w:sz w:val="14"/>
+          <w:szCs w:val="16"/>
+        </w:rPr>
+      </w:pPr>
+      <w:r>
+        <w:rPr>
+          <w:rFonts w:ascii="Consolas" w:hAnsi="Consolas"/>
+          <w:sz w:val="14"/>
+          <w:szCs w:val="16"/>
+        </w:rPr>
+        <w:t>Человек #27 - 21 - 3</w:t>
+      </w:r>
+    </w:p>
+    <w:p>
+      <w:pPr>
+        <w:spacing w:line="18" w:lineRule="atLeast"/>
+        <w:ind w:leftChars="0" w:firstLineChars="0" w:firstLine="0"/>
+        <w:rPr>
+          <w:rFonts w:ascii="Consolas" w:hAnsi="Consolas"/>
+          <w:sz w:val="14"/>
+          <w:szCs w:val="16"/>
+        </w:rPr>
+      </w:pPr>
+      <w:r>
+        <w:rPr>
+          <w:rFonts w:ascii="Consolas" w:hAnsi="Consolas"/>
+          <w:sz w:val="14"/>
+          <w:szCs w:val="16"/>
+        </w:rPr>
+        <w:t>Человек #28 - 116 - 3</w:t>
+      </w:r>
+    </w:p>
+    <w:p>
+      <w:pPr>
+        <w:spacing w:line="18" w:lineRule="atLeast"/>
+        <w:ind w:leftChars="0" w:firstLineChars="0" w:firstLine="0"/>
+        <w:rPr>
+          <w:rFonts w:ascii="Consolas" w:hAnsi="Consolas"/>
+          <w:sz w:val="14"/>
+          <w:szCs w:val="16"/>
+        </w:rPr>
+      </w:pPr>
+      <w:r>
+        <w:rPr>
+          <w:rFonts w:ascii="Consolas" w:hAnsi="Consolas"/>
+          <w:sz w:val="14"/>
+          <w:szCs w:val="16"/>
+        </w:rPr>
+        <w:t>Человек #29 - 218 - 3</w:t>
+      </w:r>
+    </w:p>
+    <w:p>
+      <w:pPr>
+        <w:spacing w:line="18" w:lineRule="atLeast"/>
+        <w:ind w:leftChars="0" w:firstLineChars="0" w:firstLine="0"/>
+        <w:rPr>
+          <w:rFonts w:ascii="Consolas" w:hAnsi="Consolas"/>
+          <w:sz w:val="14"/>
+          <w:szCs w:val="16"/>
+        </w:rPr>
+      </w:pPr>
+      <w:r>
+        <w:rPr>
+          <w:rFonts w:ascii="Consolas" w:hAnsi="Consolas"/>
+          <w:sz w:val="14"/>
+          <w:szCs w:val="16"/>
+        </w:rPr>
+        <w:t>Человек #30 - 95 - 3</w:t>
+      </w:r>
+    </w:p>
+    <w:p>
+      <w:pPr>
+        <w:spacing w:line="18" w:lineRule="atLeast"/>
+        <w:ind w:leftChars="0" w:firstLineChars="0" w:firstLine="0"/>
+        <w:rPr>
+          <w:rFonts w:ascii="Consolas" w:hAnsi="Consolas"/>
+          <w:sz w:val="14"/>
+          <w:szCs w:val="16"/>
+        </w:rPr>
+      </w:pPr>
+      <w:r>
+        <w:rPr>
+          <w:rFonts w:ascii="Consolas" w:hAnsi="Consolas"/>
+          <w:sz w:val="14"/>
+          <w:szCs w:val="16"/>
+        </w:rPr>
+        <w:t>Торговец 1 обслужет клиента #1 через 41 ms.</w:t>
+      </w:r>
+    </w:p>
+    <w:p>
+      <w:pPr>
+        <w:spacing w:line="18" w:lineRule="atLeast"/>
+        <w:ind w:leftChars="0" w:firstLineChars="0" w:firstLine="0"/>
+        <w:rPr>
+          <w:rFonts w:ascii="Consolas" w:hAnsi="Consolas"/>
+          <w:sz w:val="14"/>
+          <w:szCs w:val="16"/>
+        </w:rPr>
+      </w:pPr>
+      <w:r>
+        <w:rPr>
+          <w:rFonts w:ascii="Consolas" w:hAnsi="Consolas"/>
+          <w:sz w:val="14"/>
+          <w:szCs w:val="16"/>
+        </w:rPr>
+        <w:t>Торговец 2 обслужет клиента #11 через 5 ms.</w:t>
+      </w:r>
+    </w:p>
+    <w:p>
+      <w:pPr>
+        <w:spacing w:line="18" w:lineRule="atLeast"/>
+        <w:ind w:leftChars="0" w:firstLineChars="0" w:firstLine="0"/>
+        <w:rPr>
+          <w:rFonts w:ascii="Consolas" w:hAnsi="Consolas"/>
+          <w:sz w:val="14"/>
+          <w:szCs w:val="16"/>
+        </w:rPr>
+      </w:pPr>
+      <w:r>
+        <w:rPr>
+          <w:rFonts w:ascii="Consolas" w:hAnsi="Consolas"/>
+          <w:sz w:val="14"/>
+          <w:szCs w:val="16"/>
+        </w:rPr>
+        <w:t>Торговец 3 обслужет клиента #21 через 291 ms.</w:t>
+      </w:r>
+    </w:p>
+    <w:p>
+      <w:pPr>
+        <w:spacing w:line="18" w:lineRule="atLeast"/>
+        <w:ind w:leftChars="0" w:firstLineChars="0" w:firstLine="0"/>
+        <w:rPr>
+          <w:rFonts w:ascii="Consolas" w:hAnsi="Consolas"/>
+          <w:sz w:val="14"/>
+          <w:szCs w:val="16"/>
+        </w:rPr>
+      </w:pPr>
+      <w:r>
+        <w:rPr>
+          <w:rFonts w:ascii="Consolas" w:hAnsi="Consolas"/>
+          <w:sz w:val="14"/>
+          <w:szCs w:val="16"/>
+        </w:rPr>
+        <w:t>Торговец 2 обслужил клиента #11</w:t>
+      </w:r>
+    </w:p>
+    <w:p>
+      <w:pPr>
+        <w:spacing w:line="18" w:lineRule="atLeast"/>
+        <w:ind w:leftChars="0" w:firstLineChars="0" w:firstLine="0"/>
+        <w:rPr>
+          <w:rFonts w:ascii="Consolas" w:hAnsi="Consolas"/>
+          <w:sz w:val="14"/>
+          <w:szCs w:val="16"/>
+        </w:rPr>
+      </w:pPr>
+      <w:r>
+        <w:rPr>
+          <w:rFonts w:ascii="Consolas" w:hAnsi="Consolas"/>
+          <w:sz w:val="14"/>
+          <w:szCs w:val="16"/>
+        </w:rPr>
+        <w:t>Торговец 2 обслужет клиента #12 через 245 ms.</w:t>
+      </w:r>
+    </w:p>
+    <w:p>
+      <w:pPr>
+        <w:spacing w:line="18" w:lineRule="atLeast"/>
+        <w:ind w:leftChars="0" w:firstLineChars="0" w:firstLine="0"/>
+        <w:rPr>
+          <w:rFonts w:ascii="Consolas" w:hAnsi="Consolas"/>
+          <w:sz w:val="14"/>
+          <w:szCs w:val="16"/>
+        </w:rPr>
+      </w:pPr>
+      <w:r>
+        <w:rPr>
+          <w:rFonts w:ascii="Consolas" w:hAnsi="Consolas"/>
+          <w:sz w:val="14"/>
+          <w:szCs w:val="16"/>
+        </w:rPr>
+        <w:t>Торговец 1 обслужил клиента #1</w:t>
+      </w:r>
+    </w:p>
+    <w:p>
+      <w:pPr>
+        <w:spacing w:line="18" w:lineRule="atLeast"/>
+        <w:ind w:leftChars="0" w:firstLineChars="0" w:firstLine="0"/>
+        <w:rPr>
+          <w:rFonts w:ascii="Consolas" w:hAnsi="Consolas"/>
+          <w:sz w:val="14"/>
+          <w:szCs w:val="16"/>
+        </w:rPr>
+      </w:pPr>
+      <w:r>
+        <w:rPr>
+          <w:rFonts w:ascii="Consolas" w:hAnsi="Consolas"/>
+          <w:sz w:val="14"/>
+          <w:szCs w:val="16"/>
+        </w:rPr>
+        <w:t>Торговец 1 обслужет клиента #2 через 167 ms.</w:t>
+      </w:r>
+    </w:p>
+    <w:p>
+      <w:pPr>
+        <w:spacing w:line="18" w:lineRule="atLeast"/>
+        <w:ind w:leftChars="0" w:firstLineChars="0" w:firstLine="0"/>
+        <w:rPr>
+          <w:rFonts w:ascii="Consolas" w:hAnsi="Consolas"/>
+          <w:sz w:val="14"/>
+          <w:szCs w:val="16"/>
+        </w:rPr>
+      </w:pPr>
+      <w:r>
+        <w:rPr>
+          <w:rFonts w:ascii="Consolas" w:hAnsi="Consolas"/>
+          <w:sz w:val="14"/>
+          <w:szCs w:val="16"/>
+        </w:rPr>
+        <w:t>Торговец 1 обслужил клиента #2</w:t>
+      </w:r>
+    </w:p>
+    <w:p>
+      <w:pPr>
+        <w:spacing w:line="18" w:lineRule="atLeast"/>
+        <w:ind w:leftChars="0" w:firstLineChars="0" w:firstLine="0"/>
+        <w:rPr>
+          <w:rFonts w:ascii="Consolas" w:hAnsi="Consolas"/>
+          <w:sz w:val="14"/>
+          <w:szCs w:val="16"/>
+        </w:rPr>
+      </w:pPr>
+      <w:r>
+        <w:rPr>
+          <w:rFonts w:ascii="Consolas" w:hAnsi="Consolas"/>
+          <w:sz w:val="14"/>
+          <w:szCs w:val="16"/>
+        </w:rPr>
+        <w:t>Торговец 1 обслужет клиента #3 через 34 ms.</w:t>
+      </w:r>
+    </w:p>
+    <w:p>
+      <w:pPr>
+        <w:spacing w:line="18" w:lineRule="atLeast"/>
+        <w:ind w:leftChars="0" w:firstLineChars="0" w:firstLine="0"/>
+        <w:rPr>
+          <w:rFonts w:ascii="Consolas" w:hAnsi="Consolas"/>
+          <w:sz w:val="14"/>
+          <w:szCs w:val="16"/>
+        </w:rPr>
+      </w:pPr>
+      <w:r>
+        <w:rPr>
+          <w:rFonts w:ascii="Consolas" w:hAnsi="Consolas"/>
+          <w:sz w:val="14"/>
+          <w:szCs w:val="16"/>
+        </w:rPr>
+        <w:t>Торговец 1 обслужил клиента #3</w:t>
+      </w:r>
+    </w:p>
+    <w:p>
+      <w:pPr>
+        <w:spacing w:line="18" w:lineRule="atLeast"/>
+        <w:ind w:leftChars="0" w:firstLineChars="0" w:firstLine="0"/>
+        <w:rPr>
+          <w:rFonts w:ascii="Consolas" w:hAnsi="Consolas"/>
+          <w:sz w:val="14"/>
+          <w:szCs w:val="16"/>
+        </w:rPr>
+      </w:pPr>
+      <w:r>
+        <w:rPr>
+          <w:rFonts w:ascii="Consolas" w:hAnsi="Consolas"/>
+          <w:sz w:val="14"/>
+          <w:szCs w:val="16"/>
+        </w:rPr>
+        <w:t>Торговец 1 обслужет клиента #4 через 100 ms.</w:t>
+      </w:r>
+    </w:p>
+    <w:p>
+      <w:pPr>
+        <w:spacing w:line="18" w:lineRule="atLeast"/>
+        <w:ind w:leftChars="0" w:firstLineChars="0" w:firstLine="0"/>
+        <w:rPr>
+          <w:rFonts w:ascii="Consolas" w:hAnsi="Consolas"/>
+          <w:sz w:val="14"/>
+          <w:szCs w:val="16"/>
+        </w:rPr>
+      </w:pPr>
+      <w:r>
+        <w:rPr>
+          <w:rFonts w:ascii="Consolas" w:hAnsi="Consolas"/>
+          <w:sz w:val="14"/>
+          <w:szCs w:val="16"/>
+        </w:rPr>
+        <w:t>Торговец 2 обслужил клиента #12</w:t>
+      </w:r>
+    </w:p>
+    <w:p>
+      <w:pPr>
+        <w:spacing w:line="18" w:lineRule="atLeast"/>
+        <w:ind w:leftChars="0" w:firstLineChars="0" w:firstLine="0"/>
+        <w:rPr>
+          <w:rFonts w:ascii="Consolas" w:hAnsi="Consolas"/>
+          <w:sz w:val="14"/>
+          <w:szCs w:val="16"/>
+        </w:rPr>
+      </w:pPr>
+      <w:r>
+        <w:rPr>
+          <w:rFonts w:ascii="Consolas" w:hAnsi="Consolas"/>
+          <w:sz w:val="14"/>
+          <w:szCs w:val="16"/>
+        </w:rPr>
+        <w:t>Торговец 2 обслужет клиента #13 через 181 ms.</w:t>
+      </w:r>
+    </w:p>
+    <w:p>
+      <w:pPr>
+        <w:spacing w:line="18" w:lineRule="atLeast"/>
+        <w:ind w:leftChars="0" w:firstLineChars="0" w:firstLine="0"/>
+        <w:rPr>
+          <w:rFonts w:ascii="Consolas" w:hAnsi="Consolas"/>
+          <w:sz w:val="14"/>
+          <w:szCs w:val="16"/>
+        </w:rPr>
+      </w:pPr>
+      <w:r>
+        <w:rPr>
+          <w:rFonts w:ascii="Consolas" w:hAnsi="Consolas"/>
+          <w:sz w:val="14"/>
+          <w:szCs w:val="16"/>
+        </w:rPr>
+        <w:t>Торговец 3 обслужил клиента #21</w:t>
+      </w:r>
+    </w:p>
+    <w:p>
+      <w:pPr>
+        <w:spacing w:line="18" w:lineRule="atLeast"/>
+        <w:ind w:leftChars="0" w:firstLineChars="0" w:firstLine="0"/>
+        <w:rPr>
+          <w:rFonts w:ascii="Consolas" w:hAnsi="Consolas"/>
+          <w:sz w:val="14"/>
+          <w:szCs w:val="16"/>
+        </w:rPr>
+      </w:pPr>
+      <w:r>
+        <w:rPr>
+          <w:rFonts w:ascii="Consolas" w:hAnsi="Consolas"/>
+          <w:sz w:val="14"/>
+          <w:szCs w:val="16"/>
+        </w:rPr>
+        <w:t>Торговец 3 обслужет клиента #22 через 204 ms.</w:t>
+      </w:r>
+    </w:p>
+    <w:p>
+      <w:pPr>
+        <w:spacing w:line="18" w:lineRule="atLeast"/>
+        <w:ind w:leftChars="0" w:firstLineChars="0" w:firstLine="0"/>
+        <w:rPr>
+          <w:rFonts w:ascii="Consolas" w:hAnsi="Consolas"/>
+          <w:sz w:val="14"/>
+          <w:szCs w:val="16"/>
+        </w:rPr>
+      </w:pPr>
+      <w:r>
+        <w:rPr>
+          <w:rFonts w:ascii="Consolas" w:hAnsi="Consolas"/>
+          <w:sz w:val="14"/>
+          <w:szCs w:val="16"/>
+        </w:rPr>
+        <w:t>Торговец 1 обслужил клиента #4</w:t>
+      </w:r>
+    </w:p>
+    <w:p>
+      <w:pPr>
+        <w:spacing w:line="18" w:lineRule="atLeast"/>
+        <w:ind w:leftChars="0" w:firstLineChars="0" w:firstLine="0"/>
+        <w:rPr>
+          <w:rFonts w:ascii="Consolas" w:hAnsi="Consolas"/>
+          <w:sz w:val="14"/>
+          <w:szCs w:val="16"/>
+        </w:rPr>
+      </w:pPr>
+      <w:r>
+        <w:rPr>
+          <w:rFonts w:ascii="Consolas" w:hAnsi="Consolas"/>
+          <w:sz w:val="14"/>
+          <w:szCs w:val="16"/>
+        </w:rPr>
+        <w:t>Торговец 1 обслужет клиента #5 через 269 ms.</w:t>
+      </w:r>
+    </w:p>
+    <w:p>
+      <w:pPr>
+        <w:spacing w:line="18" w:lineRule="atLeast"/>
+        <w:ind w:leftChars="0" w:firstLineChars="0" w:firstLine="0"/>
+        <w:rPr>
+          <w:rFonts w:ascii="Consolas" w:hAnsi="Consolas"/>
+          <w:sz w:val="14"/>
+          <w:szCs w:val="16"/>
+        </w:rPr>
+      </w:pPr>
+      <w:r>
+        <w:rPr>
+          <w:rFonts w:ascii="Consolas" w:hAnsi="Consolas"/>
+          <w:sz w:val="14"/>
+          <w:szCs w:val="16"/>
+        </w:rPr>
+        <w:t>Торговец 2 обслужил клиента #13</w:t>
+      </w:r>
+    </w:p>
+    <w:p>
+      <w:pPr>
+        <w:spacing w:line="18" w:lineRule="atLeast"/>
+        <w:ind w:leftChars="0" w:firstLineChars="0" w:firstLine="0"/>
+        <w:rPr>
+          <w:rFonts w:ascii="Consolas" w:hAnsi="Consolas"/>
+          <w:sz w:val="14"/>
+          <w:szCs w:val="16"/>
+        </w:rPr>
+      </w:pPr>
+      <w:r>
+        <w:rPr>
+          <w:rFonts w:ascii="Consolas" w:hAnsi="Consolas"/>
+          <w:sz w:val="14"/>
+          <w:szCs w:val="16"/>
+        </w:rPr>
+        <w:t>Торговец 2 обслужет клиента #14 через 27 ms.</w:t>
+      </w:r>
+    </w:p>
+    <w:p>
+      <w:pPr>
+        <w:spacing w:line="18" w:lineRule="atLeast"/>
+        <w:ind w:leftChars="0" w:firstLineChars="0" w:firstLine="0"/>
+        <w:rPr>
+          <w:rFonts w:ascii="Consolas" w:hAnsi="Consolas"/>
+          <w:sz w:val="14"/>
+          <w:szCs w:val="16"/>
+        </w:rPr>
+      </w:pPr>
+      <w:r>
+        <w:rPr>
+          <w:rFonts w:ascii="Consolas" w:hAnsi="Consolas"/>
+          <w:sz w:val="14"/>
+          <w:szCs w:val="16"/>
+        </w:rPr>
+        <w:t>Торговец 2 обслужил клиента #14</w:t>
+      </w:r>
+    </w:p>
+    <w:p>
+      <w:pPr>
+        <w:spacing w:line="18" w:lineRule="atLeast"/>
+        <w:ind w:leftChars="0" w:firstLineChars="0" w:firstLine="0"/>
+        <w:rPr>
+          <w:rFonts w:ascii="Consolas" w:hAnsi="Consolas"/>
+          <w:sz w:val="14"/>
+          <w:szCs w:val="16"/>
+        </w:rPr>
+      </w:pPr>
+      <w:r>
+        <w:rPr>
+          <w:rFonts w:ascii="Consolas" w:hAnsi="Consolas"/>
+          <w:sz w:val="14"/>
+          <w:szCs w:val="16"/>
+        </w:rPr>
+        <w:t>Торговец 2 обслужет клиента #15 через 61 ms.</w:t>
+      </w:r>
+    </w:p>
+    <w:p>
+      <w:pPr>
+        <w:spacing w:line="18" w:lineRule="atLeast"/>
+        <w:ind w:leftChars="0" w:firstLineChars="0" w:firstLine="0"/>
+        <w:rPr>
+          <w:rFonts w:ascii="Consolas" w:hAnsi="Consolas"/>
+          <w:sz w:val="14"/>
+          <w:szCs w:val="16"/>
+        </w:rPr>
+      </w:pPr>
+      <w:r>
+        <w:rPr>
+          <w:rFonts w:ascii="Consolas" w:hAnsi="Consolas"/>
+          <w:sz w:val="14"/>
+          <w:szCs w:val="16"/>
+        </w:rPr>
+        <w:t>Торговец 3 обслужил клиента #22</w:t>
+      </w:r>
+    </w:p>
+    <w:p>
+      <w:pPr>
+        <w:spacing w:line="18" w:lineRule="atLeast"/>
+        <w:ind w:leftChars="0" w:firstLineChars="0" w:firstLine="0"/>
+        <w:rPr>
+          <w:rFonts w:ascii="Consolas" w:hAnsi="Consolas"/>
+          <w:sz w:val="14"/>
+          <w:szCs w:val="16"/>
+        </w:rPr>
+      </w:pPr>
+      <w:r>
+        <w:rPr>
+          <w:rFonts w:ascii="Consolas" w:hAnsi="Consolas"/>
+          <w:sz w:val="14"/>
+          <w:szCs w:val="16"/>
+        </w:rPr>
+        <w:t>Торговец 3 обслужет клиента #23 через 2 ms.</w:t>
+      </w:r>
+    </w:p>
+    <w:p>
+      <w:pPr>
+        <w:spacing w:line="18" w:lineRule="atLeast"/>
+        <w:ind w:leftChars="0" w:firstLineChars="0" w:firstLine="0"/>
+        <w:rPr>
+          <w:rFonts w:ascii="Consolas" w:hAnsi="Consolas"/>
+          <w:sz w:val="14"/>
+          <w:szCs w:val="16"/>
+        </w:rPr>
+      </w:pPr>
+      <w:r>
+        <w:rPr>
+          <w:rFonts w:ascii="Consolas" w:hAnsi="Consolas"/>
+          <w:sz w:val="14"/>
+          <w:szCs w:val="16"/>
+        </w:rPr>
+        <w:t>Торговец 3 обслужил клиента #23</w:t>
+      </w:r>
+    </w:p>
+    <w:p>
+      <w:pPr>
+        <w:spacing w:line="18" w:lineRule="atLeast"/>
+        <w:ind w:leftChars="0" w:firstLineChars="0" w:firstLine="0"/>
+        <w:rPr>
+          <w:rFonts w:ascii="Consolas" w:hAnsi="Consolas"/>
+          <w:sz w:val="14"/>
+          <w:szCs w:val="16"/>
+        </w:rPr>
+      </w:pPr>
+      <w:r>
+        <w:rPr>
+          <w:rFonts w:ascii="Consolas" w:hAnsi="Consolas"/>
+          <w:sz w:val="14"/>
+          <w:szCs w:val="16"/>
+        </w:rPr>
+        <w:t>Торговец 3 обслужет клиента #24 через 153 ms.</w:t>
+      </w:r>
+    </w:p>
+    <w:p>
+      <w:pPr>
+        <w:spacing w:line="18" w:lineRule="atLeast"/>
+        <w:ind w:leftChars="0" w:firstLineChars="0" w:firstLine="0"/>
+        <w:rPr>
+          <w:rFonts w:ascii="Consolas" w:hAnsi="Consolas"/>
+          <w:sz w:val="14"/>
+          <w:szCs w:val="16"/>
+        </w:rPr>
+      </w:pPr>
+      <w:r>
+        <w:rPr>
+          <w:rFonts w:ascii="Consolas" w:hAnsi="Consolas"/>
+          <w:sz w:val="14"/>
+          <w:szCs w:val="16"/>
+        </w:rPr>
+        <w:t>Торговец 2 обслужил клиента #15</w:t>
+      </w:r>
+    </w:p>
+    <w:p>
+      <w:pPr>
+        <w:spacing w:line="18" w:lineRule="atLeast"/>
+        <w:ind w:leftChars="0" w:firstLineChars="0" w:firstLine="0"/>
+        <w:rPr>
+          <w:rFonts w:ascii="Consolas" w:hAnsi="Consolas"/>
+          <w:sz w:val="14"/>
+          <w:szCs w:val="16"/>
+        </w:rPr>
+      </w:pPr>
+      <w:r>
+        <w:rPr>
+          <w:rFonts w:ascii="Consolas" w:hAnsi="Consolas"/>
+          <w:sz w:val="14"/>
+          <w:szCs w:val="16"/>
+        </w:rPr>
+        <w:t>Торговец 2 обслужет клиента #16 через 191 ms.</w:t>
+      </w:r>
+    </w:p>
+    <w:p>
+      <w:pPr>
+        <w:spacing w:line="18" w:lineRule="atLeast"/>
+        <w:ind w:leftChars="0" w:firstLineChars="0" w:firstLine="0"/>
+        <w:rPr>
+          <w:rFonts w:ascii="Consolas" w:hAnsi="Consolas"/>
+          <w:sz w:val="14"/>
+          <w:szCs w:val="16"/>
+        </w:rPr>
+      </w:pPr>
+      <w:r>
+        <w:rPr>
+          <w:rFonts w:ascii="Consolas" w:hAnsi="Consolas"/>
+          <w:sz w:val="14"/>
+          <w:szCs w:val="16"/>
+        </w:rPr>
+        <w:t>Торговец 1 обслужил клиента #5</w:t>
+      </w:r>
+    </w:p>
+    <w:p>
+      <w:pPr>
+        <w:spacing w:line="18" w:lineRule="atLeast"/>
+        <w:ind w:leftChars="0" w:firstLineChars="0" w:firstLine="0"/>
+        <w:rPr>
+          <w:rFonts w:ascii="Consolas" w:hAnsi="Consolas"/>
+          <w:sz w:val="14"/>
+          <w:szCs w:val="16"/>
+        </w:rPr>
+      </w:pPr>
+      <w:r>
+        <w:rPr>
+          <w:rFonts w:ascii="Consolas" w:hAnsi="Consolas"/>
+          <w:sz w:val="14"/>
+          <w:szCs w:val="16"/>
+        </w:rPr>
+        <w:t>Торговец 1 обслужет клиента #6 через 124 ms.</w:t>
+      </w:r>
+    </w:p>
+    <w:p>
+      <w:pPr>
+        <w:spacing w:line="18" w:lineRule="atLeast"/>
+        <w:ind w:leftChars="0" w:firstLineChars="0" w:firstLine="0"/>
+        <w:rPr>
+          <w:rFonts w:ascii="Consolas" w:hAnsi="Consolas"/>
+          <w:sz w:val="14"/>
+          <w:szCs w:val="16"/>
+        </w:rPr>
+      </w:pPr>
+      <w:r>
+        <w:rPr>
+          <w:rFonts w:ascii="Consolas" w:hAnsi="Consolas"/>
+          <w:sz w:val="14"/>
+          <w:szCs w:val="16"/>
+        </w:rPr>
+        <w:t>Торговец 3 обслужил клиента #24</w:t>
+      </w:r>
+    </w:p>
+    <w:p>
+      <w:pPr>
+        <w:spacing w:line="18" w:lineRule="atLeast"/>
+        <w:ind w:leftChars="0" w:firstLineChars="0" w:firstLine="0"/>
+        <w:rPr>
+          <w:rFonts w:ascii="Consolas" w:hAnsi="Consolas"/>
+          <w:sz w:val="14"/>
+          <w:szCs w:val="16"/>
+        </w:rPr>
+      </w:pPr>
+      <w:r>
+        <w:rPr>
+          <w:rFonts w:ascii="Consolas" w:hAnsi="Consolas"/>
+          <w:sz w:val="14"/>
+          <w:szCs w:val="16"/>
+        </w:rPr>
+        <w:t>Торговец 3 обслужет клиента #25 через 292 ms.</w:t>
+      </w:r>
+    </w:p>
+    <w:p>
+      <w:pPr>
+        <w:spacing w:line="18" w:lineRule="atLeast"/>
+        <w:ind w:leftChars="0" w:firstLineChars="0" w:firstLine="0"/>
+        <w:rPr>
+          <w:rFonts w:ascii="Consolas" w:hAnsi="Consolas"/>
+          <w:sz w:val="14"/>
+          <w:szCs w:val="16"/>
+        </w:rPr>
+      </w:pPr>
+      <w:r>
+        <w:rPr>
+          <w:rFonts w:ascii="Consolas" w:hAnsi="Consolas"/>
+          <w:sz w:val="14"/>
+          <w:szCs w:val="16"/>
+        </w:rPr>
+        <w:t>Торговец 2 обслужил клиента #16</w:t>
+      </w:r>
+    </w:p>
+    <w:p>
+      <w:pPr>
+        <w:spacing w:line="18" w:lineRule="atLeast"/>
+        <w:ind w:leftChars="0" w:firstLineChars="0" w:firstLine="0"/>
+        <w:rPr>
+          <w:rFonts w:ascii="Consolas" w:hAnsi="Consolas"/>
+          <w:sz w:val="14"/>
+          <w:szCs w:val="16"/>
+        </w:rPr>
+      </w:pPr>
+      <w:r>
+        <w:rPr>
+          <w:rFonts w:ascii="Consolas" w:hAnsi="Consolas"/>
+          <w:sz w:val="14"/>
+          <w:szCs w:val="16"/>
+        </w:rPr>
+        <w:t>Торговец 2 обслужет клиента #17 через 295 ms.</w:t>
+      </w:r>
+    </w:p>
+    <w:p>
+      <w:pPr>
+        <w:spacing w:line="18" w:lineRule="atLeast"/>
+        <w:ind w:leftChars="0" w:firstLineChars="0" w:firstLine="0"/>
+        <w:rPr>
+          <w:rFonts w:ascii="Consolas" w:hAnsi="Consolas"/>
+          <w:sz w:val="14"/>
+          <w:szCs w:val="16"/>
+        </w:rPr>
+      </w:pPr>
+      <w:r>
+        <w:rPr>
+          <w:rFonts w:ascii="Consolas" w:hAnsi="Consolas"/>
+          <w:sz w:val="14"/>
+          <w:szCs w:val="16"/>
+        </w:rPr>
+        <w:t>Торговец 1 обслужил клиента #6</w:t>
+      </w:r>
+    </w:p>
+    <w:p>
+      <w:pPr>
+        <w:spacing w:line="18" w:lineRule="atLeast"/>
+        <w:ind w:leftChars="0" w:firstLineChars="0" w:firstLine="0"/>
+        <w:rPr>
+          <w:rFonts w:ascii="Consolas" w:hAnsi="Consolas"/>
+          <w:sz w:val="14"/>
+          <w:szCs w:val="16"/>
+        </w:rPr>
+      </w:pPr>
+      <w:r>
+        <w:rPr>
+          <w:rFonts w:ascii="Consolas" w:hAnsi="Consolas"/>
+          <w:sz w:val="14"/>
+          <w:szCs w:val="16"/>
+        </w:rPr>
+        <w:t>Торговец 1 обслужет клиента #7 через 78 ms.</w:t>
+      </w:r>
+    </w:p>
+    <w:p>
+      <w:pPr>
+        <w:spacing w:line="18" w:lineRule="atLeast"/>
+        <w:ind w:leftChars="0" w:firstLineChars="0" w:firstLine="0"/>
+        <w:rPr>
+          <w:rFonts w:ascii="Consolas" w:hAnsi="Consolas"/>
+          <w:sz w:val="14"/>
+          <w:szCs w:val="16"/>
+        </w:rPr>
+      </w:pPr>
+      <w:r>
+        <w:rPr>
+          <w:rFonts w:ascii="Consolas" w:hAnsi="Consolas"/>
+          <w:sz w:val="14"/>
+          <w:szCs w:val="16"/>
+        </w:rPr>
+        <w:t>Торговец 1 обслужил клиента #7</w:t>
+      </w:r>
+    </w:p>
+    <w:p>
+      <w:pPr>
+        <w:spacing w:line="18" w:lineRule="atLeast"/>
+        <w:ind w:leftChars="0" w:firstLineChars="0" w:firstLine="0"/>
+        <w:rPr>
+          <w:rFonts w:ascii="Consolas" w:hAnsi="Consolas"/>
+          <w:sz w:val="14"/>
+          <w:szCs w:val="16"/>
+        </w:rPr>
+      </w:pPr>
+      <w:r>
+        <w:rPr>
+          <w:rFonts w:ascii="Consolas" w:hAnsi="Consolas"/>
+          <w:sz w:val="14"/>
+          <w:szCs w:val="16"/>
+        </w:rPr>
+        <w:t>Торговец 1 обслужет клиента #8 через 258 ms.</w:t>
+      </w:r>
+    </w:p>
+    <w:p>
+      <w:pPr>
+        <w:spacing w:line="18" w:lineRule="atLeast"/>
+        <w:ind w:leftChars="0" w:firstLineChars="0" w:firstLine="0"/>
+        <w:rPr>
+          <w:rFonts w:ascii="Consolas" w:hAnsi="Consolas"/>
+          <w:sz w:val="14"/>
+          <w:szCs w:val="16"/>
+        </w:rPr>
+      </w:pPr>
+      <w:r>
+        <w:rPr>
+          <w:rFonts w:ascii="Consolas" w:hAnsi="Consolas"/>
+          <w:sz w:val="14"/>
+          <w:szCs w:val="16"/>
+        </w:rPr>
+        <w:t>Торговец 3 обслужил клиента #25</w:t>
+      </w:r>
+    </w:p>
+    <w:p>
+      <w:pPr>
+        <w:spacing w:line="18" w:lineRule="atLeast"/>
+        <w:ind w:leftChars="0" w:firstLineChars="0" w:firstLine="0"/>
+        <w:rPr>
+          <w:rFonts w:ascii="Consolas" w:hAnsi="Consolas"/>
+          <w:sz w:val="14"/>
+          <w:szCs w:val="16"/>
+        </w:rPr>
+      </w:pPr>
+      <w:r>
+        <w:rPr>
+          <w:rFonts w:ascii="Consolas" w:hAnsi="Consolas"/>
+          <w:sz w:val="14"/>
+          <w:szCs w:val="16"/>
+        </w:rPr>
+        <w:t>Торговец 3 обслужет клиента #26 через 82 ms.</w:t>
+      </w:r>
+    </w:p>
+    <w:p>
+      <w:pPr>
+        <w:spacing w:line="18" w:lineRule="atLeast"/>
+        <w:ind w:leftChars="0" w:firstLineChars="0" w:firstLine="0"/>
+        <w:rPr>
+          <w:rFonts w:ascii="Consolas" w:hAnsi="Consolas"/>
+          <w:sz w:val="14"/>
+          <w:szCs w:val="16"/>
+        </w:rPr>
+      </w:pPr>
+      <w:r>
+        <w:rPr>
+          <w:rFonts w:ascii="Consolas" w:hAnsi="Consolas"/>
+          <w:sz w:val="14"/>
+          <w:szCs w:val="16"/>
+        </w:rPr>
+        <w:t>Торговец 2 обслужил клиента #17</w:t>
+      </w:r>
+    </w:p>
+    <w:p>
+      <w:pPr>
+        <w:spacing w:line="18" w:lineRule="atLeast"/>
+        <w:ind w:leftChars="0" w:firstLineChars="0" w:firstLine="0"/>
+        <w:rPr>
+          <w:rFonts w:ascii="Consolas" w:hAnsi="Consolas"/>
+          <w:sz w:val="14"/>
+          <w:szCs w:val="16"/>
+        </w:rPr>
+      </w:pPr>
+      <w:r>
+        <w:rPr>
+          <w:rFonts w:ascii="Consolas" w:hAnsi="Consolas"/>
+          <w:sz w:val="14"/>
+          <w:szCs w:val="16"/>
+        </w:rPr>
+        <w:t>Торговец 2 обслужет клиента #18 через 242 ms.</w:t>
+      </w:r>
+    </w:p>
+    <w:p>
+      <w:pPr>
+        <w:spacing w:line="18" w:lineRule="atLeast"/>
+        <w:ind w:leftChars="0" w:firstLineChars="0" w:firstLine="0"/>
+        <w:rPr>
+          <w:rFonts w:ascii="Consolas" w:hAnsi="Consolas"/>
+          <w:sz w:val="14"/>
+          <w:szCs w:val="16"/>
+        </w:rPr>
+      </w:pPr>
+      <w:r>
+        <w:rPr>
+          <w:rFonts w:ascii="Consolas" w:hAnsi="Consolas"/>
+          <w:sz w:val="14"/>
+          <w:szCs w:val="16"/>
+        </w:rPr>
+        <w:t>Торговец 3 обслужил клиента #26</w:t>
+      </w:r>
+    </w:p>
+    <w:p>
+      <w:pPr>
+        <w:spacing w:line="18" w:lineRule="atLeast"/>
+        <w:ind w:leftChars="0" w:firstLineChars="0" w:firstLine="0"/>
+        <w:rPr>
+          <w:rFonts w:ascii="Consolas" w:hAnsi="Consolas"/>
+          <w:sz w:val="14"/>
+          <w:szCs w:val="16"/>
+        </w:rPr>
+      </w:pPr>
+      <w:r>
+        <w:rPr>
+          <w:rFonts w:ascii="Consolas" w:hAnsi="Consolas"/>
+          <w:sz w:val="14"/>
+          <w:szCs w:val="16"/>
+        </w:rPr>
+        <w:t>Торговец 3 обслужет клиента #27 через 21 ms.</w:t>
+      </w:r>
+    </w:p>
+    <w:p>
+      <w:pPr>
+        <w:spacing w:line="18" w:lineRule="atLeast"/>
+        <w:ind w:leftChars="0" w:firstLineChars="0" w:firstLine="0"/>
+        <w:rPr>
+          <w:rFonts w:ascii="Consolas" w:hAnsi="Consolas"/>
+          <w:sz w:val="14"/>
+          <w:szCs w:val="16"/>
+        </w:rPr>
+      </w:pPr>
+      <w:r>
+        <w:rPr>
+          <w:rFonts w:ascii="Consolas" w:hAnsi="Consolas"/>
+          <w:sz w:val="14"/>
+          <w:szCs w:val="16"/>
+        </w:rPr>
+        <w:t>Торговец 3 обслужил клиента #27</w:t>
+      </w:r>
+    </w:p>
+    <w:p>
+      <w:pPr>
+        <w:spacing w:line="18" w:lineRule="atLeast"/>
+        <w:ind w:leftChars="0" w:firstLineChars="0" w:firstLine="0"/>
+        <w:rPr>
+          <w:rFonts w:ascii="Consolas" w:hAnsi="Consolas"/>
+          <w:sz w:val="14"/>
+          <w:szCs w:val="16"/>
+        </w:rPr>
+      </w:pPr>
+      <w:r>
+        <w:rPr>
+          <w:rFonts w:ascii="Consolas" w:hAnsi="Consolas"/>
+          <w:sz w:val="14"/>
+          <w:szCs w:val="16"/>
+        </w:rPr>
+        <w:t>Торговец 3 обслужет клиента #28 через 116 ms.</w:t>
+      </w:r>
+    </w:p>
+    <w:p>
+      <w:pPr>
+        <w:spacing w:line="18" w:lineRule="atLeast"/>
+        <w:ind w:leftChars="0" w:firstLineChars="0" w:firstLine="0"/>
+        <w:rPr>
+          <w:rFonts w:ascii="Consolas" w:hAnsi="Consolas"/>
+          <w:sz w:val="14"/>
+          <w:szCs w:val="16"/>
+        </w:rPr>
+      </w:pPr>
+      <w:r>
+        <w:rPr>
+          <w:rFonts w:ascii="Consolas" w:hAnsi="Consolas"/>
+          <w:sz w:val="14"/>
+          <w:szCs w:val="16"/>
+        </w:rPr>
+        <w:t>Торговец 1 обслужил клиента #8</w:t>
+      </w:r>
+    </w:p>
+    <w:p>
+      <w:pPr>
+        <w:spacing w:line="18" w:lineRule="atLeast"/>
+        <w:ind w:leftChars="0" w:firstLineChars="0" w:firstLine="0"/>
+        <w:rPr>
+          <w:rFonts w:ascii="Consolas" w:hAnsi="Consolas"/>
+          <w:sz w:val="14"/>
+          <w:szCs w:val="16"/>
+        </w:rPr>
+      </w:pPr>
+      <w:r>
+        <w:rPr>
+          <w:rFonts w:ascii="Consolas" w:hAnsi="Consolas"/>
+          <w:sz w:val="14"/>
+          <w:szCs w:val="16"/>
+        </w:rPr>
+        <w:t>Торговец 1 обслужет клиента #9 через 262 ms.</w:t>
+      </w:r>
+      <w:bookmarkStart w:id="2" w:name="_GoBack"/>
+      <w:bookmarkEnd w:id="2"/>
+    </w:p>
+    <w:p>
+      <w:pPr>
+        <w:spacing w:line="18" w:lineRule="atLeast"/>
+        <w:ind w:leftChars="0" w:firstLineChars="0" w:firstLine="0"/>
+        <w:rPr>
+          <w:rFonts w:ascii="Consolas" w:hAnsi="Consolas"/>
+          <w:sz w:val="14"/>
+          <w:szCs w:val="16"/>
+        </w:rPr>
+      </w:pPr>
+      <w:r>
+        <w:rPr>
+          <w:rFonts w:ascii="Consolas" w:hAnsi="Consolas"/>
+          <w:sz w:val="14"/>
+          <w:szCs w:val="16"/>
+        </w:rPr>
+        <w:t>Торговец 3 обслужил клиента #28</w:t>
+      </w:r>
+    </w:p>
+    <w:p>
+      <w:pPr>
+        <w:spacing w:line="18" w:lineRule="atLeast"/>
+        <w:ind w:leftChars="0" w:firstLineChars="0" w:firstLine="0"/>
+        <w:rPr>
+          <w:rFonts w:ascii="Consolas" w:hAnsi="Consolas"/>
+          <w:sz w:val="14"/>
+          <w:szCs w:val="16"/>
+        </w:rPr>
+      </w:pPr>
+      <w:r>
+        <w:rPr>
+          <w:rFonts w:ascii="Consolas" w:hAnsi="Consolas"/>
+          <w:sz w:val="14"/>
+          <w:szCs w:val="16"/>
+        </w:rPr>
+        <w:t>Торговец 3 обслужет клиента #29 через 218 ms.</w:t>
+      </w:r>
+    </w:p>
+    <w:p>
+      <w:pPr>
+        <w:spacing w:line="18" w:lineRule="atLeast"/>
+        <w:ind w:leftChars="0" w:firstLineChars="0" w:firstLine="0"/>
+        <w:rPr>
+          <w:rFonts w:ascii="Consolas" w:hAnsi="Consolas"/>
+          <w:sz w:val="14"/>
+          <w:szCs w:val="16"/>
+        </w:rPr>
+      </w:pPr>
+      <w:r>
+        <w:rPr>
+          <w:rFonts w:ascii="Consolas" w:hAnsi="Consolas"/>
+          <w:sz w:val="14"/>
+          <w:szCs w:val="16"/>
+        </w:rPr>
+        <w:t>Торговец 2 обслужил клиента #18</w:t>
+      </w:r>
+    </w:p>
+    <w:p>
+      <w:pPr>
+        <w:spacing w:line="18" w:lineRule="atLeast"/>
+        <w:ind w:leftChars="0" w:firstLineChars="0" w:firstLine="0"/>
+        <w:rPr>
+          <w:rFonts w:ascii="Consolas" w:hAnsi="Consolas"/>
+          <w:sz w:val="14"/>
+          <w:szCs w:val="16"/>
+        </w:rPr>
+      </w:pPr>
+      <w:r>
+        <w:rPr>
+          <w:rFonts w:ascii="Consolas" w:hAnsi="Consolas"/>
+          <w:sz w:val="14"/>
+          <w:szCs w:val="16"/>
+        </w:rPr>
+        <w:t>Торговец 2 обслужет клиента #19 через 27 ms.</w:t>
+      </w:r>
+    </w:p>
+    <w:p>
+      <w:pPr>
+        <w:spacing w:line="18" w:lineRule="atLeast"/>
+        <w:ind w:leftChars="0" w:firstLineChars="0" w:firstLine="0"/>
+        <w:rPr>
+          <w:rFonts w:ascii="Consolas" w:hAnsi="Consolas"/>
+          <w:sz w:val="14"/>
+          <w:szCs w:val="16"/>
+        </w:rPr>
+      </w:pPr>
+      <w:r>
+        <w:rPr>
+          <w:rFonts w:ascii="Consolas" w:hAnsi="Consolas"/>
+          <w:sz w:val="14"/>
+          <w:szCs w:val="16"/>
+        </w:rPr>
+        <w:t>Торговец 2 обслужил клиента #19</w:t>
+      </w:r>
+    </w:p>
+    <w:p>
+      <w:pPr>
+        <w:spacing w:line="18" w:lineRule="atLeast"/>
+        <w:ind w:leftChars="0" w:firstLineChars="0" w:firstLine="0"/>
+        <w:rPr>
+          <w:rFonts w:ascii="Consolas" w:hAnsi="Consolas"/>
+          <w:sz w:val="14"/>
+          <w:szCs w:val="16"/>
+        </w:rPr>
+      </w:pPr>
+      <w:r>
+        <w:rPr>
+          <w:rFonts w:ascii="Consolas" w:hAnsi="Consolas"/>
+          <w:sz w:val="14"/>
+          <w:szCs w:val="16"/>
+        </w:rPr>
+        <w:t>Торговец 2 обслужет клиента #20 через 36 ms.</w:t>
+      </w:r>
+    </w:p>
+    <w:p>
+      <w:pPr>
+        <w:spacing w:line="18" w:lineRule="atLeast"/>
+        <w:ind w:leftChars="0" w:firstLineChars="0" w:firstLine="0"/>
+        <w:rPr>
+          <w:rFonts w:ascii="Consolas" w:hAnsi="Consolas"/>
+          <w:sz w:val="14"/>
+          <w:szCs w:val="16"/>
+        </w:rPr>
+      </w:pPr>
+      <w:r>
+        <w:rPr>
+          <w:rFonts w:ascii="Consolas" w:hAnsi="Consolas"/>
+          <w:sz w:val="14"/>
+          <w:szCs w:val="16"/>
+        </w:rPr>
+        <w:t>Торговец 2 обслужил клиента #20</w:t>
+      </w:r>
+    </w:p>
+    <w:p>
+      <w:pPr>
+        <w:spacing w:line="18" w:lineRule="atLeast"/>
+        <w:ind w:leftChars="0" w:firstLineChars="0" w:firstLine="0"/>
+        <w:rPr>
+          <w:rFonts w:ascii="Consolas" w:hAnsi="Consolas"/>
+          <w:sz w:val="14"/>
+          <w:szCs w:val="16"/>
+        </w:rPr>
+      </w:pPr>
+      <w:r>
+        <w:rPr>
+          <w:rFonts w:ascii="Consolas" w:hAnsi="Consolas"/>
+          <w:sz w:val="14"/>
+          <w:szCs w:val="16"/>
+        </w:rPr>
+        <w:t>Торговец 2 обслужет клиента #10 через 164 ms.</w:t>
+      </w:r>
+    </w:p>
+    <w:p>
+      <w:pPr>
+        <w:spacing w:line="18" w:lineRule="atLeast"/>
+        <w:ind w:leftChars="0" w:firstLineChars="0" w:firstLine="0"/>
+        <w:rPr>
+          <w:rFonts w:ascii="Consolas" w:hAnsi="Consolas"/>
+          <w:sz w:val="14"/>
+          <w:szCs w:val="16"/>
+        </w:rPr>
+      </w:pPr>
+      <w:r>
+        <w:rPr>
+          <w:rFonts w:ascii="Consolas" w:hAnsi="Consolas"/>
+          <w:sz w:val="14"/>
+          <w:szCs w:val="16"/>
+        </w:rPr>
+        <w:t>Торговец 1 обслужил клиента #9</w:t>
+      </w:r>
+    </w:p>
+    <w:p>
+      <w:pPr>
+        <w:spacing w:line="18" w:lineRule="atLeast"/>
+        <w:ind w:leftChars="0" w:firstLineChars="0" w:firstLine="0"/>
+        <w:rPr>
+          <w:rFonts w:ascii="Consolas" w:hAnsi="Consolas"/>
+          <w:sz w:val="14"/>
+          <w:szCs w:val="16"/>
+        </w:rPr>
+      </w:pPr>
+      <w:r>
+        <w:rPr>
+          <w:rFonts w:ascii="Consolas" w:hAnsi="Consolas"/>
+          <w:sz w:val="14"/>
+          <w:szCs w:val="16"/>
+        </w:rPr>
+        <w:t>Торговец 1 обслужет клиента #30 через 95 ms.</w:t>
+      </w:r>
+    </w:p>
+    <w:p>
+      <w:pPr>
+        <w:spacing w:line="18" w:lineRule="atLeast"/>
+        <w:ind w:leftChars="0" w:firstLineChars="0" w:firstLine="0"/>
+        <w:rPr>
+          <w:rFonts w:ascii="Consolas" w:hAnsi="Consolas"/>
+          <w:sz w:val="14"/>
+          <w:szCs w:val="16"/>
+        </w:rPr>
+      </w:pPr>
+      <w:r>
+        <w:rPr>
+          <w:rFonts w:ascii="Consolas" w:hAnsi="Consolas"/>
+          <w:sz w:val="14"/>
+          <w:szCs w:val="16"/>
+        </w:rPr>
+        <w:t>Торговец 3 обслужил клиента #29</w:t>
+      </w:r>
+    </w:p>
+    <w:p>
+      <w:pPr>
+        <w:spacing w:line="18" w:lineRule="atLeast"/>
+        <w:ind w:leftChars="0" w:firstLineChars="0" w:firstLine="0"/>
+        <w:rPr>
+          <w:rFonts w:ascii="Consolas" w:hAnsi="Consolas"/>
+          <w:sz w:val="14"/>
+          <w:szCs w:val="16"/>
+        </w:rPr>
+      </w:pPr>
+      <w:r>
+        <w:rPr>
+          <w:rFonts w:ascii="Consolas" w:hAnsi="Consolas"/>
+          <w:sz w:val="14"/>
+          <w:szCs w:val="16"/>
+        </w:rPr>
+        <w:t>Торговец 1 обслужил клиента #30</w:t>
+      </w:r>
+    </w:p>
+    <w:p>
+      <w:pPr>
+        <w:spacing w:line="18" w:lineRule="atLeast"/>
+        <w:ind w:leftChars="0" w:left="0" w:firstLineChars="0" w:firstLine="0"/>
+        <w:rPr>
+          <w:rFonts w:ascii="Consolas" w:hAnsi="Consolas"/>
+          <w:sz w:val="14"/>
+          <w:szCs w:val="16"/>
+        </w:rPr>
+      </w:pPr>
+      <w:r>
+        <w:rPr>
+          <w:rFonts w:ascii="Consolas" w:hAnsi="Consolas"/>
+          <w:sz w:val="14"/>
+          <w:szCs w:val="16"/>
+        </w:rPr>
+        <w:t>Торговец 2 обслужил клиента #10</w:t>
+      </w:r>
     </w:p>
     <w:sectPr>
       <w:headerReference w:type="even" r:id="rId9"/>
@@ -2929,7 +8744,7 @@
 </file>
 
 <file path=customXml/itemProps2.xml><?xml version="1.0" encoding="utf-8"?>
-<ds:datastoreItem xmlns:ds="http://schemas.openxmlformats.org/officeDocument/2006/customXml" ds:itemID="{A714F38C-BD4B-4F6B-AB79-94FD796E85E8}">
+<ds:datastoreItem xmlns:ds="http://schemas.openxmlformats.org/officeDocument/2006/customXml" ds:itemID="{545FC6A7-ECB2-42FC-A2DF-FDDCA6A5F66E}">
   <ds:schemaRefs>
     <ds:schemaRef ds:uri="http://schemas.openxmlformats.org/officeDocument/2006/bibliography"/>
   </ds:schemaRefs>
